--- a/paper/6.2-3-update-4.docx
+++ b/paper/6.2-3-update-4.docx
@@ -279,7 +279,6 @@
       </w:pPr>
       <w:r>
         <w:rPr>
-          <w:rStyle w:val="a"/>
           <w:rFonts w:eastAsia="Times New Roman"/>
           <w:snapToGrid w:val="0"/>
           <w:color w:val="000000"/>
@@ -497,57 +496,51 @@
         <w:rPr>
           <w:lang w:eastAsia="zh-CN"/>
         </w:rPr>
+        <w:t xml:space="preserve"> day   </w:t>
+      </w:r>
+      <w:r>
+        <w:rPr>
+          <w:lang w:eastAsia="zh-CN"/>
+        </w:rPr>
         <w:t xml:space="preserve"> </w:t>
       </w:r>
       <w:r>
         <w:rPr>
           <w:lang w:eastAsia="zh-CN"/>
         </w:rPr>
-        <w:t xml:space="preserve">day   </w:t>
-      </w:r>
-      <w:r>
-        <w:rPr>
-          <w:lang w:eastAsia="zh-CN"/>
+        <w:t xml:space="preserve">             </w:t>
+      </w:r>
+      <w:r>
+        <w:rPr>
+          <w:lang w:eastAsia="zh-CN"/>
+        </w:rPr>
+        <w:t xml:space="preserve">    </w:t>
+      </w:r>
+      <w:r>
+        <w:rPr>
+          <w:lang w:eastAsia="zh-CN"/>
+        </w:rPr>
+        <w:t xml:space="preserve">   </w:t>
+      </w:r>
+      <w:r>
+        <w:rPr>
+          <w:rFonts w:hint="eastAsia"/>
         </w:rPr>
         <w:t xml:space="preserve"> </w:t>
       </w:r>
       <w:r>
         <w:rPr>
-          <w:lang w:eastAsia="zh-CN"/>
-        </w:rPr>
-        <w:t xml:space="preserve">             </w:t>
-      </w:r>
-      <w:r>
-        <w:rPr>
-          <w:lang w:eastAsia="zh-CN"/>
-        </w:rPr>
-        <w:t xml:space="preserve">    </w:t>
-      </w:r>
-      <w:r>
-        <w:rPr>
-          <w:lang w:eastAsia="zh-CN"/>
-        </w:rPr>
-        <w:t xml:space="preserve">   </w:t>
-      </w:r>
-      <w:r>
-        <w:rPr>
-          <w:rFonts w:hint="eastAsia"/>
-        </w:rPr>
+          <w:rFonts w:hint="eastAsia"/>
+        </w:rPr>
+        <w:t>F</w:t>
+      </w:r>
+      <w:r>
+        <w:t>ig.8</w:t>
+      </w:r>
+      <w:r>
         <w:t xml:space="preserve"> </w:t>
       </w:r>
       <w:r>
-        <w:rPr>
-          <w:rFonts w:hint="eastAsia"/>
-        </w:rPr>
-        <w:t>F</w:t>
-      </w:r>
-      <w:r>
-        <w:t>ig.8</w:t>
-      </w:r>
-      <w:r>
-        <w:t xml:space="preserve"> </w:t>
-      </w:r>
-      <w:r>
         <w:t>Proportion of the number of requests from each data center</w:t>
       </w:r>
     </w:p>
@@ -555,7 +548,6 @@
       <w:pPr>
         <w:pStyle w:val="FIGURECAPTION"/>
         <w:rPr>
-          <w:rFonts w:hint="eastAsia"/>
           <w:lang w:eastAsia="zh-CN"/>
         </w:rPr>
       </w:pPr>
@@ -2135,8 +2127,6 @@
         </w:rPr>
         <w:t>CA</w:t>
       </w:r>
-      <w:bookmarkStart w:id="4" w:name="_GoBack"/>
-      <w:bookmarkEnd w:id="4"/>
     </w:p>
     <w:p>
       <w:pPr>
@@ -2392,12 +2382,19 @@
           <w:noProof/>
           <w:lang w:eastAsia="zh-CN"/>
         </w:rPr>
+        <w:t xml:space="preserve"> </w:t>
+      </w:r>
+      <w:r>
+        <w:rPr>
+          <w:noProof/>
+          <w:lang w:eastAsia="zh-CN"/>
+        </w:rPr>
         <w:lastRenderedPageBreak/>
         <w:drawing>
-          <wp:inline distT="0" distB="0" distL="0" distR="0" wp14:anchorId="07FCF6CF" wp14:editId="71C09A52">
-            <wp:extent cx="6359525" cy="1705558"/>
+          <wp:inline distT="0" distB="0" distL="0" distR="0" wp14:anchorId="77F97D6B" wp14:editId="1F5022DF">
+            <wp:extent cx="6359525" cy="1705414"/>
             <wp:effectExtent l="0" t="0" r="0" b="0"/>
-            <wp:docPr id="64" name="图片 64" descr="D:\GitRepository\CloudSimPerSimple\pic\3_26\econsume\mc.png"/>
+            <wp:docPr id="75" name="图片 75" descr="D:\GitRepository\CloudSimPerSimple\pic\3_26\mc.png"/>
             <wp:cNvGraphicFramePr>
               <a:graphicFrameLocks xmlns:a="http://schemas.openxmlformats.org/drawingml/2006/main" noChangeAspect="1"/>
             </wp:cNvGraphicFramePr>
@@ -2405,7 +2402,7 @@
               <a:graphicData uri="http://schemas.openxmlformats.org/drawingml/2006/picture">
                 <pic:pic xmlns:pic="http://schemas.openxmlformats.org/drawingml/2006/picture">
                   <pic:nvPicPr>
-                    <pic:cNvPr id="0" name="Picture 16" descr="D:\GitRepository\CloudSimPerSimple\pic\3_26\econsume\mc.png"/>
+                    <pic:cNvPr id="0" name="Picture 34" descr="D:\GitRepository\CloudSimPerSimple\pic\3_26\mc.png"/>
                     <pic:cNvPicPr>
                       <a:picLocks noChangeAspect="1" noChangeArrowheads="1"/>
                     </pic:cNvPicPr>
@@ -2426,7 +2423,7 @@
                   <pic:spPr bwMode="auto">
                     <a:xfrm>
                       <a:off x="0" y="0"/>
-                      <a:ext cx="6359525" cy="1705558"/>
+                      <a:ext cx="6359525" cy="1705414"/>
                     </a:xfrm>
                     <a:prstGeom prst="rect">
                       <a:avLst/>
@@ -2450,7 +2447,7 @@
           <w:lang w:eastAsia="zh-CN"/>
         </w:rPr>
       </w:pPr>
-      <w:commentRangeStart w:id="5"/>
+      <w:commentRangeStart w:id="4"/>
       <w:r>
         <w:rPr>
           <w:rFonts w:hint="eastAsia"/>
@@ -2476,14 +2473,14 @@
         </w:rPr>
         <w:t>ergy consumption (hourly) of five data centers under six scheduling algorithms</w:t>
       </w:r>
-      <w:commentRangeEnd w:id="5"/>
+      <w:commentRangeEnd w:id="4"/>
       <w:r>
         <w:rPr>
           <w:rStyle w:val="ae"/>
           <w:rFonts w:ascii="Palatino" w:hAnsi="Palatino"/>
           <w:kern w:val="16"/>
         </w:rPr>
-        <w:commentReference w:id="5"/>
+        <w:commentReference w:id="4"/>
       </w:r>
     </w:p>
     <w:p>
@@ -2541,7 +2538,6 @@
       <w:pPr>
         <w:pStyle w:val="PARAGRAPH"/>
         <w:rPr>
-          <w:rFonts w:hint="eastAsia"/>
           <w:lang w:eastAsia="zh-CN"/>
         </w:rPr>
       </w:pPr>
@@ -2615,7 +2611,7 @@
           <w:lang w:eastAsia="zh-CN"/>
         </w:rPr>
       </w:pPr>
-      <w:commentRangeStart w:id="6"/>
+      <w:commentRangeStart w:id="5"/>
       <w:r>
         <w:rPr>
           <w:rFonts w:hint="eastAsia"/>
@@ -2630,14 +2626,7 @@
           <w:rFonts w:hint="eastAsia"/>
           <w:lang w:eastAsia="zh-CN"/>
         </w:rPr>
-        <w:t>1</w:t>
-      </w:r>
-      <w:r>
-        <w:rPr>
-          <w:rFonts w:hint="eastAsia"/>
-          <w:lang w:eastAsia="zh-CN"/>
-        </w:rPr>
-        <w:t>3</w:t>
+        <w:t>13</w:t>
       </w:r>
       <w:r>
         <w:t xml:space="preserve"> </w:t>
@@ -2658,14 +2647,14 @@
         </w:rPr>
         <w:t xml:space="preserve"> of five data centers </w:t>
       </w:r>
-      <w:commentRangeEnd w:id="6"/>
+      <w:commentRangeEnd w:id="5"/>
       <w:r>
         <w:rPr>
           <w:rStyle w:val="ae"/>
           <w:rFonts w:ascii="Palatino" w:hAnsi="Palatino"/>
           <w:kern w:val="16"/>
         </w:rPr>
-        <w:commentReference w:id="6"/>
+        <w:commentReference w:id="5"/>
       </w:r>
     </w:p>
     <w:p>
@@ -3041,6 +3030,36 @@
           <w:lang w:eastAsia="zh-CN"/>
         </w:rPr>
         <w:t>的可再生能源的价格最低，所以其得到了最多的请求数量，能耗曲线为满载时的能耗值。而其他四个数据中心在大多数时间得到了低于其执行能力的请求数量，所以其能耗曲线类似于得到的任务曲线。</w:t>
+      </w:r>
+      <w:r>
+        <w:rPr>
+          <w:rFonts w:hint="eastAsia"/>
+          <w:lang w:eastAsia="zh-CN"/>
+        </w:rPr>
+        <w:t>（</w:t>
+      </w:r>
+      <w:r>
+        <w:rPr>
+          <w:rFonts w:hint="eastAsia"/>
+          <w:lang w:eastAsia="zh-CN"/>
+        </w:rPr>
+        <w:t>D</w:t>
+      </w:r>
+      <w:bookmarkStart w:id="6" w:name="_GoBack"/>
+      <w:bookmarkEnd w:id="6"/>
+      <w:r>
+        <w:rPr>
+          <w:rFonts w:hint="eastAsia"/>
+          <w:lang w:eastAsia="zh-CN"/>
+        </w:rPr>
+        <w:t>C_CR</w:t>
+      </w:r>
+      <w:r>
+        <w:rPr>
+          <w:rFonts w:hint="eastAsia"/>
+          <w:lang w:eastAsia="zh-CN"/>
+        </w:rPr>
+        <w:t>的请求波动在后面大于了其数据中心的执行能力，所以有一部分直线）</w:t>
       </w:r>
     </w:p>
     <w:p>
@@ -3197,31 +3216,14 @@
       </w:r>
       <w:r>
         <w:rPr>
-          <w:rStyle w:val="a"/>
-          <w:rFonts w:ascii="Times New Roman" w:eastAsia="Times New Roman" w:hAnsi="Times New Roman"/>
-          <w:snapToGrid w:val="0"/>
-          <w:color w:val="000000"/>
-          <w:w w:val="0"/>
-          <w:kern w:val="0"/>
-          <w:sz w:val="0"/>
-          <w:szCs w:val="0"/>
-          <w:u w:color="000000"/>
-          <w:bdr w:val="none" w:sz="0" w:space="0" w:color="000000"/>
-          <w:shd w:val="clear" w:color="000000" w:fill="000000"/>
-          <w:lang w:val="x-none" w:eastAsia="x-none" w:bidi="x-none"/>
-        </w:rPr>
-        <w:t xml:space="preserve"> </w:t>
-      </w:r>
-      <w:r>
-        <w:rPr>
           <w:noProof/>
           <w:lang w:eastAsia="zh-CN"/>
         </w:rPr>
         <w:drawing>
-          <wp:inline distT="0" distB="0" distL="0" distR="0" wp14:anchorId="4F02A6B4" wp14:editId="4C42EA26">
-            <wp:extent cx="2718000" cy="1393200"/>
+          <wp:inline distT="0" distB="0" distL="0" distR="0" wp14:anchorId="0A3D3055" wp14:editId="20A78EF4">
+            <wp:extent cx="2750400" cy="1411200"/>
             <wp:effectExtent l="0" t="0" r="0" b="0"/>
-            <wp:docPr id="72" name="图片 72" descr="D:\GitRepository\CloudSimPerSimple\pic\3_26\speed.png"/>
+            <wp:docPr id="3" name="图片 3" descr="D:\GitRepository\CloudSimPerSimple\pic\3_26\speed.png"/>
             <wp:cNvGraphicFramePr>
               <a:graphicFrameLocks xmlns:a="http://schemas.openxmlformats.org/drawingml/2006/main" noChangeAspect="1"/>
             </wp:cNvGraphicFramePr>
@@ -3229,7 +3231,7 @@
               <a:graphicData uri="http://schemas.openxmlformats.org/drawingml/2006/picture">
                 <pic:pic xmlns:pic="http://schemas.openxmlformats.org/drawingml/2006/picture">
                   <pic:nvPicPr>
-                    <pic:cNvPr id="0" name="Picture 24" descr="D:\GitRepository\CloudSimPerSimple\pic\3_26\speed.png"/>
+                    <pic:cNvPr id="0" name="Picture 1" descr="D:\GitRepository\CloudSimPerSimple\pic\3_26\speed.png"/>
                     <pic:cNvPicPr>
                       <a:picLocks noChangeAspect="1" noChangeArrowheads="1"/>
                     </pic:cNvPicPr>
@@ -3250,7 +3252,7 @@
                   <pic:spPr bwMode="auto">
                     <a:xfrm>
                       <a:off x="0" y="0"/>
-                      <a:ext cx="2718000" cy="1393200"/>
+                      <a:ext cx="2750400" cy="1411200"/>
                     </a:xfrm>
                     <a:prstGeom prst="rect">
                       <a:avLst/>
@@ -3278,13 +3280,23 @@
         <w:t>Fig.</w:t>
       </w:r>
       <w:r>
-        <w:t>10</w:t>
+        <w:t>1</w:t>
+      </w:r>
+      <w:r>
+        <w:rPr>
+          <w:rFonts w:hint="eastAsia"/>
+          <w:lang w:eastAsia="zh-CN"/>
+        </w:rPr>
+        <w:t>4</w:t>
       </w:r>
       <w:r>
         <w:t xml:space="preserve"> </w:t>
       </w:r>
       <w:r>
-        <w:t>The energy consumption and execution speed</w:t>
+        <w:t xml:space="preserve">The </w:t>
+      </w:r>
+      <w:r>
+        <w:t>energy consumption and execution speed</w:t>
       </w:r>
       <w:r>
         <w:rPr>
@@ -3353,7 +3365,20 @@
         <w:rPr>
           <w:lang w:eastAsia="zh-CN"/>
         </w:rPr>
-        <w:t>六种调度算法下所有数据中心</w:t>
+        <w:t>六种调度算法下</w:t>
+      </w:r>
+      <w:r>
+        <w:rPr>
+          <w:rFonts w:hint="eastAsia"/>
+          <w:lang w:eastAsia="zh-CN"/>
+        </w:rPr>
+        <w:t>五个</w:t>
+      </w:r>
+      <w:r>
+        <w:rPr>
+          <w:lang w:eastAsia="zh-CN"/>
+        </w:rPr>
+        <w:t>数据中心</w:t>
       </w:r>
       <w:r>
         <w:rPr>
@@ -3367,7 +3392,133 @@
           <w:rFonts w:hint="eastAsia"/>
           <w:lang w:eastAsia="zh-CN"/>
         </w:rPr>
-        <w:t>平均能源消耗情况，平均能耗越高，代表该调度算法将任务发送的越平均。</w:t>
+        <w:t>单个任务的平均</w:t>
+      </w:r>
+      <w:r>
+        <w:rPr>
+          <w:rFonts w:hint="eastAsia"/>
+          <w:lang w:eastAsia="zh-CN"/>
+        </w:rPr>
+        <w:t>能</w:t>
+      </w:r>
+      <w:r>
+        <w:rPr>
+          <w:rFonts w:hint="eastAsia"/>
+          <w:lang w:eastAsia="zh-CN"/>
+        </w:rPr>
+        <w:t>耗以及执行速度。</w:t>
+      </w:r>
+      <w:r>
+        <w:rPr>
+          <w:rFonts w:hint="eastAsia"/>
+          <w:lang w:eastAsia="zh-CN"/>
+        </w:rPr>
+        <w:t>在不考虑可再生能源使用的情况下，</w:t>
+      </w:r>
+      <w:r>
+        <w:rPr>
+          <w:rFonts w:hint="eastAsia"/>
+          <w:lang w:eastAsia="zh-CN"/>
+        </w:rPr>
+        <w:t xml:space="preserve"> </w:t>
+      </w:r>
+      <w:r>
+        <w:rPr>
+          <w:rFonts w:hint="eastAsia"/>
+          <w:lang w:eastAsia="zh-CN"/>
+        </w:rPr>
+        <w:t>NE</w:t>
+      </w:r>
+      <w:r>
+        <w:rPr>
+          <w:rFonts w:hint="eastAsia"/>
+          <w:lang w:eastAsia="zh-CN"/>
+        </w:rPr>
+        <w:t>调度算法的单个任务的平均能耗最高且执行速度最慢</w:t>
+      </w:r>
+      <w:r>
+        <w:rPr>
+          <w:rFonts w:hint="eastAsia"/>
+          <w:lang w:eastAsia="zh-CN"/>
+        </w:rPr>
+        <w:t>，</w:t>
+      </w:r>
+      <w:r>
+        <w:rPr>
+          <w:rFonts w:hint="eastAsia"/>
+          <w:lang w:eastAsia="zh-CN"/>
+        </w:rPr>
+        <w:t>MC</w:t>
+      </w:r>
+      <w:r>
+        <w:rPr>
+          <w:rFonts w:hint="eastAsia"/>
+          <w:lang w:eastAsia="zh-CN"/>
+        </w:rPr>
+        <w:t>调度次之，因为其考虑了能源价格的因素，接着是</w:t>
+      </w:r>
+      <w:r>
+        <w:rPr>
+          <w:rFonts w:hint="eastAsia"/>
+          <w:lang w:eastAsia="zh-CN"/>
+        </w:rPr>
+        <w:t>RR</w:t>
+      </w:r>
+      <w:r>
+        <w:rPr>
+          <w:rFonts w:hint="eastAsia"/>
+          <w:lang w:eastAsia="zh-CN"/>
+        </w:rPr>
+        <w:t>调度算法，</w:t>
+      </w:r>
+      <w:r>
+        <w:rPr>
+          <w:rFonts w:hint="eastAsia"/>
+          <w:lang w:eastAsia="zh-CN"/>
+        </w:rPr>
+        <w:t>MP</w:t>
+      </w:r>
+      <w:r>
+        <w:rPr>
+          <w:rFonts w:hint="eastAsia"/>
+          <w:lang w:eastAsia="zh-CN"/>
+        </w:rPr>
+        <w:t>和</w:t>
+      </w:r>
+      <w:r>
+        <w:rPr>
+          <w:rFonts w:hint="eastAsia"/>
+          <w:lang w:eastAsia="zh-CN"/>
+        </w:rPr>
+        <w:t>MG</w:t>
+      </w:r>
+      <w:r>
+        <w:rPr>
+          <w:rFonts w:hint="eastAsia"/>
+          <w:lang w:eastAsia="zh-CN"/>
+        </w:rPr>
+        <w:t>调度算法相差的不多，而</w:t>
+      </w:r>
+      <w:r>
+        <w:rPr>
+          <w:rFonts w:hint="eastAsia"/>
+          <w:lang w:eastAsia="zh-CN"/>
+        </w:rPr>
+        <w:t>CA</w:t>
+      </w:r>
+      <w:r>
+        <w:rPr>
+          <w:rFonts w:hint="eastAsia"/>
+          <w:lang w:eastAsia="zh-CN"/>
+        </w:rPr>
+        <w:t>调度算法单个任务的平均能耗最低且执行速度最快</w:t>
+      </w:r>
+      <w:r>
+        <w:rPr>
+          <w:rFonts w:hint="eastAsia"/>
+          <w:lang w:eastAsia="zh-CN"/>
+        </w:rPr>
+        <w:t>。</w:t>
       </w:r>
     </w:p>
     <w:p>
@@ -3475,65 +3626,78 @@
       </w:r>
     </w:p>
     <w:p>
-      <w:r>
+      <w:pPr>
+        <w:pStyle w:val="4"/>
+        <w:rPr>
+          <w:lang w:eastAsia="zh-CN"/>
+        </w:rPr>
+      </w:pPr>
+      <w:r>
+        <w:rPr>
+          <w:rFonts w:hint="eastAsia"/>
+          <w:lang w:eastAsia="zh-CN"/>
+        </w:rPr>
+        <w:t>可再生能源利用率统计</w:t>
+      </w:r>
+    </w:p>
+    <w:p>
+      <w:pPr>
+        <w:rPr>
+          <w:lang w:eastAsia="zh-CN"/>
+        </w:rPr>
+      </w:pPr>
+      <w:r>
+        <w:rPr>
+          <w:lang w:eastAsia="zh-CN"/>
+        </w:rPr>
         <w:tab/>
       </w:r>
       <w:r>
+        <w:rPr>
+          <w:lang w:eastAsia="zh-CN"/>
+        </w:rPr>
         <w:tab/>
       </w:r>
-      <w:r>
-        <w:t xml:space="preserve">      </w:t>
-      </w:r>
-      <w:r>
-        <w:t>RR</w:t>
-      </w:r>
-      <w:r>
-        <w:tab/>
-      </w:r>
-      <w:r>
-        <w:tab/>
-      </w:r>
-      <w:r>
-        <w:tab/>
-      </w:r>
-      <w:r>
-        <w:tab/>
-      </w:r>
-      <w:r>
-        <w:tab/>
-      </w:r>
-      <w:r>
-        <w:t>N</w:t>
-      </w:r>
-      <w:r>
-        <w:t>E</w:t>
-      </w:r>
-      <w:r>
-        <w:tab/>
-      </w:r>
-      <w:r>
-        <w:tab/>
-      </w:r>
-      <w:r>
-        <w:tab/>
-      </w:r>
-      <w:r>
-        <w:t xml:space="preserve">    </w:t>
-      </w:r>
-      <w:r>
-        <w:tab/>
-        <w:t xml:space="preserve">     </w:t>
-      </w:r>
-      <w:r>
-        <w:t>M</w:t>
-      </w:r>
-      <w:r>
-        <w:t>T</w:t>
-      </w:r>
     </w:p>
     <w:p>
       <w:pPr>
         <w:pStyle w:val="FIGUREBODY"/>
+        <w:rPr>
+          <w:rStyle w:val="a"/>
+          <w:rFonts w:ascii="Times New Roman" w:eastAsia="Times New Roman" w:hAnsi="Times New Roman"/>
+          <w:snapToGrid w:val="0"/>
+          <w:color w:val="000000"/>
+          <w:w w:val="0"/>
+          <w:kern w:val="0"/>
+          <w:sz w:val="0"/>
+          <w:szCs w:val="0"/>
+          <w:u w:color="000000"/>
+          <w:bdr w:val="none" w:sz="0" w:space="0" w:color="000000"/>
+          <w:shd w:val="clear" w:color="000000" w:fill="000000"/>
+          <w:lang w:val="x-none" w:eastAsia="x-none" w:bidi="x-none"/>
+        </w:rPr>
+      </w:pPr>
+      <w:r>
+        <w:rPr>
+          <w:rStyle w:val="a"/>
+          <w:rFonts w:ascii="Times New Roman" w:eastAsia="Times New Roman" w:hAnsi="Times New Roman"/>
+          <w:snapToGrid w:val="0"/>
+          <w:color w:val="000000"/>
+          <w:w w:val="0"/>
+          <w:kern w:val="0"/>
+          <w:sz w:val="0"/>
+          <w:szCs w:val="0"/>
+          <w:u w:color="000000"/>
+          <w:bdr w:val="none" w:sz="0" w:space="0" w:color="000000"/>
+          <w:shd w:val="clear" w:color="000000" w:fill="000000"/>
+          <w:lang w:val="x-none" w:eastAsia="x-none" w:bidi="x-none"/>
+        </w:rPr>
+        <w:t xml:space="preserve"> </w:t>
+      </w:r>
+    </w:p>
+    <w:p>
+      <w:pPr>
+        <w:pStyle w:val="FIGUREBODY"/>
       </w:pPr>
       <w:r>
         <w:rPr>
@@ -3541,10 +3705,10 @@
           <w:lang w:eastAsia="zh-CN"/>
         </w:rPr>
         <w:drawing>
-          <wp:inline distT="0" distB="0" distL="0" distR="0" wp14:anchorId="53949533" wp14:editId="4DC0B36C">
-            <wp:extent cx="2034000" cy="1357200"/>
+          <wp:inline distT="0" distB="0" distL="0" distR="0" wp14:anchorId="678E991E" wp14:editId="06177EB3">
+            <wp:extent cx="6359525" cy="2536664"/>
             <wp:effectExtent l="0" t="0" r="0" b="0"/>
-            <wp:docPr id="1" name="图片 1"/>
+            <wp:docPr id="65" name="图片 65" descr="D:\GitRepository\CloudSimPerSimple\pic\3_26\usage_nobattery.png"/>
             <wp:cNvGraphicFramePr>
               <a:graphicFrameLocks xmlns:a="http://schemas.openxmlformats.org/drawingml/2006/main" noChangeAspect="1"/>
             </wp:cNvGraphicFramePr>
@@ -3552,7 +3716,7 @@
               <a:graphicData uri="http://schemas.openxmlformats.org/drawingml/2006/picture">
                 <pic:pic xmlns:pic="http://schemas.openxmlformats.org/drawingml/2006/picture">
                   <pic:nvPicPr>
-                    <pic:cNvPr id="0" name="Picture 2"/>
+                    <pic:cNvPr id="0" name="Picture 29" descr="D:\GitRepository\CloudSimPerSimple\pic\3_26\usage_nobattery.png"/>
                     <pic:cNvPicPr>
                       <a:picLocks noChangeAspect="1" noChangeArrowheads="1"/>
                     </pic:cNvPicPr>
@@ -3573,7 +3737,7 @@
                   <pic:spPr bwMode="auto">
                     <a:xfrm>
                       <a:off x="0" y="0"/>
-                      <a:ext cx="2034000" cy="1357200"/>
+                      <a:ext cx="6359525" cy="2536664"/>
                     </a:xfrm>
                     <a:prstGeom prst="rect">
                       <a:avLst/>
@@ -3589,19 +3753,365 @@
           </wp:inline>
         </w:drawing>
       </w:r>
-      <w:r>
-        <w:t xml:space="preserve">  </w:t>
-      </w:r>
+    </w:p>
+    <w:p>
+      <w:pPr>
+        <w:pStyle w:val="FIGUREBODY"/>
+        <w:tabs>
+          <w:tab w:val="clear" w:pos="2000"/>
+          <w:tab w:val="clear" w:pos="2200"/>
+        </w:tabs>
+        <w:jc w:val="both"/>
+        <w:rPr>
+          <w:lang w:eastAsia="zh-CN"/>
+        </w:rPr>
+      </w:pPr>
+      <w:r>
+        <w:tab/>
+      </w:r>
+      <w:r>
+        <w:tab/>
+      </w:r>
+      <w:r>
+        <w:tab/>
+      </w:r>
+      <w:r>
+        <w:tab/>
+      </w:r>
+      <w:r>
+        <w:tab/>
+      </w:r>
+      <w:r>
+        <w:tab/>
+      </w:r>
+      <w:r>
+        <w:tab/>
+      </w:r>
+      <w:r>
+        <w:tab/>
+      </w:r>
+      <w:r>
+        <w:tab/>
+      </w:r>
+      <w:r>
+        <w:rPr>
+          <w:rFonts w:hint="eastAsia"/>
+        </w:rPr>
+        <w:t>F</w:t>
+      </w:r>
+      <w:r>
+        <w:t>ig.1</w:t>
+      </w:r>
+      <w:r>
+        <w:rPr>
+          <w:rFonts w:hint="eastAsia"/>
+          <w:lang w:eastAsia="zh-CN"/>
+        </w:rPr>
+        <w:t>5</w:t>
+      </w:r>
+      <w:r>
+        <w:t xml:space="preserve"> </w:t>
+      </w:r>
+      <w:r>
+        <w:rPr>
+          <w:rFonts w:hint="eastAsia"/>
+          <w:lang w:eastAsia="zh-CN"/>
+        </w:rPr>
+        <w:t>Average</w:t>
+      </w:r>
+      <w:r>
+        <w:t xml:space="preserve"> </w:t>
+      </w:r>
+      <w:r>
+        <w:rPr>
+          <w:rFonts w:hint="eastAsia"/>
+          <w:lang w:eastAsia="zh-CN"/>
+        </w:rPr>
+        <w:t>r</w:t>
+      </w:r>
+      <w:r>
+        <w:t>enewable en</w:t>
+      </w:r>
+      <w:r>
+        <w:rPr>
+          <w:lang w:eastAsia="zh-CN"/>
+        </w:rPr>
+        <w:t>ergy utilization of five datacenters under six scheduling algorithms</w:t>
+      </w:r>
+    </w:p>
+    <w:p>
+      <w:pPr>
+        <w:pStyle w:val="FIGURECAPTION"/>
+        <w:rPr>
+          <w:lang w:eastAsia="zh-CN"/>
+        </w:rPr>
+      </w:pPr>
+    </w:p>
+    <w:p>
+      <w:pPr>
+        <w:pStyle w:val="PARAGRAPH"/>
+        <w:rPr>
+          <w:lang w:eastAsia="zh-CN"/>
+        </w:rPr>
+      </w:pPr>
+      <w:r>
+        <w:rPr>
+          <w:rFonts w:hint="eastAsia"/>
+          <w:lang w:eastAsia="zh-CN"/>
+        </w:rPr>
+        <w:t>为了更好的统计可再生能源的利用率情况，我们去掉了可再生能源的生成量低于数据中心的空闲功率的情况，然后得到了上面的六中调度算法下的五个数据中心的平均可再生能源利用率情况。从图中可以看出，</w:t>
+      </w:r>
+      <w:r>
+        <w:rPr>
+          <w:rFonts w:hint="eastAsia"/>
+          <w:lang w:eastAsia="zh-CN"/>
+        </w:rPr>
+        <w:t>MG</w:t>
+      </w:r>
+      <w:r>
+        <w:rPr>
+          <w:rFonts w:hint="eastAsia"/>
+          <w:lang w:eastAsia="zh-CN"/>
+        </w:rPr>
+        <w:t>调度算法下，五个数据中心的</w:t>
+      </w:r>
+      <w:r>
+        <w:rPr>
+          <w:rFonts w:hint="eastAsia"/>
+          <w:lang w:eastAsia="zh-CN"/>
+        </w:rPr>
+        <w:t>利用率均为最高，其次是</w:t>
+      </w:r>
+      <w:r>
+        <w:rPr>
+          <w:rFonts w:hint="eastAsia"/>
+          <w:lang w:eastAsia="zh-CN"/>
+        </w:rPr>
+        <w:t>CA</w:t>
+      </w:r>
+      <w:r>
+        <w:rPr>
+          <w:rFonts w:hint="eastAsia"/>
+          <w:lang w:eastAsia="zh-CN"/>
+        </w:rPr>
+        <w:t>调度算法，而</w:t>
+      </w:r>
+      <w:r>
+        <w:rPr>
+          <w:rFonts w:hint="eastAsia"/>
+          <w:lang w:eastAsia="zh-CN"/>
+        </w:rPr>
+        <w:t>NE</w:t>
+      </w:r>
+      <w:r>
+        <w:rPr>
+          <w:rFonts w:hint="eastAsia"/>
+          <w:lang w:eastAsia="zh-CN"/>
+        </w:rPr>
+        <w:t>调度算法导致了任务分配不平均从而出现了可再生能源的利用率较低情况。</w:t>
+      </w:r>
+    </w:p>
+    <w:p>
+      <w:pPr>
+        <w:pStyle w:val="PARAGRAPH"/>
+        <w:rPr>
+          <w:rFonts w:hint="eastAsia"/>
+          <w:lang w:eastAsia="zh-CN"/>
+        </w:rPr>
+      </w:pPr>
+    </w:p>
+    <w:p>
+      <w:pPr>
+        <w:pStyle w:val="PARAGRAPH"/>
+        <w:rPr>
+          <w:lang w:eastAsia="zh-CN"/>
+        </w:rPr>
+      </w:pPr>
+      <w:r>
+        <w:rPr>
+          <w:lang w:eastAsia="zh-CN"/>
+        </w:rPr>
+        <w:t xml:space="preserve">To support the above analyze, the average hourly consumption of renewable energy for </w:t>
+      </w:r>
+      <w:r>
+        <w:rPr>
+          <w:lang w:eastAsia="zh-CN"/>
+        </w:rPr>
+        <w:t>each</w:t>
+      </w:r>
+      <w:r>
+        <w:rPr>
+          <w:lang w:eastAsia="zh-CN"/>
+        </w:rPr>
+        <w:t xml:space="preserve"> data</w:t>
+      </w:r>
+      <w:r>
+        <w:rPr>
+          <w:lang w:eastAsia="zh-CN"/>
+        </w:rPr>
+        <w:t xml:space="preserve"> </w:t>
+      </w:r>
+      <w:r>
+        <w:rPr>
+          <w:lang w:eastAsia="zh-CN"/>
+        </w:rPr>
+        <w:t xml:space="preserve">center </w:t>
+      </w:r>
+      <w:r>
+        <w:rPr>
+          <w:lang w:eastAsia="zh-CN"/>
+        </w:rPr>
+        <w:t xml:space="preserve">under the </w:t>
+      </w:r>
+    </w:p>
+    <w:p>
+      <w:pPr>
+        <w:pStyle w:val="PARAGRAPH"/>
+        <w:rPr>
+          <w:lang w:eastAsia="zh-CN"/>
+        </w:rPr>
+      </w:pPr>
+      <w:r>
+        <w:rPr>
+          <w:lang w:eastAsia="zh-CN"/>
+        </w:rPr>
+        <w:t xml:space="preserve">six algorithms </w:t>
+      </w:r>
+      <w:r>
+        <w:rPr>
+          <w:lang w:eastAsia="zh-CN"/>
+        </w:rPr>
+        <w:t xml:space="preserve">are shown </w:t>
+      </w:r>
+      <w:r>
+        <w:rPr>
+          <w:lang w:eastAsia="zh-CN"/>
+        </w:rPr>
+        <w:t xml:space="preserve">in six sub-figures of </w:t>
+      </w:r>
+      <w:r>
+        <w:rPr>
+          <w:lang w:eastAsia="zh-CN"/>
+        </w:rPr>
+        <w:t>Fig 11</w:t>
+      </w:r>
+      <w:r>
+        <w:rPr>
+          <w:lang w:eastAsia="zh-CN"/>
+        </w:rPr>
+        <w:t>, respectively</w:t>
+      </w:r>
+      <w:r>
+        <w:rPr>
+          <w:lang w:eastAsia="zh-CN"/>
+        </w:rPr>
+        <w:t xml:space="preserve">. In this case, the prices of solar and wind energy are set to be same, so that CloudSimPer does not distinguish them, and there are two lines, one for brown energy and another for renewable energy, in each sub-figure of Fig 11. If the prices of them are not same, the expensive one is used first when solar energy and wind energy exist at the same time. </w:t>
+      </w:r>
+    </w:p>
+    <w:p>
+      <w:pPr>
+        <w:pStyle w:val="PARAGRAPH"/>
+        <w:rPr>
+          <w:lang w:eastAsia="zh-CN"/>
+        </w:rPr>
+      </w:pPr>
+    </w:p>
+    <w:p>
+      <w:pPr>
+        <w:pStyle w:val="4"/>
+        <w:rPr>
+          <w:rFonts w:hint="eastAsia"/>
+          <w:lang w:eastAsia="zh-CN"/>
+        </w:rPr>
+      </w:pPr>
+      <w:r>
+        <w:rPr>
+          <w:rFonts w:hint="eastAsia"/>
+          <w:lang w:eastAsia="zh-CN"/>
+        </w:rPr>
+        <w:t>可再生能源消耗</w:t>
+      </w:r>
+    </w:p>
+    <w:p>
+      <w:pPr>
+        <w:pStyle w:val="PARAGRAPH"/>
+        <w:rPr>
+          <w:rFonts w:hint="eastAsia"/>
+          <w:lang w:eastAsia="zh-CN"/>
+        </w:rPr>
+      </w:pPr>
+      <w:r>
+        <w:rPr>
+          <w:rFonts w:hint="eastAsia"/>
+          <w:lang w:eastAsia="zh-CN"/>
+        </w:rPr>
+        <w:lastRenderedPageBreak/>
+        <w:t>下图展示了六种调度算法下的五个数据中心在每个单位时间内的可再生能源使用情况。</w:t>
+      </w:r>
+      <w:r>
+        <w:rPr>
+          <w:rFonts w:hint="eastAsia"/>
+          <w:lang w:eastAsia="zh-CN"/>
+        </w:rPr>
+        <w:t>可再生能源的</w:t>
+      </w:r>
+      <w:r>
+        <w:rPr>
+          <w:rFonts w:hint="eastAsia"/>
+          <w:lang w:eastAsia="zh-CN"/>
+        </w:rPr>
+        <w:t>cost</w:t>
+      </w:r>
+      <w:r>
+        <w:rPr>
+          <w:rFonts w:hint="eastAsia"/>
+          <w:lang w:eastAsia="zh-CN"/>
+        </w:rPr>
+        <w:t>曲线也与下图类似。</w:t>
+      </w:r>
+    </w:p>
+    <w:p>
+      <w:pPr>
+        <w:pStyle w:val="FIGUREBODY"/>
+        <w:jc w:val="both"/>
+        <w:rPr>
+          <w:rFonts w:hint="eastAsia"/>
+          <w:lang w:eastAsia="zh-CN"/>
+        </w:rPr>
+      </w:pPr>
+    </w:p>
+    <w:p>
+      <w:pPr>
+        <w:pStyle w:val="FIGUREBODY"/>
+        <w:rPr>
+          <w:lang w:eastAsia="zh-CN"/>
+        </w:rPr>
+      </w:pPr>
+      <w:r>
+        <w:rPr>
+          <w:rFonts w:hint="eastAsia"/>
+          <w:lang w:eastAsia="zh-CN"/>
+        </w:rPr>
+        <w:t>RR</w:t>
+      </w:r>
+    </w:p>
+    <w:p>
+      <w:pPr>
+        <w:pStyle w:val="FIGUREBODY"/>
+        <w:rPr>
+          <w:lang w:eastAsia="zh-CN"/>
+        </w:rPr>
+      </w:pPr>
       <w:r>
         <w:rPr>
           <w:noProof/>
           <w:lang w:eastAsia="zh-CN"/>
         </w:rPr>
         <w:drawing>
-          <wp:inline distT="0" distB="0" distL="0" distR="0" wp14:anchorId="3C9E7D6D" wp14:editId="0231DB8F">
-            <wp:extent cx="2026800" cy="1350000"/>
+          <wp:inline distT="0" distB="0" distL="0" distR="0" wp14:anchorId="4060F32F" wp14:editId="27EF28AF">
+            <wp:extent cx="6359525" cy="1704410"/>
             <wp:effectExtent l="0" t="0" r="0" b="0"/>
-            <wp:docPr id="7" name="图片 7"/>
+            <wp:docPr id="22" name="图片 22" descr="D:\GitRepository\CloudSimPerSimple\pic\3_26\userenewable\rr.png"/>
             <wp:cNvGraphicFramePr>
               <a:graphicFrameLocks xmlns:a="http://schemas.openxmlformats.org/drawingml/2006/main" noChangeAspect="1"/>
             </wp:cNvGraphicFramePr>
@@ -3609,7 +4119,7 @@
               <a:graphicData uri="http://schemas.openxmlformats.org/drawingml/2006/picture">
                 <pic:pic xmlns:pic="http://schemas.openxmlformats.org/drawingml/2006/picture">
                   <pic:nvPicPr>
-                    <pic:cNvPr id="0" name="Picture 4"/>
+                    <pic:cNvPr id="0" name="Picture 8" descr="D:\GitRepository\CloudSimPerSimple\pic\3_26\userenewable\rr.png"/>
                     <pic:cNvPicPr>
                       <a:picLocks noChangeAspect="1" noChangeArrowheads="1"/>
                     </pic:cNvPicPr>
@@ -3630,7 +4140,7 @@
                   <pic:spPr bwMode="auto">
                     <a:xfrm>
                       <a:off x="0" y="0"/>
-                      <a:ext cx="2026800" cy="1350000"/>
+                      <a:ext cx="6359525" cy="1704410"/>
                     </a:xfrm>
                     <a:prstGeom prst="rect">
                       <a:avLst/>
@@ -3646,19 +4156,39 @@
           </wp:inline>
         </w:drawing>
       </w:r>
-      <w:r>
-        <w:t xml:space="preserve"> </w:t>
-      </w:r>
+    </w:p>
+    <w:p>
+      <w:pPr>
+        <w:pStyle w:val="FIGUREBODY"/>
+        <w:rPr>
+          <w:lang w:eastAsia="zh-CN"/>
+        </w:rPr>
+      </w:pPr>
+      <w:r>
+        <w:rPr>
+          <w:rFonts w:hint="eastAsia"/>
+          <w:lang w:eastAsia="zh-CN"/>
+        </w:rPr>
+        <w:t>NE</w:t>
+      </w:r>
+    </w:p>
+    <w:p>
+      <w:pPr>
+        <w:pStyle w:val="FIGUREBODY"/>
+        <w:rPr>
+          <w:lang w:eastAsia="zh-CN"/>
+        </w:rPr>
+      </w:pPr>
       <w:r>
         <w:rPr>
           <w:noProof/>
           <w:lang w:eastAsia="zh-CN"/>
         </w:rPr>
         <w:drawing>
-          <wp:inline distT="0" distB="0" distL="0" distR="0" wp14:anchorId="6258CFBB" wp14:editId="7725DA3A">
-            <wp:extent cx="2015547" cy="1343608"/>
+          <wp:inline distT="0" distB="0" distL="0" distR="0" wp14:anchorId="2E5D9FE9" wp14:editId="2D83A2B1">
+            <wp:extent cx="6359525" cy="1705702"/>
             <wp:effectExtent l="0" t="0" r="0" b="0"/>
-            <wp:docPr id="10" name="图片 10"/>
+            <wp:docPr id="25" name="图片 25" descr="D:\GitRepository\CloudSimPerSimple\pic\3_26\userenewable\ne.png"/>
             <wp:cNvGraphicFramePr>
               <a:graphicFrameLocks xmlns:a="http://schemas.openxmlformats.org/drawingml/2006/main" noChangeAspect="1"/>
             </wp:cNvGraphicFramePr>
@@ -3666,7 +4196,7 @@
               <a:graphicData uri="http://schemas.openxmlformats.org/drawingml/2006/picture">
                 <pic:pic xmlns:pic="http://schemas.openxmlformats.org/drawingml/2006/picture">
                   <pic:nvPicPr>
-                    <pic:cNvPr id="0" name="Picture 5"/>
+                    <pic:cNvPr id="0" name="Picture 9" descr="D:\GitRepository\CloudSimPerSimple\pic\3_26\userenewable\ne.png"/>
                     <pic:cNvPicPr>
                       <a:picLocks noChangeAspect="1" noChangeArrowheads="1"/>
                     </pic:cNvPicPr>
@@ -3687,7 +4217,7 @@
                   <pic:spPr bwMode="auto">
                     <a:xfrm>
                       <a:off x="0" y="0"/>
-                      <a:ext cx="2155398" cy="1436835"/>
+                      <a:ext cx="6359525" cy="1705702"/>
                     </a:xfrm>
                     <a:prstGeom prst="rect">
                       <a:avLst/>
@@ -3707,6 +4237,24 @@
     <w:p>
       <w:pPr>
         <w:pStyle w:val="FIGUREBODY"/>
+        <w:rPr>
+          <w:lang w:eastAsia="zh-CN"/>
+        </w:rPr>
+      </w:pPr>
+      <w:r>
+        <w:rPr>
+          <w:rFonts w:hint="eastAsia"/>
+          <w:lang w:eastAsia="zh-CN"/>
+        </w:rPr>
+        <w:t>CA</w:t>
+      </w:r>
+    </w:p>
+    <w:p>
+      <w:pPr>
+        <w:pStyle w:val="FIGUREBODY"/>
+        <w:rPr>
+          <w:lang w:eastAsia="zh-CN"/>
+        </w:rPr>
       </w:pPr>
       <w:r>
         <w:rPr>
@@ -3714,10 +4262,10 @@
           <w:lang w:eastAsia="zh-CN"/>
         </w:rPr>
         <w:drawing>
-          <wp:inline distT="0" distB="0" distL="0" distR="0" wp14:anchorId="7C4CA1AD" wp14:editId="74B01219">
-            <wp:extent cx="2026800" cy="1350000"/>
+          <wp:inline distT="0" distB="0" distL="0" distR="0" wp14:anchorId="69217362" wp14:editId="490D9824">
+            <wp:extent cx="6359525" cy="1705702"/>
             <wp:effectExtent l="0" t="0" r="0" b="0"/>
-            <wp:docPr id="24" name="图片 24"/>
+            <wp:docPr id="28" name="图片 28" descr="D:\GitRepository\CloudSimPerSimple\pic\3_26\userenewable\mt.png"/>
             <wp:cNvGraphicFramePr>
               <a:graphicFrameLocks xmlns:a="http://schemas.openxmlformats.org/drawingml/2006/main" noChangeAspect="1"/>
             </wp:cNvGraphicFramePr>
@@ -3725,7 +4273,7 @@
               <a:graphicData uri="http://schemas.openxmlformats.org/drawingml/2006/picture">
                 <pic:pic xmlns:pic="http://schemas.openxmlformats.org/drawingml/2006/picture">
                   <pic:nvPicPr>
-                    <pic:cNvPr id="0" name="Picture 6"/>
+                    <pic:cNvPr id="0" name="Picture 11" descr="D:\GitRepository\CloudSimPerSimple\pic\3_26\userenewable\mt.png"/>
                     <pic:cNvPicPr>
                       <a:picLocks noChangeAspect="1" noChangeArrowheads="1"/>
                     </pic:cNvPicPr>
@@ -3746,7 +4294,7 @@
                   <pic:spPr bwMode="auto">
                     <a:xfrm>
                       <a:off x="0" y="0"/>
-                      <a:ext cx="2026800" cy="1350000"/>
+                      <a:ext cx="6359525" cy="1705702"/>
                     </a:xfrm>
                     <a:prstGeom prst="rect">
                       <a:avLst/>
@@ -3762,16 +4310,39 @@
           </wp:inline>
         </w:drawing>
       </w:r>
+    </w:p>
+    <w:p>
+      <w:pPr>
+        <w:pStyle w:val="FIGUREBODY"/>
+        <w:rPr>
+          <w:lang w:eastAsia="zh-CN"/>
+        </w:rPr>
+      </w:pPr>
+      <w:r>
+        <w:rPr>
+          <w:rFonts w:hint="eastAsia"/>
+          <w:lang w:eastAsia="zh-CN"/>
+        </w:rPr>
+        <w:t>MP</w:t>
+      </w:r>
+    </w:p>
+    <w:p>
+      <w:pPr>
+        <w:pStyle w:val="FIGUREBODY"/>
+        <w:rPr>
+          <w:lang w:eastAsia="zh-CN"/>
+        </w:rPr>
+      </w:pPr>
       <w:r>
         <w:rPr>
           <w:noProof/>
           <w:lang w:eastAsia="zh-CN"/>
         </w:rPr>
         <w:drawing>
-          <wp:inline distT="0" distB="0" distL="0" distR="0" wp14:anchorId="5A6D1610" wp14:editId="21B32E16">
-            <wp:extent cx="2037600" cy="1357200"/>
+          <wp:inline distT="0" distB="0" distL="0" distR="0" wp14:anchorId="65DB923F" wp14:editId="0E3F4B4D">
+            <wp:extent cx="6359525" cy="1705702"/>
             <wp:effectExtent l="0" t="0" r="0" b="0"/>
-            <wp:docPr id="29" name="图片 29"/>
+            <wp:docPr id="30" name="图片 30" descr="D:\GitRepository\CloudSimPerSimple\pic\3_26\userenewable\mp.png"/>
             <wp:cNvGraphicFramePr>
               <a:graphicFrameLocks xmlns:a="http://schemas.openxmlformats.org/drawingml/2006/main" noChangeAspect="1"/>
             </wp:cNvGraphicFramePr>
@@ -3779,7 +4350,7 @@
               <a:graphicData uri="http://schemas.openxmlformats.org/drawingml/2006/picture">
                 <pic:pic xmlns:pic="http://schemas.openxmlformats.org/drawingml/2006/picture">
                   <pic:nvPicPr>
-                    <pic:cNvPr id="0" name="Picture 7"/>
+                    <pic:cNvPr id="0" name="Picture 12" descr="D:\GitRepository\CloudSimPerSimple\pic\3_26\userenewable\mp.png"/>
                     <pic:cNvPicPr>
                       <a:picLocks noChangeAspect="1" noChangeArrowheads="1"/>
                     </pic:cNvPicPr>
@@ -3800,7 +4371,7 @@
                   <pic:spPr bwMode="auto">
                     <a:xfrm>
                       <a:off x="0" y="0"/>
-                      <a:ext cx="2037600" cy="1357200"/>
+                      <a:ext cx="6359525" cy="1705702"/>
                     </a:xfrm>
                     <a:prstGeom prst="rect">
                       <a:avLst/>
@@ -3816,16 +4387,40 @@
           </wp:inline>
         </w:drawing>
       </w:r>
+    </w:p>
+    <w:p>
+      <w:pPr>
+        <w:pStyle w:val="FIGUREBODY"/>
+        <w:rPr>
+          <w:lang w:eastAsia="zh-CN"/>
+        </w:rPr>
+      </w:pPr>
+      <w:r>
+        <w:rPr>
+          <w:rFonts w:hint="eastAsia"/>
+          <w:lang w:eastAsia="zh-CN"/>
+        </w:rPr>
+        <w:t>MG</w:t>
+      </w:r>
+    </w:p>
+    <w:p>
+      <w:pPr>
+        <w:pStyle w:val="FIGUREBODY"/>
+        <w:rPr>
+          <w:lang w:eastAsia="zh-CN"/>
+        </w:rPr>
+      </w:pPr>
       <w:r>
         <w:rPr>
           <w:noProof/>
           <w:lang w:eastAsia="zh-CN"/>
         </w:rPr>
+        <w:lastRenderedPageBreak/>
         <w:drawing>
-          <wp:inline distT="0" distB="0" distL="0" distR="0" wp14:anchorId="07788BAC" wp14:editId="71FBD622">
-            <wp:extent cx="2026800" cy="1350000"/>
+          <wp:inline distT="0" distB="0" distL="0" distR="0" wp14:anchorId="63C805B9" wp14:editId="3813A9E5">
+            <wp:extent cx="6359525" cy="1705702"/>
             <wp:effectExtent l="0" t="0" r="0" b="0"/>
-            <wp:docPr id="31" name="图片 31"/>
+            <wp:docPr id="33" name="图片 33" descr="D:\GitRepository\CloudSimPerSimple\pic\3_26\userenewable\mg.png"/>
             <wp:cNvGraphicFramePr>
               <a:graphicFrameLocks xmlns:a="http://schemas.openxmlformats.org/drawingml/2006/main" noChangeAspect="1"/>
             </wp:cNvGraphicFramePr>
@@ -3833,7 +4428,7 @@
               <a:graphicData uri="http://schemas.openxmlformats.org/drawingml/2006/picture">
                 <pic:pic xmlns:pic="http://schemas.openxmlformats.org/drawingml/2006/picture">
                   <pic:nvPicPr>
-                    <pic:cNvPr id="0" name="Picture 8"/>
+                    <pic:cNvPr id="0" name="Picture 13" descr="D:\GitRepository\CloudSimPerSimple\pic\3_26\userenewable\mg.png"/>
                     <pic:cNvPicPr>
                       <a:picLocks noChangeAspect="1" noChangeArrowheads="1"/>
                     </pic:cNvPicPr>
@@ -3854,7 +4449,7 @@
                   <pic:spPr bwMode="auto">
                     <a:xfrm>
                       <a:off x="0" y="0"/>
-                      <a:ext cx="2026800" cy="1350000"/>
+                      <a:ext cx="6359525" cy="1705702"/>
                     </a:xfrm>
                     <a:prstGeom prst="rect">
                       <a:avLst/>
@@ -3874,780 +4469,16 @@
     <w:p>
       <w:pPr>
         <w:pStyle w:val="FIGUREBODY"/>
-        <w:tabs>
-          <w:tab w:val="clear" w:pos="2000"/>
-          <w:tab w:val="clear" w:pos="2200"/>
-        </w:tabs>
-        <w:jc w:val="both"/>
-      </w:pPr>
-      <w:r>
-        <w:tab/>
-      </w:r>
-      <w:r>
-        <w:tab/>
-      </w:r>
-      <w:r>
-        <w:tab/>
-      </w:r>
-      <w:r>
-        <w:tab/>
-      </w:r>
-      <w:r>
-        <w:tab/>
-      </w:r>
-      <w:r>
-        <w:tab/>
-      </w:r>
-      <w:r>
-        <w:tab/>
-      </w:r>
-      <w:r>
-        <w:tab/>
-      </w:r>
-      <w:r>
-        <w:tab/>
-        <w:t>M</w:t>
-      </w:r>
-      <w:r>
-        <w:t>P</w:t>
-      </w:r>
-      <w:r>
-        <w:tab/>
-      </w:r>
-      <w:r>
-        <w:tab/>
-      </w:r>
-      <w:r>
-        <w:tab/>
-      </w:r>
-      <w:r>
-        <w:tab/>
-      </w:r>
-      <w:r>
-        <w:tab/>
-      </w:r>
-      <w:r>
-        <w:tab/>
-      </w:r>
-      <w:r>
-        <w:tab/>
-      </w:r>
-      <w:r>
-        <w:tab/>
-      </w:r>
-      <w:r>
-        <w:tab/>
-      </w:r>
-      <w:r>
-        <w:tab/>
-      </w:r>
-      <w:r>
-        <w:tab/>
-      </w:r>
-      <w:r>
-        <w:tab/>
-      </w:r>
-      <w:r>
-        <w:tab/>
-      </w:r>
-      <w:r>
-        <w:tab/>
-      </w:r>
-      <w:r>
-        <w:t>MG</w:t>
-      </w:r>
-      <w:r>
-        <w:tab/>
-      </w:r>
-      <w:r>
-        <w:tab/>
-      </w:r>
-      <w:r>
-        <w:tab/>
-      </w:r>
-      <w:r>
-        <w:tab/>
-        <w:t xml:space="preserve">  </w:t>
-      </w:r>
-      <w:r>
-        <w:t xml:space="preserve">    </w:t>
-      </w:r>
-      <w:r>
-        <w:t xml:space="preserve"> MC</w:t>
-      </w:r>
-    </w:p>
-    <w:p>
-      <w:pPr>
-        <w:pStyle w:val="FIGURECAPTION"/>
-        <w:rPr>
-          <w:lang w:eastAsia="zh-CN"/>
-        </w:rPr>
-      </w:pPr>
-      <w:r>
-        <w:rPr>
-          <w:rFonts w:hint="eastAsia"/>
-        </w:rPr>
-        <w:t>F</w:t>
-      </w:r>
-      <w:r>
-        <w:t>ig.10 Renewable en</w:t>
-      </w:r>
-      <w:r>
-        <w:rPr>
-          <w:lang w:eastAsia="zh-CN"/>
-        </w:rPr>
-        <w:t>ergy utilization of five datacenters under six scheduling algorithms</w:t>
-      </w:r>
-    </w:p>
-    <w:p>
-      <w:pPr>
-        <w:pStyle w:val="FIGURECAPTION"/>
-        <w:rPr>
-          <w:lang w:eastAsia="zh-CN"/>
-        </w:rPr>
-      </w:pPr>
-    </w:p>
-    <w:p>
-      <w:pPr>
-        <w:pStyle w:val="PARAGRAPH"/>
-        <w:rPr>
-          <w:lang w:eastAsia="zh-CN"/>
-        </w:rPr>
-      </w:pPr>
-      <w:r>
-        <w:rPr>
-          <w:rFonts w:hint="eastAsia"/>
-          <w:lang w:eastAsia="zh-CN"/>
-        </w:rPr>
-        <w:t>图十展示了六种调度算法下各个数据中心的可再生能源利用率情况，</w:t>
-      </w:r>
-      <w:r>
-        <w:rPr>
-          <w:rFonts w:hint="eastAsia"/>
-          <w:lang w:eastAsia="zh-CN"/>
-        </w:rPr>
-        <w:t>由于可再生能源的</w:t>
-      </w:r>
-      <w:r>
-        <w:rPr>
-          <w:rFonts w:hint="eastAsia"/>
-          <w:lang w:eastAsia="zh-CN"/>
-        </w:rPr>
-        <w:t>生成随时间的变化而变化，所以在可再生能源生成量小，像夜晚的时间，由于任务量之多，所以可再生能源的使用率总为</w:t>
-      </w:r>
-      <w:r>
-        <w:rPr>
-          <w:rFonts w:hint="eastAsia"/>
-          <w:lang w:eastAsia="zh-CN"/>
-        </w:rPr>
-        <w:t>1</w:t>
-      </w:r>
-      <w:r>
-        <w:rPr>
-          <w:rFonts w:hint="eastAsia"/>
-          <w:lang w:eastAsia="zh-CN"/>
-        </w:rPr>
-        <w:t>，只有在中午，太阳能充足的情况下，可再生能源的生成量大于使用量，此时，数据中心的电池充电，对应着棕色能源使用曲线中凹陷为</w:t>
-      </w:r>
-      <w:r>
-        <w:rPr>
-          <w:rFonts w:hint="eastAsia"/>
-          <w:lang w:eastAsia="zh-CN"/>
-        </w:rPr>
-        <w:t>0</w:t>
-      </w:r>
-      <w:r>
-        <w:rPr>
-          <w:rFonts w:hint="eastAsia"/>
-          <w:lang w:eastAsia="zh-CN"/>
-        </w:rPr>
-        <w:t>的部分</w:t>
-      </w:r>
-      <w:r>
-        <w:rPr>
-          <w:rFonts w:hint="eastAsia"/>
-          <w:lang w:eastAsia="zh-CN"/>
-        </w:rPr>
-        <w:t>，此时可再生能源的利用率也接近于</w:t>
-      </w:r>
-      <w:r>
-        <w:rPr>
-          <w:rFonts w:hint="eastAsia"/>
-          <w:lang w:eastAsia="zh-CN"/>
-        </w:rPr>
-        <w:t>1</w:t>
-      </w:r>
-      <w:r>
-        <w:rPr>
-          <w:rFonts w:hint="eastAsia"/>
-          <w:lang w:eastAsia="zh-CN"/>
-        </w:rPr>
-        <w:t>或就是为</w:t>
-      </w:r>
-      <w:r>
-        <w:rPr>
-          <w:rFonts w:hint="eastAsia"/>
-          <w:lang w:eastAsia="zh-CN"/>
-        </w:rPr>
-        <w:t>1</w:t>
-      </w:r>
-      <w:r>
-        <w:rPr>
-          <w:rFonts w:hint="eastAsia"/>
-          <w:lang w:eastAsia="zh-CN"/>
-        </w:rPr>
-        <w:t>。因此可再生能源的使用率</w:t>
-      </w:r>
-      <w:r>
-        <w:rPr>
-          <w:rFonts w:hint="eastAsia"/>
-          <w:lang w:eastAsia="zh-CN"/>
-        </w:rPr>
-        <w:t>在大部分时间为</w:t>
-      </w:r>
-      <w:r>
-        <w:rPr>
-          <w:lang w:eastAsia="zh-CN"/>
-        </w:rPr>
-        <w:t>1</w:t>
-      </w:r>
-      <w:r>
-        <w:rPr>
-          <w:rFonts w:hint="eastAsia"/>
-          <w:lang w:eastAsia="zh-CN"/>
-        </w:rPr>
-        <w:t>呈现图十中的情况。</w:t>
-      </w:r>
-    </w:p>
-    <w:p>
-      <w:pPr>
-        <w:pStyle w:val="PARAGRAPH"/>
-        <w:rPr>
-          <w:lang w:eastAsia="zh-CN"/>
-        </w:rPr>
-      </w:pPr>
-      <w:r>
-        <w:rPr>
-          <w:rFonts w:hint="eastAsia"/>
-          <w:lang w:eastAsia="zh-CN"/>
-        </w:rPr>
-        <w:t>总体来看，</w:t>
-      </w:r>
-      <w:r>
-        <w:rPr>
-          <w:rFonts w:hint="eastAsia"/>
-          <w:lang w:eastAsia="zh-CN"/>
-        </w:rPr>
-        <w:t>M</w:t>
-      </w:r>
-      <w:r>
-        <w:rPr>
-          <w:lang w:eastAsia="zh-CN"/>
-        </w:rPr>
-        <w:t>ax_Green</w:t>
-      </w:r>
-      <w:r>
-        <w:rPr>
-          <w:rFonts w:hint="eastAsia"/>
-          <w:lang w:eastAsia="zh-CN"/>
-        </w:rPr>
-        <w:t>调度算法由于将任务偏向发送于可再生能源较多的</w:t>
-      </w:r>
-      <w:r>
-        <w:rPr>
-          <w:rFonts w:hint="eastAsia"/>
-          <w:lang w:eastAsia="zh-CN"/>
-        </w:rPr>
-        <w:t>数据中心，所以其相对于其他调度算法五个数据中心之间的可再生能源的使用率</w:t>
-      </w:r>
-      <w:r>
-        <w:rPr>
-          <w:rFonts w:hint="eastAsia"/>
-          <w:lang w:eastAsia="zh-CN"/>
-        </w:rPr>
-        <w:t>更高</w:t>
-      </w:r>
-      <w:r>
-        <w:rPr>
-          <w:rFonts w:hint="eastAsia"/>
-          <w:lang w:eastAsia="zh-CN"/>
-        </w:rPr>
-        <w:t>，异常值</w:t>
-      </w:r>
-      <w:r>
-        <w:rPr>
-          <w:rFonts w:hint="eastAsia"/>
-          <w:lang w:eastAsia="zh-CN"/>
-        </w:rPr>
-        <w:t>相对</w:t>
-      </w:r>
-      <w:r>
-        <w:rPr>
-          <w:rFonts w:hint="eastAsia"/>
-          <w:lang w:eastAsia="zh-CN"/>
-        </w:rPr>
-        <w:t>较少。而其他几种调度算法，</w:t>
-      </w:r>
-      <w:r>
-        <w:rPr>
-          <w:rFonts w:hint="eastAsia"/>
-          <w:lang w:eastAsia="zh-CN"/>
-        </w:rPr>
-        <w:t>RR</w:t>
-      </w:r>
-      <w:r>
-        <w:rPr>
-          <w:rFonts w:hint="eastAsia"/>
-          <w:lang w:eastAsia="zh-CN"/>
-        </w:rPr>
-        <w:t>算法能力弱的数据中心的使用率基本均为</w:t>
-      </w:r>
-      <w:r>
-        <w:rPr>
-          <w:rFonts w:hint="eastAsia"/>
-          <w:lang w:eastAsia="zh-CN"/>
-        </w:rPr>
-        <w:t>1</w:t>
-      </w:r>
-      <w:r>
-        <w:rPr>
-          <w:rFonts w:hint="eastAsia"/>
-          <w:lang w:eastAsia="zh-CN"/>
-        </w:rPr>
-        <w:t>，而能力强的数据中心则随着任务的数量而分散。</w:t>
-      </w:r>
-      <w:r>
-        <w:rPr>
-          <w:rFonts w:hint="eastAsia"/>
-          <w:lang w:eastAsia="zh-CN"/>
-        </w:rPr>
-        <w:t>Nearest</w:t>
-      </w:r>
-      <w:r>
-        <w:rPr>
-          <w:rFonts w:hint="eastAsia"/>
-          <w:lang w:eastAsia="zh-CN"/>
-        </w:rPr>
-        <w:t>调度算法收到请求多的数据中心</w:t>
-      </w:r>
-      <w:r>
-        <w:rPr>
-          <w:rFonts w:hint="eastAsia"/>
-          <w:lang w:eastAsia="zh-CN"/>
-        </w:rPr>
-        <w:t>的使用率均为</w:t>
-      </w:r>
-      <w:r>
-        <w:rPr>
-          <w:rFonts w:hint="eastAsia"/>
-          <w:lang w:eastAsia="zh-CN"/>
-        </w:rPr>
-        <w:t>1</w:t>
-      </w:r>
-      <w:r>
-        <w:rPr>
-          <w:rFonts w:hint="eastAsia"/>
-          <w:lang w:eastAsia="zh-CN"/>
-        </w:rPr>
-        <w:t>，收到请求少的数据中心使用率</w:t>
-      </w:r>
-      <w:r>
-        <w:rPr>
-          <w:rFonts w:hint="eastAsia"/>
-          <w:lang w:eastAsia="zh-CN"/>
-        </w:rPr>
-        <w:t>则很</w:t>
-      </w:r>
-      <w:r>
-        <w:rPr>
-          <w:rFonts w:hint="eastAsia"/>
-          <w:lang w:eastAsia="zh-CN"/>
-        </w:rPr>
-        <w:t>低。</w:t>
-      </w:r>
-      <w:r>
-        <w:rPr>
-          <w:rFonts w:hint="eastAsia"/>
-          <w:lang w:eastAsia="zh-CN"/>
-        </w:rPr>
-        <w:t>Max_Power</w:t>
-      </w:r>
-      <w:r>
-        <w:rPr>
-          <w:rFonts w:hint="eastAsia"/>
-          <w:lang w:eastAsia="zh-CN"/>
-        </w:rPr>
-        <w:t>调度算法由于将任务更多的分向执行功率大的数据中心，所以</w:t>
-      </w:r>
-      <w:r>
-        <w:rPr>
-          <w:rFonts w:hint="eastAsia"/>
-          <w:lang w:eastAsia="zh-CN"/>
-        </w:rPr>
-        <w:t>DC_OS</w:t>
-      </w:r>
-      <w:r>
-        <w:rPr>
-          <w:rFonts w:hint="eastAsia"/>
-          <w:lang w:eastAsia="zh-CN"/>
-        </w:rPr>
-        <w:t>和</w:t>
-      </w:r>
-      <w:r>
-        <w:rPr>
-          <w:rFonts w:hint="eastAsia"/>
-          <w:lang w:eastAsia="zh-CN"/>
-        </w:rPr>
-        <w:t>DC_MB</w:t>
-      </w:r>
-      <w:r>
-        <w:rPr>
-          <w:rFonts w:hint="eastAsia"/>
-          <w:lang w:eastAsia="zh-CN"/>
-        </w:rPr>
-        <w:t>的使用率一直很高，而其他三个数据中心使用率不高。</w:t>
-      </w:r>
-      <w:r>
-        <w:rPr>
-          <w:rFonts w:hint="eastAsia"/>
-          <w:lang w:eastAsia="zh-CN"/>
-        </w:rPr>
-        <w:t>Min_Time</w:t>
-      </w:r>
-      <w:r>
-        <w:rPr>
-          <w:rFonts w:hint="eastAsia"/>
-          <w:lang w:eastAsia="zh-CN"/>
-        </w:rPr>
-        <w:t>调度算法由于其各个数据中心收到的任务数量</w:t>
-      </w:r>
-      <w:r>
-        <w:rPr>
-          <w:rFonts w:hint="eastAsia"/>
-          <w:lang w:eastAsia="zh-CN"/>
-        </w:rPr>
-        <w:t>与其执行能力相匹配</w:t>
-      </w:r>
-      <w:r>
-        <w:rPr>
-          <w:rFonts w:hint="eastAsia"/>
-          <w:lang w:eastAsia="zh-CN"/>
-        </w:rPr>
-        <w:t>，所以其可再生能源的是使用</w:t>
-      </w:r>
-      <w:r>
-        <w:rPr>
-          <w:rFonts w:hint="eastAsia"/>
-          <w:lang w:eastAsia="zh-CN"/>
-        </w:rPr>
-        <w:t>率也相对平均</w:t>
-      </w:r>
-      <w:r>
-        <w:rPr>
-          <w:rFonts w:hint="eastAsia"/>
-          <w:lang w:eastAsia="zh-CN"/>
-        </w:rPr>
-        <w:t>。</w:t>
-      </w:r>
-      <w:r>
-        <w:rPr>
-          <w:rFonts w:hint="eastAsia"/>
-          <w:lang w:eastAsia="zh-CN"/>
-        </w:rPr>
-        <w:t>Min_Cost</w:t>
-      </w:r>
-      <w:r>
-        <w:rPr>
-          <w:rFonts w:hint="eastAsia"/>
-          <w:lang w:eastAsia="zh-CN"/>
-        </w:rPr>
-        <w:t>调度算法与能源价格息息相关，所以可再生能源价格低的数据中心接受到的请求多，其可再生能源的使用率也高，而能源价格低的数据中心反之。</w:t>
-      </w:r>
-    </w:p>
-    <w:p>
-      <w:pPr>
-        <w:pStyle w:val="PARAGRAPH"/>
-        <w:rPr>
-          <w:lang w:eastAsia="zh-CN"/>
-        </w:rPr>
-      </w:pPr>
-      <w:r>
-        <w:rPr>
-          <w:lang w:eastAsia="zh-CN"/>
-        </w:rPr>
-        <w:t xml:space="preserve">To support the above analyze, the average hourly consumption of renewable energy for </w:t>
-      </w:r>
-      <w:r>
-        <w:rPr>
-          <w:lang w:eastAsia="zh-CN"/>
-        </w:rPr>
-        <w:t>each</w:t>
-      </w:r>
-      <w:r>
-        <w:rPr>
-          <w:lang w:eastAsia="zh-CN"/>
-        </w:rPr>
-        <w:t xml:space="preserve"> data</w:t>
-      </w:r>
-      <w:r>
-        <w:rPr>
-          <w:lang w:eastAsia="zh-CN"/>
-        </w:rPr>
-        <w:t xml:space="preserve"> </w:t>
-      </w:r>
-      <w:r>
-        <w:rPr>
-          <w:lang w:eastAsia="zh-CN"/>
-        </w:rPr>
-        <w:t xml:space="preserve">center </w:t>
-      </w:r>
-      <w:r>
-        <w:rPr>
-          <w:lang w:eastAsia="zh-CN"/>
-        </w:rPr>
-        <w:t xml:space="preserve">under the six algorithms </w:t>
-      </w:r>
-      <w:r>
-        <w:rPr>
-          <w:lang w:eastAsia="zh-CN"/>
-        </w:rPr>
-        <w:t xml:space="preserve">are shown </w:t>
-      </w:r>
-      <w:r>
-        <w:rPr>
-          <w:lang w:eastAsia="zh-CN"/>
-        </w:rPr>
-        <w:t xml:space="preserve">in six sub-figures of </w:t>
-      </w:r>
-      <w:r>
-        <w:rPr>
-          <w:lang w:eastAsia="zh-CN"/>
-        </w:rPr>
-        <w:t>Fig 11</w:t>
-      </w:r>
-      <w:r>
-        <w:rPr>
-          <w:lang w:eastAsia="zh-CN"/>
-        </w:rPr>
-        <w:t>, respectively</w:t>
-      </w:r>
-      <w:r>
-        <w:rPr>
-          <w:lang w:eastAsia="zh-CN"/>
-        </w:rPr>
-        <w:t xml:space="preserve">. In this case, the prices of solar and wind energy are </w:t>
-      </w:r>
-      <w:r>
-        <w:rPr>
-          <w:lang w:eastAsia="zh-CN"/>
-        </w:rPr>
-        <w:lastRenderedPageBreak/>
-        <w:t xml:space="preserve">set to be same, so that CloudSimPer does not distinguish them, and there are two lines, one for brown energy and another for renewable energy, in each sub-figure of Fig 11. If the prices of them are not same, the expensive one is used first when solar energy and wind energy exist at the same time. </w:t>
-      </w:r>
-    </w:p>
-    <w:p>
-      <w:pPr>
-        <w:pStyle w:val="PARAGRAPH"/>
-        <w:rPr>
-          <w:lang w:eastAsia="zh-CN"/>
-        </w:rPr>
-      </w:pPr>
-      <w:r>
-        <w:rPr>
-          <w:rFonts w:hint="eastAsia"/>
-          <w:lang w:eastAsia="zh-CN"/>
-        </w:rPr>
-        <w:t>下图展示了</w:t>
-      </w:r>
-      <w:r>
-        <w:rPr>
-          <w:rFonts w:hint="eastAsia"/>
-          <w:lang w:eastAsia="zh-CN"/>
-        </w:rPr>
-        <w:t>六种调度算法下五</w:t>
-      </w:r>
-      <w:r>
-        <w:rPr>
-          <w:rFonts w:hint="eastAsia"/>
-          <w:lang w:eastAsia="zh-CN"/>
-        </w:rPr>
-        <w:t>个数据中心的</w:t>
-      </w:r>
-      <w:r>
-        <w:rPr>
-          <w:rFonts w:hint="eastAsia"/>
-          <w:lang w:eastAsia="zh-CN"/>
-        </w:rPr>
-        <w:t>棕色能源消耗情况，</w:t>
-      </w:r>
-      <w:r>
-        <w:rPr>
-          <w:rFonts w:hint="eastAsia"/>
-          <w:lang w:eastAsia="zh-CN"/>
-        </w:rPr>
-        <w:t>由于</w:t>
-      </w:r>
-      <w:r>
-        <w:rPr>
-          <w:rFonts w:hint="eastAsia"/>
-          <w:lang w:eastAsia="zh-CN"/>
-        </w:rPr>
-        <w:t>CloudSimPer</w:t>
-      </w:r>
-      <w:r>
-        <w:rPr>
-          <w:rFonts w:hint="eastAsia"/>
-          <w:lang w:eastAsia="zh-CN"/>
-        </w:rPr>
-        <w:t>仿真的能源使用的优先级为：优先使用可再生能源，电池的能源次之，最后使用棕色能源，并且剩余的可再生能源会储存在电池中，所以棕色能源的消耗</w:t>
-      </w:r>
-      <w:r>
-        <w:rPr>
-          <w:rFonts w:hint="eastAsia"/>
-          <w:lang w:eastAsia="zh-CN"/>
-        </w:rPr>
-        <w:t>大概为能源生成、能源消耗与电池的充放电三者叠加的结果</w:t>
-      </w:r>
-      <w:r>
-        <w:rPr>
-          <w:rFonts w:hint="eastAsia"/>
-          <w:lang w:eastAsia="zh-CN"/>
-        </w:rPr>
-        <w:t>。</w:t>
-      </w:r>
-      <w:r>
-        <w:rPr>
-          <w:rFonts w:hint="eastAsia"/>
-          <w:lang w:eastAsia="zh-CN"/>
-        </w:rPr>
-        <w:t>由于五个数据中心的可再生能源的生成有一定的规律，所以其</w:t>
-      </w:r>
-      <w:r>
-        <w:rPr>
-          <w:rFonts w:hint="eastAsia"/>
-          <w:lang w:eastAsia="zh-CN"/>
-        </w:rPr>
-        <w:t>棕色能源的使用量也在一定程度上呈现周期的变化</w:t>
-      </w:r>
-      <w:r>
-        <w:rPr>
-          <w:rFonts w:hint="eastAsia"/>
-          <w:lang w:eastAsia="zh-CN"/>
-        </w:rPr>
-        <w:t>，也就是，在可再生能源生成量较大时，棕色能源的消耗均为</w:t>
-      </w:r>
-      <w:r>
-        <w:rPr>
-          <w:rFonts w:hint="eastAsia"/>
-          <w:lang w:eastAsia="zh-CN"/>
-        </w:rPr>
-        <w:t>0</w:t>
-      </w:r>
-      <w:r>
-        <w:rPr>
-          <w:rFonts w:hint="eastAsia"/>
-          <w:lang w:eastAsia="zh-CN"/>
-        </w:rPr>
-        <w:t>，而可再生能源生成的约少，棕色能源的消耗就越多。在图中，虽然</w:t>
-      </w:r>
-      <w:r>
-        <w:rPr>
-          <w:rFonts w:hint="eastAsia"/>
-          <w:lang w:eastAsia="zh-CN"/>
-        </w:rPr>
-        <w:t>DC_MB</w:t>
-      </w:r>
-      <w:r>
-        <w:rPr>
-          <w:rFonts w:hint="eastAsia"/>
-          <w:lang w:eastAsia="zh-CN"/>
-        </w:rPr>
-        <w:t>与</w:t>
-      </w:r>
-      <w:r>
-        <w:rPr>
-          <w:rFonts w:hint="eastAsia"/>
-          <w:lang w:eastAsia="zh-CN"/>
-        </w:rPr>
-        <w:t>DC_OS</w:t>
-      </w:r>
-      <w:r>
-        <w:rPr>
-          <w:rFonts w:hint="eastAsia"/>
-          <w:lang w:eastAsia="zh-CN"/>
-        </w:rPr>
-        <w:t>数据中心的能耗都比较高，但</w:t>
-      </w:r>
-      <w:r>
-        <w:rPr>
-          <w:rFonts w:hint="eastAsia"/>
-          <w:lang w:eastAsia="zh-CN"/>
-        </w:rPr>
-        <w:t>DC_MB</w:t>
-      </w:r>
-      <w:r>
-        <w:rPr>
-          <w:rFonts w:hint="eastAsia"/>
-          <w:lang w:eastAsia="zh-CN"/>
-        </w:rPr>
-        <w:t>能源生成昼夜差距较大，而</w:t>
-      </w:r>
-      <w:r>
-        <w:rPr>
-          <w:rFonts w:hint="eastAsia"/>
-          <w:lang w:eastAsia="zh-CN"/>
-        </w:rPr>
-        <w:t>DC_OS</w:t>
-      </w:r>
-      <w:r>
-        <w:rPr>
-          <w:rFonts w:hint="eastAsia"/>
-          <w:lang w:eastAsia="zh-CN"/>
-        </w:rPr>
-        <w:t>较为平缓，所以</w:t>
-      </w:r>
-      <w:r>
-        <w:rPr>
-          <w:rFonts w:hint="eastAsia"/>
-          <w:lang w:eastAsia="zh-CN"/>
-        </w:rPr>
-        <w:t>DC_MB</w:t>
-      </w:r>
-      <w:r>
-        <w:rPr>
-          <w:rFonts w:hint="eastAsia"/>
-          <w:lang w:eastAsia="zh-CN"/>
-        </w:rPr>
-        <w:t>消耗的褐色能源的峰值也比其他的数据中心高，而</w:t>
-      </w:r>
-      <w:r>
-        <w:rPr>
-          <w:rFonts w:hint="eastAsia"/>
-          <w:lang w:eastAsia="zh-CN"/>
-        </w:rPr>
-        <w:t>DC_OS</w:t>
-      </w:r>
-      <w:r>
-        <w:rPr>
-          <w:rFonts w:hint="eastAsia"/>
-          <w:lang w:eastAsia="zh-CN"/>
-        </w:rPr>
-        <w:t>则消耗的较少。</w:t>
-      </w:r>
-    </w:p>
-    <w:p>
-      <w:pPr>
-        <w:pStyle w:val="PARAGRAPH"/>
-        <w:rPr>
-          <w:lang w:eastAsia="zh-CN"/>
-        </w:rPr>
-      </w:pPr>
-      <w:r>
-        <w:rPr>
-          <w:rFonts w:hint="eastAsia"/>
-          <w:lang w:eastAsia="zh-CN"/>
-        </w:rPr>
-        <w:t>这张图也间接表示了各个数据中心的棕色能源的花费情况。</w:t>
+        <w:rPr>
+          <w:lang w:eastAsia="zh-CN"/>
+        </w:rPr>
+      </w:pPr>
+      <w:r>
+        <w:rPr>
+          <w:rFonts w:hint="eastAsia"/>
+          <w:lang w:eastAsia="zh-CN"/>
+        </w:rPr>
+        <w:t>MC</w:t>
       </w:r>
     </w:p>
     <w:p>
@@ -4657,33 +4488,16 @@
           <w:lang w:eastAsia="zh-CN"/>
         </w:rPr>
       </w:pPr>
-    </w:p>
-    <w:p>
-      <w:pPr>
-        <w:pStyle w:val="FIGUREBODY"/>
-      </w:pPr>
-      <w:r>
-        <w:rPr>
-          <w:rFonts w:hint="eastAsia"/>
-          <w:lang w:eastAsia="zh-CN"/>
-        </w:rPr>
-        <w:t>RR</w:t>
-      </w:r>
-    </w:p>
-    <w:p>
-      <w:pPr>
-        <w:pStyle w:val="FIGUREBODY"/>
-      </w:pPr>
       <w:r>
         <w:rPr>
           <w:noProof/>
           <w:lang w:eastAsia="zh-CN"/>
         </w:rPr>
         <w:drawing>
-          <wp:inline distT="0" distB="0" distL="0" distR="0" wp14:anchorId="2A7CE3F8" wp14:editId="1B101D87">
-            <wp:extent cx="6224400" cy="1695600"/>
+          <wp:inline distT="0" distB="0" distL="0" distR="0" wp14:anchorId="707B7AAF" wp14:editId="5115DE10">
+            <wp:extent cx="6359525" cy="1705702"/>
             <wp:effectExtent l="0" t="0" r="0" b="0"/>
-            <wp:docPr id="17" name="图片 17"/>
+            <wp:docPr id="34" name="图片 34" descr="D:\GitRepository\CloudSimPerSimple\pic\3_26\userenewable\mc.png"/>
             <wp:cNvGraphicFramePr>
               <a:graphicFrameLocks xmlns:a="http://schemas.openxmlformats.org/drawingml/2006/main" noChangeAspect="1"/>
             </wp:cNvGraphicFramePr>
@@ -4691,7 +4505,7 @@
               <a:graphicData uri="http://schemas.openxmlformats.org/drawingml/2006/picture">
                 <pic:pic xmlns:pic="http://schemas.openxmlformats.org/drawingml/2006/picture">
                   <pic:nvPicPr>
-                    <pic:cNvPr id="0" name="Picture 12"/>
+                    <pic:cNvPr id="0" name="Picture 14" descr="D:\GitRepository\CloudSimPerSimple\pic\3_26\userenewable\mc.png"/>
                     <pic:cNvPicPr>
                       <a:picLocks noChangeAspect="1" noChangeArrowheads="1"/>
                     </pic:cNvPicPr>
@@ -4712,7 +4526,7 @@
                   <pic:spPr bwMode="auto">
                     <a:xfrm>
                       <a:off x="0" y="0"/>
-                      <a:ext cx="6224400" cy="1695600"/>
+                      <a:ext cx="6359525" cy="1705702"/>
                     </a:xfrm>
                     <a:prstGeom prst="rect">
                       <a:avLst/>
@@ -4732,7 +4546,191 @@
     <w:p>
       <w:pPr>
         <w:pStyle w:val="FIGUREBODY"/>
-      </w:pPr>
+        <w:rPr>
+          <w:lang w:eastAsia="zh-CN"/>
+        </w:rPr>
+      </w:pPr>
+      <w:commentRangeStart w:id="9"/>
+      <w:r>
+        <w:rPr>
+          <w:rFonts w:hint="eastAsia"/>
+        </w:rPr>
+        <w:t>F</w:t>
+      </w:r>
+      <w:r>
+        <w:t>ig.1</w:t>
+      </w:r>
+      <w:r>
+        <w:rPr>
+          <w:rFonts w:hint="eastAsia"/>
+          <w:lang w:eastAsia="zh-CN"/>
+        </w:rPr>
+        <w:t>6</w:t>
+      </w:r>
+      <w:r>
+        <w:t xml:space="preserve"> </w:t>
+      </w:r>
+      <w:r>
+        <w:rPr>
+          <w:rFonts w:hint="eastAsia"/>
+          <w:lang w:eastAsia="zh-CN"/>
+        </w:rPr>
+        <w:t>R</w:t>
+      </w:r>
+      <w:r>
+        <w:t>enewable en</w:t>
+      </w:r>
+      <w:r>
+        <w:rPr>
+          <w:lang w:eastAsia="zh-CN"/>
+        </w:rPr>
+        <w:t>ergy consumption (hourly) of all data centers under six scheduling algorithms</w:t>
+      </w:r>
+      <w:commentRangeEnd w:id="9"/>
+      <w:r>
+        <w:rPr>
+          <w:rStyle w:val="ae"/>
+        </w:rPr>
+        <w:commentReference w:id="9"/>
+      </w:r>
+    </w:p>
+    <w:p>
+      <w:pPr>
+        <w:pStyle w:val="FIGUREBODY"/>
+        <w:jc w:val="both"/>
+        <w:rPr>
+          <w:rFonts w:hint="eastAsia"/>
+          <w:lang w:eastAsia="zh-CN"/>
+        </w:rPr>
+      </w:pPr>
+    </w:p>
+    <w:p>
+      <w:pPr>
+        <w:pStyle w:val="4"/>
+        <w:rPr>
+          <w:rFonts w:hint="eastAsia"/>
+          <w:lang w:eastAsia="zh-CN"/>
+        </w:rPr>
+      </w:pPr>
+      <w:r>
+        <w:rPr>
+          <w:rFonts w:hint="eastAsia"/>
+          <w:lang w:eastAsia="zh-CN"/>
+        </w:rPr>
+        <w:t>可再生能源</w:t>
+      </w:r>
+      <w:r>
+        <w:rPr>
+          <w:rFonts w:hint="eastAsia"/>
+          <w:lang w:eastAsia="zh-CN"/>
+        </w:rPr>
+        <w:t>cost</w:t>
+      </w:r>
+    </w:p>
+    <w:p>
+      <w:pPr>
+        <w:pStyle w:val="PARAGRAPH"/>
+        <w:rPr>
+          <w:lang w:eastAsia="zh-CN"/>
+        </w:rPr>
+      </w:pPr>
+      <w:r>
+        <w:rPr>
+          <w:rFonts w:hint="eastAsia"/>
+          <w:lang w:eastAsia="zh-CN"/>
+        </w:rPr>
+        <w:t>图</w:t>
+      </w:r>
+      <w:r>
+        <w:rPr>
+          <w:rFonts w:hint="eastAsia"/>
+          <w:lang w:eastAsia="zh-CN"/>
+        </w:rPr>
+        <w:t>1</w:t>
+      </w:r>
+      <w:r>
+        <w:rPr>
+          <w:rFonts w:hint="eastAsia"/>
+          <w:lang w:eastAsia="zh-CN"/>
+        </w:rPr>
+        <w:t>7</w:t>
+      </w:r>
+      <w:r>
+        <w:rPr>
+          <w:rFonts w:hint="eastAsia"/>
+          <w:lang w:eastAsia="zh-CN"/>
+        </w:rPr>
+        <w:t>展示了</w:t>
+      </w:r>
+      <w:r>
+        <w:rPr>
+          <w:lang w:eastAsia="zh-CN"/>
+        </w:rPr>
+        <w:t>六种调度算法下所有数据中心</w:t>
+      </w:r>
+      <w:r>
+        <w:rPr>
+          <w:rFonts w:hint="eastAsia"/>
+          <w:lang w:eastAsia="zh-CN"/>
+        </w:rPr>
+        <w:t>的</w:t>
+      </w:r>
+      <w:r>
+        <w:rPr>
+          <w:rFonts w:hint="eastAsia"/>
+          <w:lang w:eastAsia="zh-CN"/>
+        </w:rPr>
+        <w:t>单位时间内的</w:t>
+      </w:r>
+      <w:r>
+        <w:rPr>
+          <w:rFonts w:hint="eastAsia"/>
+          <w:lang w:eastAsia="zh-CN"/>
+        </w:rPr>
+        <w:t>平均</w:t>
+      </w:r>
+      <w:r>
+        <w:rPr>
+          <w:rFonts w:hint="eastAsia"/>
+          <w:lang w:eastAsia="zh-CN"/>
+        </w:rPr>
+        <w:t>可再生</w:t>
+      </w:r>
+      <w:r>
+        <w:rPr>
+          <w:rFonts w:hint="eastAsia"/>
+          <w:lang w:eastAsia="zh-CN"/>
+        </w:rPr>
+        <w:t>能源花费情况。整体上，五个数据中心的能源花费相差不多，其中</w:t>
+      </w:r>
+      <w:r>
+        <w:rPr>
+          <w:rFonts w:hint="eastAsia"/>
+          <w:lang w:eastAsia="zh-CN"/>
+        </w:rPr>
+        <w:t>MC</w:t>
+      </w:r>
+      <w:r>
+        <w:rPr>
+          <w:rFonts w:hint="eastAsia"/>
+          <w:lang w:eastAsia="zh-CN"/>
+        </w:rPr>
+        <w:t>调度算法的花费最低，</w:t>
+      </w:r>
+      <w:r>
+        <w:rPr>
+          <w:rFonts w:hint="eastAsia"/>
+          <w:lang w:eastAsia="zh-CN"/>
+        </w:rPr>
+        <w:t>RR</w:t>
+      </w:r>
+      <w:r>
+        <w:rPr>
+          <w:rFonts w:hint="eastAsia"/>
+          <w:lang w:eastAsia="zh-CN"/>
+        </w:rPr>
+        <w:t>、</w:t>
+      </w:r>
       <w:r>
         <w:rPr>
           <w:rFonts w:hint="eastAsia"/>
@@ -4740,2065 +4738,63 @@
         </w:rPr>
         <w:t>NE</w:t>
       </w:r>
+      <w:r>
+        <w:rPr>
+          <w:rFonts w:hint="eastAsia"/>
+          <w:lang w:eastAsia="zh-CN"/>
+        </w:rPr>
+        <w:t>、</w:t>
+      </w:r>
+      <w:r>
+        <w:rPr>
+          <w:rFonts w:hint="eastAsia"/>
+          <w:lang w:eastAsia="zh-CN"/>
+        </w:rPr>
+        <w:t>MT</w:t>
+      </w:r>
+      <w:r>
+        <w:rPr>
+          <w:rFonts w:hint="eastAsia"/>
+          <w:lang w:eastAsia="zh-CN"/>
+        </w:rPr>
+        <w:t>与</w:t>
+      </w:r>
+      <w:r>
+        <w:rPr>
+          <w:rFonts w:hint="eastAsia"/>
+          <w:lang w:eastAsia="zh-CN"/>
+        </w:rPr>
+        <w:t>MP</w:t>
+      </w:r>
+      <w:r>
+        <w:rPr>
+          <w:rFonts w:hint="eastAsia"/>
+          <w:lang w:eastAsia="zh-CN"/>
+        </w:rPr>
+        <w:t>调度算法的能源花费类似，</w:t>
+      </w:r>
+      <w:r>
+        <w:rPr>
+          <w:rFonts w:hint="eastAsia"/>
+          <w:lang w:eastAsia="zh-CN"/>
+        </w:rPr>
+        <w:t>MG</w:t>
+      </w:r>
+      <w:r>
+        <w:rPr>
+          <w:rFonts w:hint="eastAsia"/>
+          <w:lang w:eastAsia="zh-CN"/>
+        </w:rPr>
+        <w:t>调度算法由于将请求分发给可再生能源较多的数据中心，花费了最多的可再生能源，所以其能源花费也最高。</w:t>
+      </w:r>
     </w:p>
     <w:p>
       <w:pPr>
         <w:pStyle w:val="FIGUREBODY"/>
-      </w:pPr>
-      <w:r>
-        <w:rPr>
-          <w:noProof/>
-          <w:lang w:eastAsia="zh-CN"/>
-        </w:rPr>
-        <w:drawing>
-          <wp:inline distT="0" distB="0" distL="0" distR="0" wp14:anchorId="5122DEFD" wp14:editId="544975F2">
-            <wp:extent cx="6224400" cy="1695600"/>
-            <wp:effectExtent l="0" t="0" r="0" b="0"/>
-            <wp:docPr id="18" name="图片 18"/>
-            <wp:cNvGraphicFramePr>
-              <a:graphicFrameLocks xmlns:a="http://schemas.openxmlformats.org/drawingml/2006/main" noChangeAspect="1"/>
-            </wp:cNvGraphicFramePr>
-            <a:graphic xmlns:a="http://schemas.openxmlformats.org/drawingml/2006/main">
-              <a:graphicData uri="http://schemas.openxmlformats.org/drawingml/2006/picture">
-                <pic:pic xmlns:pic="http://schemas.openxmlformats.org/drawingml/2006/picture">
-                  <pic:nvPicPr>
-                    <pic:cNvPr id="0" name="Picture 13"/>
-                    <pic:cNvPicPr>
-                      <a:picLocks noChangeAspect="1" noChangeArrowheads="1"/>
-                    </pic:cNvPicPr>
-                  </pic:nvPicPr>
-                  <pic:blipFill>
-                    <a:blip r:embed="rId31">
-                      <a:extLst>
-                        <a:ext uri="{28A0092B-C50C-407E-A947-70E740481C1C}">
-                          <a14:useLocalDpi xmlns:a14="http://schemas.microsoft.com/office/drawing/2010/main" val="0"/>
-                        </a:ext>
-                      </a:extLst>
-                    </a:blip>
-                    <a:srcRect/>
-                    <a:stretch>
-                      <a:fillRect/>
-                    </a:stretch>
-                  </pic:blipFill>
-                  <pic:spPr bwMode="auto">
-                    <a:xfrm>
-                      <a:off x="0" y="0"/>
-                      <a:ext cx="6224400" cy="1695600"/>
-                    </a:xfrm>
-                    <a:prstGeom prst="rect">
-                      <a:avLst/>
-                    </a:prstGeom>
-                    <a:noFill/>
-                    <a:ln>
-                      <a:noFill/>
-                    </a:ln>
-                  </pic:spPr>
-                </pic:pic>
-              </a:graphicData>
-            </a:graphic>
-          </wp:inline>
-        </w:drawing>
-      </w:r>
-    </w:p>
-    <w:p>
-      <w:pPr>
-        <w:pStyle w:val="FIGUREBODY"/>
-      </w:pPr>
-      <w:r>
-        <w:rPr>
-          <w:rFonts w:hint="eastAsia"/>
-          <w:lang w:eastAsia="zh-CN"/>
-        </w:rPr>
-        <w:t>MT</w:t>
-      </w:r>
-    </w:p>
-    <w:p>
-      <w:pPr>
-        <w:pStyle w:val="FIGUREBODY"/>
-      </w:pPr>
-      <w:r>
-        <w:rPr>
-          <w:noProof/>
-          <w:lang w:eastAsia="zh-CN"/>
-        </w:rPr>
-        <w:drawing>
-          <wp:inline distT="0" distB="0" distL="0" distR="0" wp14:anchorId="4FD2C5B8" wp14:editId="213E9DB5">
-            <wp:extent cx="6224400" cy="1695600"/>
-            <wp:effectExtent l="0" t="0" r="0" b="0"/>
-            <wp:docPr id="19" name="图片 19"/>
-            <wp:cNvGraphicFramePr>
-              <a:graphicFrameLocks xmlns:a="http://schemas.openxmlformats.org/drawingml/2006/main" noChangeAspect="1"/>
-            </wp:cNvGraphicFramePr>
-            <a:graphic xmlns:a="http://schemas.openxmlformats.org/drawingml/2006/main">
-              <a:graphicData uri="http://schemas.openxmlformats.org/drawingml/2006/picture">
-                <pic:pic xmlns:pic="http://schemas.openxmlformats.org/drawingml/2006/picture">
-                  <pic:nvPicPr>
-                    <pic:cNvPr id="0" name="Picture 14"/>
-                    <pic:cNvPicPr>
-                      <a:picLocks noChangeAspect="1" noChangeArrowheads="1"/>
-                    </pic:cNvPicPr>
-                  </pic:nvPicPr>
-                  <pic:blipFill>
-                    <a:blip r:embed="rId32">
-                      <a:extLst>
-                        <a:ext uri="{28A0092B-C50C-407E-A947-70E740481C1C}">
-                          <a14:useLocalDpi xmlns:a14="http://schemas.microsoft.com/office/drawing/2010/main" val="0"/>
-                        </a:ext>
-                      </a:extLst>
-                    </a:blip>
-                    <a:srcRect/>
-                    <a:stretch>
-                      <a:fillRect/>
-                    </a:stretch>
-                  </pic:blipFill>
-                  <pic:spPr bwMode="auto">
-                    <a:xfrm>
-                      <a:off x="0" y="0"/>
-                      <a:ext cx="6224400" cy="1695600"/>
-                    </a:xfrm>
-                    <a:prstGeom prst="rect">
-                      <a:avLst/>
-                    </a:prstGeom>
-                    <a:noFill/>
-                    <a:ln>
-                      <a:noFill/>
-                    </a:ln>
-                  </pic:spPr>
-                </pic:pic>
-              </a:graphicData>
-            </a:graphic>
-          </wp:inline>
-        </w:drawing>
-      </w:r>
-    </w:p>
-    <w:p>
-      <w:pPr>
-        <w:pStyle w:val="FIGUREBODY"/>
-      </w:pPr>
-      <w:r>
-        <w:rPr>
-          <w:rFonts w:hint="eastAsia"/>
-          <w:lang w:eastAsia="zh-CN"/>
-        </w:rPr>
-        <w:t>MP</w:t>
-      </w:r>
-    </w:p>
-    <w:p>
-      <w:pPr>
-        <w:pStyle w:val="FIGUREBODY"/>
-      </w:pPr>
-      <w:r>
-        <w:rPr>
-          <w:noProof/>
-          <w:lang w:eastAsia="zh-CN"/>
-        </w:rPr>
-        <w:lastRenderedPageBreak/>
-        <w:drawing>
-          <wp:inline distT="0" distB="0" distL="0" distR="0" wp14:anchorId="7C1CCF25" wp14:editId="7A34E598">
-            <wp:extent cx="6224400" cy="1695600"/>
-            <wp:effectExtent l="0" t="0" r="0" b="0"/>
-            <wp:docPr id="21" name="图片 21"/>
-            <wp:cNvGraphicFramePr>
-              <a:graphicFrameLocks xmlns:a="http://schemas.openxmlformats.org/drawingml/2006/main" noChangeAspect="1"/>
-            </wp:cNvGraphicFramePr>
-            <a:graphic xmlns:a="http://schemas.openxmlformats.org/drawingml/2006/main">
-              <a:graphicData uri="http://schemas.openxmlformats.org/drawingml/2006/picture">
-                <pic:pic xmlns:pic="http://schemas.openxmlformats.org/drawingml/2006/picture">
-                  <pic:nvPicPr>
-                    <pic:cNvPr id="0" name="Picture 15"/>
-                    <pic:cNvPicPr>
-                      <a:picLocks noChangeAspect="1" noChangeArrowheads="1"/>
-                    </pic:cNvPicPr>
-                  </pic:nvPicPr>
-                  <pic:blipFill>
-                    <a:blip r:embed="rId33">
-                      <a:extLst>
-                        <a:ext uri="{28A0092B-C50C-407E-A947-70E740481C1C}">
-                          <a14:useLocalDpi xmlns:a14="http://schemas.microsoft.com/office/drawing/2010/main" val="0"/>
-                        </a:ext>
-                      </a:extLst>
-                    </a:blip>
-                    <a:srcRect/>
-                    <a:stretch>
-                      <a:fillRect/>
-                    </a:stretch>
-                  </pic:blipFill>
-                  <pic:spPr bwMode="auto">
-                    <a:xfrm>
-                      <a:off x="0" y="0"/>
-                      <a:ext cx="6224400" cy="1695600"/>
-                    </a:xfrm>
-                    <a:prstGeom prst="rect">
-                      <a:avLst/>
-                    </a:prstGeom>
-                    <a:noFill/>
-                    <a:ln>
-                      <a:noFill/>
-                    </a:ln>
-                  </pic:spPr>
-                </pic:pic>
-              </a:graphicData>
-            </a:graphic>
-          </wp:inline>
-        </w:drawing>
-      </w:r>
-    </w:p>
-    <w:p>
-      <w:pPr>
-        <w:pStyle w:val="FIGUREBODY"/>
-      </w:pPr>
-      <w:r>
-        <w:rPr>
-          <w:rFonts w:hint="eastAsia"/>
-          <w:lang w:eastAsia="zh-CN"/>
-        </w:rPr>
-        <w:t>MG</w:t>
-      </w:r>
-    </w:p>
-    <w:p>
-      <w:pPr>
-        <w:pStyle w:val="FIGUREBODY"/>
-      </w:pPr>
-      <w:r>
-        <w:rPr>
-          <w:noProof/>
-          <w:lang w:eastAsia="zh-CN"/>
-        </w:rPr>
-        <w:drawing>
-          <wp:inline distT="0" distB="0" distL="0" distR="0" wp14:anchorId="3E9ACD50" wp14:editId="5A58E4F0">
-            <wp:extent cx="6224400" cy="1695600"/>
-            <wp:effectExtent l="0" t="0" r="0" b="0"/>
-            <wp:docPr id="23" name="图片 23"/>
-            <wp:cNvGraphicFramePr>
-              <a:graphicFrameLocks xmlns:a="http://schemas.openxmlformats.org/drawingml/2006/main" noChangeAspect="1"/>
-            </wp:cNvGraphicFramePr>
-            <a:graphic xmlns:a="http://schemas.openxmlformats.org/drawingml/2006/main">
-              <a:graphicData uri="http://schemas.openxmlformats.org/drawingml/2006/picture">
-                <pic:pic xmlns:pic="http://schemas.openxmlformats.org/drawingml/2006/picture">
-                  <pic:nvPicPr>
-                    <pic:cNvPr id="0" name="Picture 16"/>
-                    <pic:cNvPicPr>
-                      <a:picLocks noChangeAspect="1" noChangeArrowheads="1"/>
-                    </pic:cNvPicPr>
-                  </pic:nvPicPr>
-                  <pic:blipFill>
-                    <a:blip r:embed="rId34">
-                      <a:extLst>
-                        <a:ext uri="{28A0092B-C50C-407E-A947-70E740481C1C}">
-                          <a14:useLocalDpi xmlns:a14="http://schemas.microsoft.com/office/drawing/2010/main" val="0"/>
-                        </a:ext>
-                      </a:extLst>
-                    </a:blip>
-                    <a:srcRect/>
-                    <a:stretch>
-                      <a:fillRect/>
-                    </a:stretch>
-                  </pic:blipFill>
-                  <pic:spPr bwMode="auto">
-                    <a:xfrm>
-                      <a:off x="0" y="0"/>
-                      <a:ext cx="6224400" cy="1695600"/>
-                    </a:xfrm>
-                    <a:prstGeom prst="rect">
-                      <a:avLst/>
-                    </a:prstGeom>
-                    <a:noFill/>
-                    <a:ln>
-                      <a:noFill/>
-                    </a:ln>
-                  </pic:spPr>
-                </pic:pic>
-              </a:graphicData>
-            </a:graphic>
-          </wp:inline>
-        </w:drawing>
-      </w:r>
-    </w:p>
-    <w:p>
-      <w:pPr>
-        <w:pStyle w:val="FIGUREBODY"/>
-      </w:pPr>
-      <w:r>
-        <w:rPr>
-          <w:rFonts w:hint="eastAsia"/>
-          <w:lang w:eastAsia="zh-CN"/>
-        </w:rPr>
-        <w:t>MC</w:t>
-      </w:r>
-    </w:p>
-    <w:p>
-      <w:pPr>
-        <w:pStyle w:val="FIGUREBODY"/>
-      </w:pPr>
-      <w:r>
-        <w:rPr>
-          <w:noProof/>
-          <w:lang w:eastAsia="zh-CN"/>
-        </w:rPr>
-        <w:drawing>
-          <wp:inline distT="0" distB="0" distL="0" distR="0" wp14:anchorId="07163A59" wp14:editId="1F53BA9C">
-            <wp:extent cx="6224400" cy="1695600"/>
-            <wp:effectExtent l="0" t="0" r="0" b="0"/>
-            <wp:docPr id="26" name="图片 26"/>
-            <wp:cNvGraphicFramePr>
-              <a:graphicFrameLocks xmlns:a="http://schemas.openxmlformats.org/drawingml/2006/main" noChangeAspect="1"/>
-            </wp:cNvGraphicFramePr>
-            <a:graphic xmlns:a="http://schemas.openxmlformats.org/drawingml/2006/main">
-              <a:graphicData uri="http://schemas.openxmlformats.org/drawingml/2006/picture">
-                <pic:pic xmlns:pic="http://schemas.openxmlformats.org/drawingml/2006/picture">
-                  <pic:nvPicPr>
-                    <pic:cNvPr id="0" name="Picture 17"/>
-                    <pic:cNvPicPr>
-                      <a:picLocks noChangeAspect="1" noChangeArrowheads="1"/>
-                    </pic:cNvPicPr>
-                  </pic:nvPicPr>
-                  <pic:blipFill>
-                    <a:blip r:embed="rId35">
-                      <a:extLst>
-                        <a:ext uri="{28A0092B-C50C-407E-A947-70E740481C1C}">
-                          <a14:useLocalDpi xmlns:a14="http://schemas.microsoft.com/office/drawing/2010/main" val="0"/>
-                        </a:ext>
-                      </a:extLst>
-                    </a:blip>
-                    <a:srcRect/>
-                    <a:stretch>
-                      <a:fillRect/>
-                    </a:stretch>
-                  </pic:blipFill>
-                  <pic:spPr bwMode="auto">
-                    <a:xfrm>
-                      <a:off x="0" y="0"/>
-                      <a:ext cx="6224400" cy="1695600"/>
-                    </a:xfrm>
-                    <a:prstGeom prst="rect">
-                      <a:avLst/>
-                    </a:prstGeom>
-                    <a:noFill/>
-                    <a:ln>
-                      <a:noFill/>
-                    </a:ln>
-                  </pic:spPr>
-                </pic:pic>
-              </a:graphicData>
-            </a:graphic>
-          </wp:inline>
-        </w:drawing>
-      </w:r>
-    </w:p>
-    <w:p>
-      <w:pPr>
-        <w:pStyle w:val="FIGURECAPTION"/>
-        <w:rPr>
-          <w:lang w:eastAsia="zh-CN"/>
-        </w:rPr>
-      </w:pPr>
-      <w:commentRangeStart w:id="9"/>
-      <w:r>
-        <w:rPr>
-          <w:rFonts w:hint="eastAsia"/>
-        </w:rPr>
-        <w:t>F</w:t>
-      </w:r>
-      <w:r>
-        <w:t>ig.11 Brown and renewable en</w:t>
-      </w:r>
-      <w:r>
-        <w:rPr>
-          <w:lang w:eastAsia="zh-CN"/>
-        </w:rPr>
-        <w:t>ergy consumption (hourly) of all data centers under six scheduling algorithms</w:t>
-      </w:r>
-      <w:commentRangeEnd w:id="9"/>
-      <w:r>
-        <w:rPr>
-          <w:rStyle w:val="ae"/>
-          <w:rFonts w:ascii="Palatino" w:hAnsi="Palatino"/>
-          <w:kern w:val="16"/>
-        </w:rPr>
-        <w:commentReference w:id="9"/>
-      </w:r>
-    </w:p>
-    <w:p>
-      <w:pPr>
-        <w:pStyle w:val="PARAGRAPH"/>
-        <w:rPr>
-          <w:lang w:eastAsia="zh-CN"/>
-        </w:rPr>
-      </w:pPr>
-      <w:r>
-        <w:rPr>
-          <w:rFonts w:hint="eastAsia"/>
-          <w:lang w:eastAsia="zh-CN"/>
-        </w:rPr>
-        <w:t>Analyzing</w:t>
-      </w:r>
-      <w:r>
-        <w:rPr>
-          <w:lang w:eastAsia="zh-CN"/>
-        </w:rPr>
-        <w:t>….</w:t>
-      </w:r>
-    </w:p>
-    <w:p>
-      <w:pPr>
-        <w:pStyle w:val="PARAGRAPH"/>
-        <w:rPr>
-          <w:lang w:eastAsia="zh-CN"/>
-        </w:rPr>
-      </w:pPr>
-      <w:r>
-        <w:rPr>
-          <w:rFonts w:hint="eastAsia"/>
-          <w:lang w:eastAsia="zh-CN"/>
-        </w:rPr>
-        <w:t>In</w:t>
-      </w:r>
-      <w:r>
-        <w:rPr>
-          <w:lang w:eastAsia="zh-CN"/>
-        </w:rPr>
-        <w:t xml:space="preserve"> the simulation, battery is </w:t>
-      </w:r>
-      <w:r>
-        <w:rPr>
-          <w:lang w:eastAsia="zh-CN"/>
-        </w:rPr>
-        <w:t xml:space="preserve">works only </w:t>
-      </w:r>
-      <w:r>
-        <w:rPr>
-          <w:lang w:eastAsia="zh-CN"/>
-        </w:rPr>
-        <w:t xml:space="preserve">as </w:t>
-      </w:r>
-      <w:r>
-        <w:rPr>
-          <w:lang w:eastAsia="zh-CN"/>
-        </w:rPr>
-        <w:t xml:space="preserve">a short time buffer </w:t>
-      </w:r>
-      <w:r>
-        <w:rPr>
-          <w:lang w:eastAsia="zh-CN"/>
-        </w:rPr>
-        <w:t xml:space="preserve">of renewable </w:t>
-      </w:r>
-      <w:r>
-        <w:rPr>
-          <w:lang w:eastAsia="zh-CN"/>
-        </w:rPr>
-        <w:t>energy</w:t>
-      </w:r>
-      <w:r>
-        <w:rPr>
-          <w:lang w:eastAsia="zh-CN"/>
-        </w:rPr>
-        <w:t>. Considering the lifecycle of the</w:t>
-      </w:r>
-      <w:r>
-        <w:rPr>
-          <w:lang w:eastAsia="zh-CN"/>
-        </w:rPr>
-        <w:t xml:space="preserve"> </w:t>
-      </w:r>
-      <w:r>
-        <w:rPr>
-          <w:lang w:eastAsia="zh-CN"/>
-        </w:rPr>
-        <w:t xml:space="preserve">batteries. The </w:t>
-      </w:r>
-      <w:r>
-        <w:rPr>
-          <w:lang w:eastAsia="zh-CN"/>
-        </w:rPr>
-        <w:t>priority</w:t>
-      </w:r>
-      <w:r>
-        <w:rPr>
-          <w:lang w:eastAsia="zh-CN"/>
-        </w:rPr>
-        <w:t xml:space="preserve"> of using battery energy is higher than brown energy, but lower that the</w:t>
-      </w:r>
-      <w:r>
-        <w:rPr>
-          <w:lang w:eastAsia="zh-CN"/>
-        </w:rPr>
-        <w:t xml:space="preserve"> </w:t>
-      </w:r>
-      <w:r>
-        <w:rPr>
-          <w:lang w:eastAsia="zh-CN"/>
-        </w:rPr>
-        <w:t>renewable energy. Energy supplement from the batteries</w:t>
-      </w:r>
-      <w:r>
-        <w:rPr>
-          <w:lang w:eastAsia="zh-CN"/>
-        </w:rPr>
-        <w:t xml:space="preserve"> </w:t>
-      </w:r>
-      <w:r>
-        <w:rPr>
-          <w:lang w:eastAsia="zh-CN"/>
-        </w:rPr>
-        <w:t>is counted as renewable energy consumption because</w:t>
-      </w:r>
-      <w:r>
-        <w:rPr>
-          <w:lang w:eastAsia="zh-CN"/>
-        </w:rPr>
-        <w:t xml:space="preserve"> </w:t>
-      </w:r>
-      <w:r>
-        <w:rPr>
-          <w:lang w:eastAsia="zh-CN"/>
-        </w:rPr>
-        <w:t>batteries are only charged by the sufficient renewable energy</w:t>
-      </w:r>
-      <w:r>
-        <w:rPr>
-          <w:lang w:eastAsia="zh-CN"/>
-        </w:rPr>
-        <w:t>.</w:t>
-      </w:r>
-      <w:r>
-        <w:rPr>
-          <w:lang w:eastAsia="zh-CN"/>
-        </w:rPr>
-        <w:t xml:space="preserve"> Beside these strategies, there is not optimization for</w:t>
-      </w:r>
-      <w:r>
-        <w:rPr>
-          <w:lang w:eastAsia="zh-CN"/>
-        </w:rPr>
-        <w:t xml:space="preserve"> </w:t>
-      </w:r>
-      <w:r>
-        <w:rPr>
-          <w:lang w:eastAsia="zh-CN"/>
-        </w:rPr>
-        <w:t>batteries, or based on batteries. The five sub-figures in Fig. 12 shows the stored energy of batteries (hourly) under each algorithms for five data centers, respectively.</w:t>
-      </w:r>
-    </w:p>
-    <w:p>
-      <w:pPr>
-        <w:pStyle w:val="PARAGRAPH"/>
-        <w:rPr>
-          <w:lang w:eastAsia="zh-CN"/>
-        </w:rPr>
-      </w:pPr>
-      <w:r>
-        <w:rPr>
-          <w:rFonts w:hint="eastAsia"/>
-          <w:lang w:eastAsia="zh-CN"/>
-        </w:rPr>
-        <w:t>图</w:t>
-      </w:r>
-      <w:r>
-        <w:rPr>
-          <w:rFonts w:hint="eastAsia"/>
-          <w:lang w:eastAsia="zh-CN"/>
-        </w:rPr>
-        <w:t>1</w:t>
-      </w:r>
-      <w:r>
-        <w:rPr>
-          <w:lang w:eastAsia="zh-CN"/>
-        </w:rPr>
-        <w:t>2</w:t>
-      </w:r>
-      <w:r>
-        <w:rPr>
-          <w:rFonts w:hint="eastAsia"/>
-          <w:lang w:eastAsia="zh-CN"/>
-        </w:rPr>
-        <w:t>展示了六种调度算法下每个调度时间各个数据中心电池的充放电情况，</w:t>
-      </w:r>
-      <w:r>
-        <w:rPr>
-          <w:rFonts w:hint="eastAsia"/>
-          <w:lang w:eastAsia="zh-CN"/>
-        </w:rPr>
-        <w:t>数据中心的电池只使用每个单位时间内剩余的可再生能源进行充电，而不使用褐色能源。在图中，</w:t>
-      </w:r>
-      <w:r>
-        <w:rPr>
-          <w:rFonts w:hint="eastAsia"/>
-          <w:lang w:eastAsia="zh-CN"/>
-        </w:rPr>
-        <w:t>坐标轴以上代表充电，坐标轴</w:t>
-      </w:r>
-      <w:r>
-        <w:rPr>
-          <w:rFonts w:hint="eastAsia"/>
-          <w:lang w:eastAsia="zh-CN"/>
-        </w:rPr>
-        <w:t>以下</w:t>
-      </w:r>
-      <w:r>
-        <w:rPr>
-          <w:rFonts w:hint="eastAsia"/>
-          <w:lang w:eastAsia="zh-CN"/>
-        </w:rPr>
-        <w:t>代表放电。</w:t>
-      </w:r>
-      <w:r>
-        <w:rPr>
-          <w:rFonts w:hint="eastAsia"/>
-          <w:lang w:eastAsia="zh-CN"/>
-        </w:rPr>
-        <w:t>本次实验中为了模拟各种算法下电池的能量变化情况，特意将电池的容量设计为足够大，以此来确定</w:t>
-      </w:r>
-      <w:r>
-        <w:rPr>
-          <w:rFonts w:hint="eastAsia"/>
-          <w:lang w:eastAsia="zh-CN"/>
-        </w:rPr>
-        <w:t>在不同的实验条件下，该如何设计数据中心的电池容量。根据本次实验数据，不同的调度算法下，各个数据中心储存的最大的能量为</w:t>
-      </w:r>
-      <w:r>
-        <w:rPr>
-          <w:lang w:eastAsia="zh-CN"/>
-        </w:rPr>
-        <w:t>1000000.02</w:t>
-      </w:r>
-      <w:r>
-        <w:rPr>
-          <w:rFonts w:hint="eastAsia"/>
-          <w:lang w:eastAsia="zh-CN"/>
-        </w:rPr>
-        <w:t>KW</w:t>
-      </w:r>
-      <w:r>
-        <w:rPr>
-          <w:rFonts w:hint="eastAsia"/>
-          <w:lang w:eastAsia="zh-CN"/>
-        </w:rPr>
-        <w:t>，这为数据中心电池的设定提供了一定的规范。</w:t>
-      </w:r>
-    </w:p>
-    <w:p>
-      <w:pPr>
-        <w:pStyle w:val="PARAGRAPH"/>
-        <w:rPr>
-          <w:lang w:eastAsia="zh-CN"/>
-        </w:rPr>
-      </w:pPr>
-    </w:p>
-    <w:p>
-      <w:pPr>
-        <w:pStyle w:val="FIGUREBODY"/>
-      </w:pPr>
-      <w:r>
-        <w:rPr>
-          <w:rFonts w:hint="eastAsia"/>
-          <w:lang w:eastAsia="zh-CN"/>
-        </w:rPr>
-        <w:t>RR</w:t>
-      </w:r>
-    </w:p>
-    <w:p>
-      <w:pPr>
-        <w:pStyle w:val="FIGUREBODY"/>
-      </w:pPr>
-      <w:r>
-        <w:rPr>
-          <w:noProof/>
-          <w:lang w:eastAsia="zh-CN"/>
-        </w:rPr>
-        <w:lastRenderedPageBreak/>
-        <w:drawing>
-          <wp:inline distT="0" distB="0" distL="0" distR="0" wp14:anchorId="76274DFE" wp14:editId="0ED45AD9">
-            <wp:extent cx="6397200" cy="1702800"/>
-            <wp:effectExtent l="0" t="0" r="0" b="0"/>
-            <wp:docPr id="11" name="图片 11"/>
-            <wp:cNvGraphicFramePr>
-              <a:graphicFrameLocks xmlns:a="http://schemas.openxmlformats.org/drawingml/2006/main" noChangeAspect="1"/>
-            </wp:cNvGraphicFramePr>
-            <a:graphic xmlns:a="http://schemas.openxmlformats.org/drawingml/2006/main">
-              <a:graphicData uri="http://schemas.openxmlformats.org/drawingml/2006/picture">
-                <pic:pic xmlns:pic="http://schemas.openxmlformats.org/drawingml/2006/picture">
-                  <pic:nvPicPr>
-                    <pic:cNvPr id="0" name="Picture 6"/>
-                    <pic:cNvPicPr>
-                      <a:picLocks noChangeAspect="1" noChangeArrowheads="1"/>
-                    </pic:cNvPicPr>
-                  </pic:nvPicPr>
-                  <pic:blipFill>
-                    <a:blip r:embed="rId36">
-                      <a:extLst>
-                        <a:ext uri="{28A0092B-C50C-407E-A947-70E740481C1C}">
-                          <a14:useLocalDpi xmlns:a14="http://schemas.microsoft.com/office/drawing/2010/main" val="0"/>
-                        </a:ext>
-                      </a:extLst>
-                    </a:blip>
-                    <a:srcRect/>
-                    <a:stretch>
-                      <a:fillRect/>
-                    </a:stretch>
-                  </pic:blipFill>
-                  <pic:spPr bwMode="auto">
-                    <a:xfrm>
-                      <a:off x="0" y="0"/>
-                      <a:ext cx="6397200" cy="1702800"/>
-                    </a:xfrm>
-                    <a:prstGeom prst="rect">
-                      <a:avLst/>
-                    </a:prstGeom>
-                    <a:noFill/>
-                    <a:ln>
-                      <a:noFill/>
-                    </a:ln>
-                  </pic:spPr>
-                </pic:pic>
-              </a:graphicData>
-            </a:graphic>
-          </wp:inline>
-        </w:drawing>
-      </w:r>
-    </w:p>
-    <w:p>
-      <w:pPr>
-        <w:pStyle w:val="FIGUREBODY"/>
-      </w:pPr>
-      <w:r>
-        <w:rPr>
-          <w:rFonts w:hint="eastAsia"/>
-          <w:lang w:eastAsia="zh-CN"/>
-        </w:rPr>
-        <w:t>NE</w:t>
-      </w:r>
-    </w:p>
-    <w:p>
-      <w:pPr>
-        <w:pStyle w:val="FIGUREBODY"/>
-      </w:pPr>
-      <w:r>
-        <w:rPr>
-          <w:noProof/>
-          <w:lang w:eastAsia="zh-CN"/>
-        </w:rPr>
-        <w:drawing>
-          <wp:inline distT="0" distB="0" distL="0" distR="0" wp14:anchorId="141DB72F" wp14:editId="0D7450B2">
-            <wp:extent cx="6400800" cy="1702800"/>
-            <wp:effectExtent l="0" t="0" r="0" b="0"/>
-            <wp:docPr id="12" name="图片 12"/>
-            <wp:cNvGraphicFramePr>
-              <a:graphicFrameLocks xmlns:a="http://schemas.openxmlformats.org/drawingml/2006/main" noChangeAspect="1"/>
-            </wp:cNvGraphicFramePr>
-            <a:graphic xmlns:a="http://schemas.openxmlformats.org/drawingml/2006/main">
-              <a:graphicData uri="http://schemas.openxmlformats.org/drawingml/2006/picture">
-                <pic:pic xmlns:pic="http://schemas.openxmlformats.org/drawingml/2006/picture">
-                  <pic:nvPicPr>
-                    <pic:cNvPr id="0" name="Picture 7"/>
-                    <pic:cNvPicPr>
-                      <a:picLocks noChangeAspect="1" noChangeArrowheads="1"/>
-                    </pic:cNvPicPr>
-                  </pic:nvPicPr>
-                  <pic:blipFill>
-                    <a:blip r:embed="rId37">
-                      <a:extLst>
-                        <a:ext uri="{28A0092B-C50C-407E-A947-70E740481C1C}">
-                          <a14:useLocalDpi xmlns:a14="http://schemas.microsoft.com/office/drawing/2010/main" val="0"/>
-                        </a:ext>
-                      </a:extLst>
-                    </a:blip>
-                    <a:srcRect/>
-                    <a:stretch>
-                      <a:fillRect/>
-                    </a:stretch>
-                  </pic:blipFill>
-                  <pic:spPr bwMode="auto">
-                    <a:xfrm>
-                      <a:off x="0" y="0"/>
-                      <a:ext cx="6400800" cy="1702800"/>
-                    </a:xfrm>
-                    <a:prstGeom prst="rect">
-                      <a:avLst/>
-                    </a:prstGeom>
-                    <a:noFill/>
-                    <a:ln>
-                      <a:noFill/>
-                    </a:ln>
-                  </pic:spPr>
-                </pic:pic>
-              </a:graphicData>
-            </a:graphic>
-          </wp:inline>
-        </w:drawing>
-      </w:r>
-    </w:p>
-    <w:p>
-      <w:pPr>
-        <w:pStyle w:val="FIGUREBODY"/>
-      </w:pPr>
-      <w:r>
-        <w:rPr>
-          <w:rFonts w:hint="eastAsia"/>
-          <w:lang w:eastAsia="zh-CN"/>
-        </w:rPr>
-        <w:t>MT</w:t>
-      </w:r>
-    </w:p>
-    <w:p>
-      <w:pPr>
-        <w:pStyle w:val="FIGUREBODY"/>
-      </w:pPr>
-      <w:r>
-        <w:rPr>
-          <w:noProof/>
-          <w:lang w:eastAsia="zh-CN"/>
-        </w:rPr>
-        <w:drawing>
-          <wp:inline distT="0" distB="0" distL="0" distR="0" wp14:anchorId="735B57F9" wp14:editId="4248741C">
-            <wp:extent cx="6418800" cy="1710000"/>
-            <wp:effectExtent l="0" t="0" r="0" b="0"/>
-            <wp:docPr id="13" name="图片 13"/>
-            <wp:cNvGraphicFramePr>
-              <a:graphicFrameLocks xmlns:a="http://schemas.openxmlformats.org/drawingml/2006/main" noChangeAspect="1"/>
-            </wp:cNvGraphicFramePr>
-            <a:graphic xmlns:a="http://schemas.openxmlformats.org/drawingml/2006/main">
-              <a:graphicData uri="http://schemas.openxmlformats.org/drawingml/2006/picture">
-                <pic:pic xmlns:pic="http://schemas.openxmlformats.org/drawingml/2006/picture">
-                  <pic:nvPicPr>
-                    <pic:cNvPr id="0" name="Picture 8"/>
-                    <pic:cNvPicPr>
-                      <a:picLocks noChangeAspect="1" noChangeArrowheads="1"/>
-                    </pic:cNvPicPr>
-                  </pic:nvPicPr>
-                  <pic:blipFill>
-                    <a:blip r:embed="rId38">
-                      <a:extLst>
-                        <a:ext uri="{28A0092B-C50C-407E-A947-70E740481C1C}">
-                          <a14:useLocalDpi xmlns:a14="http://schemas.microsoft.com/office/drawing/2010/main" val="0"/>
-                        </a:ext>
-                      </a:extLst>
-                    </a:blip>
-                    <a:srcRect/>
-                    <a:stretch>
-                      <a:fillRect/>
-                    </a:stretch>
-                  </pic:blipFill>
-                  <pic:spPr bwMode="auto">
-                    <a:xfrm>
-                      <a:off x="0" y="0"/>
-                      <a:ext cx="6418800" cy="1710000"/>
-                    </a:xfrm>
-                    <a:prstGeom prst="rect">
-                      <a:avLst/>
-                    </a:prstGeom>
-                    <a:noFill/>
-                    <a:ln>
-                      <a:noFill/>
-                    </a:ln>
-                  </pic:spPr>
-                </pic:pic>
-              </a:graphicData>
-            </a:graphic>
-          </wp:inline>
-        </w:drawing>
-      </w:r>
-    </w:p>
-    <w:p>
-      <w:pPr>
-        <w:pStyle w:val="FIGUREBODY"/>
-      </w:pPr>
-      <w:r>
-        <w:rPr>
-          <w:rFonts w:hint="eastAsia"/>
-          <w:lang w:eastAsia="zh-CN"/>
-        </w:rPr>
-        <w:t>MP</w:t>
-      </w:r>
-    </w:p>
-    <w:p>
-      <w:pPr>
-        <w:pStyle w:val="FIGUREBODY"/>
-      </w:pPr>
-      <w:r>
-        <w:rPr>
-          <w:noProof/>
-          <w:lang w:eastAsia="zh-CN"/>
-        </w:rPr>
-        <w:drawing>
-          <wp:inline distT="0" distB="0" distL="0" distR="0" wp14:anchorId="5DA291C3" wp14:editId="52C85FDB">
-            <wp:extent cx="6329814" cy="1684867"/>
-            <wp:effectExtent l="0" t="0" r="0" b="0"/>
-            <wp:docPr id="14" name="图片 14"/>
-            <wp:cNvGraphicFramePr>
-              <a:graphicFrameLocks xmlns:a="http://schemas.openxmlformats.org/drawingml/2006/main" noChangeAspect="1"/>
-            </wp:cNvGraphicFramePr>
-            <a:graphic xmlns:a="http://schemas.openxmlformats.org/drawingml/2006/main">
-              <a:graphicData uri="http://schemas.openxmlformats.org/drawingml/2006/picture">
-                <pic:pic xmlns:pic="http://schemas.openxmlformats.org/drawingml/2006/picture">
-                  <pic:nvPicPr>
-                    <pic:cNvPr id="0" name="Picture 9"/>
-                    <pic:cNvPicPr>
-                      <a:picLocks noChangeAspect="1" noChangeArrowheads="1"/>
-                    </pic:cNvPicPr>
-                  </pic:nvPicPr>
-                  <pic:blipFill>
-                    <a:blip r:embed="rId39">
-                      <a:extLst>
-                        <a:ext uri="{28A0092B-C50C-407E-A947-70E740481C1C}">
-                          <a14:useLocalDpi xmlns:a14="http://schemas.microsoft.com/office/drawing/2010/main" val="0"/>
-                        </a:ext>
-                      </a:extLst>
-                    </a:blip>
-                    <a:srcRect/>
-                    <a:stretch>
-                      <a:fillRect/>
-                    </a:stretch>
-                  </pic:blipFill>
-                  <pic:spPr bwMode="auto">
-                    <a:xfrm>
-                      <a:off x="0" y="0"/>
-                      <a:ext cx="6354703" cy="1691492"/>
-                    </a:xfrm>
-                    <a:prstGeom prst="rect">
-                      <a:avLst/>
-                    </a:prstGeom>
-                    <a:noFill/>
-                    <a:ln>
-                      <a:noFill/>
-                    </a:ln>
-                  </pic:spPr>
-                </pic:pic>
-              </a:graphicData>
-            </a:graphic>
-          </wp:inline>
-        </w:drawing>
-      </w:r>
-    </w:p>
-    <w:p>
-      <w:pPr>
-        <w:pStyle w:val="FIGUREBODY"/>
-      </w:pPr>
-      <w:r>
-        <w:rPr>
-          <w:rFonts w:hint="eastAsia"/>
-          <w:lang w:eastAsia="zh-CN"/>
-        </w:rPr>
-        <w:t>MG</w:t>
-      </w:r>
-    </w:p>
-    <w:p>
-      <w:pPr>
-        <w:pStyle w:val="FIGUREBODY"/>
-      </w:pPr>
-      <w:r>
-        <w:rPr>
-          <w:noProof/>
-          <w:lang w:eastAsia="zh-CN"/>
-        </w:rPr>
-        <w:lastRenderedPageBreak/>
-        <w:drawing>
-          <wp:inline distT="0" distB="0" distL="0" distR="0" wp14:anchorId="2C390A3A" wp14:editId="709B3FE5">
-            <wp:extent cx="6296400" cy="1677600"/>
-            <wp:effectExtent l="0" t="0" r="0" b="0"/>
-            <wp:docPr id="15" name="图片 15"/>
-            <wp:cNvGraphicFramePr>
-              <a:graphicFrameLocks xmlns:a="http://schemas.openxmlformats.org/drawingml/2006/main" noChangeAspect="1"/>
-            </wp:cNvGraphicFramePr>
-            <a:graphic xmlns:a="http://schemas.openxmlformats.org/drawingml/2006/main">
-              <a:graphicData uri="http://schemas.openxmlformats.org/drawingml/2006/picture">
-                <pic:pic xmlns:pic="http://schemas.openxmlformats.org/drawingml/2006/picture">
-                  <pic:nvPicPr>
-                    <pic:cNvPr id="0" name="Picture 10"/>
-                    <pic:cNvPicPr>
-                      <a:picLocks noChangeAspect="1" noChangeArrowheads="1"/>
-                    </pic:cNvPicPr>
-                  </pic:nvPicPr>
-                  <pic:blipFill>
-                    <a:blip r:embed="rId40">
-                      <a:extLst>
-                        <a:ext uri="{28A0092B-C50C-407E-A947-70E740481C1C}">
-                          <a14:useLocalDpi xmlns:a14="http://schemas.microsoft.com/office/drawing/2010/main" val="0"/>
-                        </a:ext>
-                      </a:extLst>
-                    </a:blip>
-                    <a:srcRect/>
-                    <a:stretch>
-                      <a:fillRect/>
-                    </a:stretch>
-                  </pic:blipFill>
-                  <pic:spPr bwMode="auto">
-                    <a:xfrm>
-                      <a:off x="0" y="0"/>
-                      <a:ext cx="6296400" cy="1677600"/>
-                    </a:xfrm>
-                    <a:prstGeom prst="rect">
-                      <a:avLst/>
-                    </a:prstGeom>
-                    <a:noFill/>
-                    <a:ln>
-                      <a:noFill/>
-                    </a:ln>
-                  </pic:spPr>
-                </pic:pic>
-              </a:graphicData>
-            </a:graphic>
-          </wp:inline>
-        </w:drawing>
-      </w:r>
-    </w:p>
-    <w:p>
-      <w:pPr>
-        <w:pStyle w:val="FIGUREBODY"/>
-      </w:pPr>
-      <w:r>
-        <w:rPr>
-          <w:rFonts w:hint="eastAsia"/>
-          <w:lang w:eastAsia="zh-CN"/>
-        </w:rPr>
-        <w:t>MC</w:t>
-      </w:r>
-    </w:p>
-    <w:p>
-      <w:pPr>
-        <w:pStyle w:val="FIGUREBODY"/>
-        <w:rPr>
-          <w:b/>
-        </w:rPr>
-      </w:pPr>
-      <w:r>
-        <w:rPr>
-          <w:noProof/>
-          <w:lang w:eastAsia="zh-CN"/>
-        </w:rPr>
-        <w:drawing>
-          <wp:inline distT="0" distB="0" distL="0" distR="0" wp14:anchorId="55A6A35F" wp14:editId="0889BDE6">
-            <wp:extent cx="6382800" cy="1699200"/>
-            <wp:effectExtent l="0" t="0" r="0" b="0"/>
-            <wp:docPr id="16" name="图片 16"/>
-            <wp:cNvGraphicFramePr>
-              <a:graphicFrameLocks xmlns:a="http://schemas.openxmlformats.org/drawingml/2006/main" noChangeAspect="1"/>
-            </wp:cNvGraphicFramePr>
-            <a:graphic xmlns:a="http://schemas.openxmlformats.org/drawingml/2006/main">
-              <a:graphicData uri="http://schemas.openxmlformats.org/drawingml/2006/picture">
-                <pic:pic xmlns:pic="http://schemas.openxmlformats.org/drawingml/2006/picture">
-                  <pic:nvPicPr>
-                    <pic:cNvPr id="0" name="Picture 11"/>
-                    <pic:cNvPicPr>
-                      <a:picLocks noChangeAspect="1" noChangeArrowheads="1"/>
-                    </pic:cNvPicPr>
-                  </pic:nvPicPr>
-                  <pic:blipFill>
-                    <a:blip r:embed="rId41">
-                      <a:extLst>
-                        <a:ext uri="{28A0092B-C50C-407E-A947-70E740481C1C}">
-                          <a14:useLocalDpi xmlns:a14="http://schemas.microsoft.com/office/drawing/2010/main" val="0"/>
-                        </a:ext>
-                      </a:extLst>
-                    </a:blip>
-                    <a:srcRect/>
-                    <a:stretch>
-                      <a:fillRect/>
-                    </a:stretch>
-                  </pic:blipFill>
-                  <pic:spPr bwMode="auto">
-                    <a:xfrm>
-                      <a:off x="0" y="0"/>
-                      <a:ext cx="6382800" cy="1699200"/>
-                    </a:xfrm>
-                    <a:prstGeom prst="rect">
-                      <a:avLst/>
-                    </a:prstGeom>
-                    <a:noFill/>
-                    <a:ln>
-                      <a:noFill/>
-                    </a:ln>
-                  </pic:spPr>
-                </pic:pic>
-              </a:graphicData>
-            </a:graphic>
-          </wp:inline>
-        </w:drawing>
-      </w:r>
-    </w:p>
-    <w:p>
-      <w:pPr>
-        <w:pStyle w:val="FIGURECAPTION"/>
-        <w:rPr>
-          <w:lang w:eastAsia="zh-CN"/>
-        </w:rPr>
-      </w:pPr>
-      <w:commentRangeStart w:id="10"/>
-      <w:r>
-        <w:rPr>
-          <w:rFonts w:hint="eastAsia"/>
-        </w:rPr>
-        <w:t>F</w:t>
-      </w:r>
-      <w:r>
-        <w:t>ig.1</w:t>
-      </w:r>
-      <w:r>
-        <w:t>2</w:t>
-      </w:r>
-      <w:r>
-        <w:t xml:space="preserve"> </w:t>
-      </w:r>
-      <w:r>
-        <w:t xml:space="preserve">Emery stored in batteries of five data centers </w:t>
-      </w:r>
-      <w:r>
-        <w:rPr>
-          <w:lang w:eastAsia="zh-CN"/>
-        </w:rPr>
-        <w:t>under six scheduling algorithms</w:t>
-      </w:r>
-      <w:commentRangeEnd w:id="10"/>
-      <w:r>
-        <w:rPr>
-          <w:rStyle w:val="ae"/>
-          <w:rFonts w:ascii="Palatino" w:hAnsi="Palatino"/>
-          <w:kern w:val="16"/>
-        </w:rPr>
-        <w:commentReference w:id="10"/>
-      </w:r>
-    </w:p>
-    <w:p>
-      <w:pPr>
-        <w:pStyle w:val="PARAGRAPH"/>
-        <w:rPr>
-          <w:lang w:eastAsia="zh-CN"/>
-        </w:rPr>
-      </w:pPr>
-      <w:r>
-        <w:rPr>
-          <w:rFonts w:hint="eastAsia"/>
-          <w:lang w:eastAsia="zh-CN"/>
-        </w:rPr>
-        <w:t>Analyzing</w:t>
-      </w:r>
-      <w:r>
-        <w:rPr>
-          <w:lang w:eastAsia="zh-CN"/>
-        </w:rPr>
-        <w:t>….</w:t>
-      </w:r>
-    </w:p>
-    <w:p>
-      <w:pPr>
-        <w:pStyle w:val="3"/>
-      </w:pPr>
-      <w:r>
-        <w:rPr>
-          <w:rFonts w:hint="eastAsia"/>
-        </w:rPr>
-        <w:t>(</w:t>
-      </w:r>
-      <w:r>
-        <w:t>4</w:t>
-      </w:r>
-      <w:r>
-        <w:rPr>
-          <w:rFonts w:hint="eastAsia"/>
-        </w:rPr>
-        <w:t>)</w:t>
-      </w:r>
-      <w:r>
-        <w:t xml:space="preserve"> </w:t>
-      </w:r>
-      <w:r>
-        <w:rPr>
-          <w:rFonts w:hint="eastAsia"/>
-        </w:rPr>
-        <w:t>E</w:t>
-      </w:r>
-      <w:r>
-        <w:t>nergy Cost</w:t>
-      </w:r>
-    </w:p>
-    <w:bookmarkEnd w:id="1"/>
-    <w:bookmarkEnd w:id="2"/>
-    <w:p>
-      <w:pPr>
-        <w:pStyle w:val="PARAGRAPHnoindent"/>
-        <w:rPr>
-          <w:lang w:eastAsia="zh-CN"/>
-        </w:rPr>
-      </w:pPr>
-      <w:r>
-        <w:rPr>
-          <w:lang w:eastAsia="zh-CN"/>
-        </w:rPr>
-        <w:t>C</w:t>
-      </w:r>
-      <w:r>
-        <w:rPr>
-          <w:rFonts w:hint="eastAsia"/>
-          <w:lang w:eastAsia="zh-CN"/>
-        </w:rPr>
-        <w:t xml:space="preserve">omparing </w:t>
-      </w:r>
-      <w:r>
-        <w:rPr>
-          <w:lang w:eastAsia="zh-CN"/>
-        </w:rPr>
-        <w:t>with energy consumption, the energy cost vary from algorithm to algorithm because the data center are with location</w:t>
-      </w:r>
-      <w:r>
-        <w:rPr>
-          <w:lang w:eastAsia="zh-CN"/>
-        </w:rPr>
-        <w:t>-variant</w:t>
-      </w:r>
-      <w:r>
-        <w:rPr>
-          <w:lang w:eastAsia="zh-CN"/>
-        </w:rPr>
-        <w:t xml:space="preserve"> and </w:t>
-      </w:r>
-      <w:r>
-        <w:rPr>
-          <w:lang w:eastAsia="zh-CN"/>
-        </w:rPr>
-        <w:t>time-variant</w:t>
-      </w:r>
-      <w:r>
-        <w:rPr>
-          <w:lang w:eastAsia="zh-CN"/>
-        </w:rPr>
-        <w:t xml:space="preserve"> energy price.</w:t>
-      </w:r>
-    </w:p>
-    <w:p>
-      <w:pPr>
-        <w:pStyle w:val="PARAGRAPHnoindent"/>
-        <w:rPr>
-          <w:lang w:eastAsia="zh-CN"/>
-        </w:rPr>
-      </w:pPr>
-      <w:r>
-        <w:rPr>
-          <w:lang w:eastAsia="zh-CN"/>
-        </w:rPr>
-        <w:t xml:space="preserve">The energy </w:t>
-      </w:r>
-      <w:r>
-        <w:rPr>
-          <w:lang w:eastAsia="zh-CN"/>
-        </w:rPr>
-        <w:t>cost</w:t>
-      </w:r>
-      <w:r>
-        <w:t xml:space="preserve"> (hourly) of </w:t>
-      </w:r>
-      <w:r>
-        <w:t>each</w:t>
-      </w:r>
-      <w:r>
-        <w:t xml:space="preserve"> data centers under six scheduling algorithms</w:t>
-      </w:r>
-      <w:r>
-        <w:rPr>
-          <w:lang w:eastAsia="zh-CN"/>
-        </w:rPr>
-        <w:t xml:space="preserve"> are</w:t>
-      </w:r>
-      <w:r>
-        <w:rPr>
-          <w:lang w:eastAsia="zh-CN"/>
-        </w:rPr>
-        <w:t xml:space="preserve"> </w:t>
-      </w:r>
-      <w:r>
-        <w:rPr>
-          <w:lang w:eastAsia="zh-CN"/>
-        </w:rPr>
-        <w:t xml:space="preserve">shown </w:t>
-      </w:r>
-      <w:r>
-        <w:rPr>
-          <w:lang w:eastAsia="zh-CN"/>
-        </w:rPr>
-        <w:t>in six sub-figures of</w:t>
-      </w:r>
-      <w:r>
-        <w:rPr>
-          <w:lang w:eastAsia="zh-CN"/>
-        </w:rPr>
-        <w:t xml:space="preserve"> Figure </w:t>
-      </w:r>
-      <w:r>
-        <w:rPr>
-          <w:lang w:eastAsia="zh-CN"/>
-        </w:rPr>
-        <w:t>13, respectively, among which the cost of batteries is not counted in.</w:t>
-      </w:r>
-    </w:p>
-    <w:p>
-      <w:pPr>
-        <w:pStyle w:val="PARAGRAPH"/>
-        <w:jc w:val="center"/>
-        <w:rPr>
-          <w:lang w:eastAsia="zh-CN"/>
-        </w:rPr>
-      </w:pPr>
-      <w:r>
-        <w:rPr>
-          <w:rFonts w:hint="eastAsia"/>
-          <w:lang w:eastAsia="zh-CN"/>
-        </w:rPr>
-        <w:t>RR</w:t>
-      </w:r>
-    </w:p>
-    <w:p>
-      <w:pPr>
-        <w:pStyle w:val="FIGUREBODY"/>
-        <w:rPr>
-          <w:lang w:eastAsia="zh-CN"/>
-        </w:rPr>
-      </w:pPr>
-      <w:r>
-        <w:rPr>
-          <w:noProof/>
-          <w:lang w:eastAsia="zh-CN"/>
-        </w:rPr>
-        <w:drawing>
-          <wp:inline distT="0" distB="0" distL="0" distR="0" wp14:anchorId="0379885C" wp14:editId="22A25E14">
-            <wp:extent cx="6210000" cy="1681200"/>
-            <wp:effectExtent l="0" t="0" r="0" b="0"/>
-            <wp:docPr id="2" name="图片 2" descr="D:\GitRepository\CloudSimPerSimple\pic\3_23_24\cost\rr.png"/>
-            <wp:cNvGraphicFramePr>
-              <a:graphicFrameLocks xmlns:a="http://schemas.openxmlformats.org/drawingml/2006/main" noChangeAspect="1"/>
-            </wp:cNvGraphicFramePr>
-            <a:graphic xmlns:a="http://schemas.openxmlformats.org/drawingml/2006/main">
-              <a:graphicData uri="http://schemas.openxmlformats.org/drawingml/2006/picture">
-                <pic:pic xmlns:pic="http://schemas.openxmlformats.org/drawingml/2006/picture">
-                  <pic:nvPicPr>
-                    <pic:cNvPr id="0" name="Picture 1" descr="D:\GitRepository\CloudSimPerSimple\pic\3_23_24\cost\rr.png"/>
-                    <pic:cNvPicPr>
-                      <a:picLocks noChangeAspect="1" noChangeArrowheads="1"/>
-                    </pic:cNvPicPr>
-                  </pic:nvPicPr>
-                  <pic:blipFill>
-                    <a:blip r:embed="rId42">
-                      <a:extLst>
-                        <a:ext uri="{28A0092B-C50C-407E-A947-70E740481C1C}">
-                          <a14:useLocalDpi xmlns:a14="http://schemas.microsoft.com/office/drawing/2010/main" val="0"/>
-                        </a:ext>
-                      </a:extLst>
-                    </a:blip>
-                    <a:srcRect/>
-                    <a:stretch>
-                      <a:fillRect/>
-                    </a:stretch>
-                  </pic:blipFill>
-                  <pic:spPr bwMode="auto">
-                    <a:xfrm>
-                      <a:off x="0" y="0"/>
-                      <a:ext cx="6210000" cy="1681200"/>
-                    </a:xfrm>
-                    <a:prstGeom prst="rect">
-                      <a:avLst/>
-                    </a:prstGeom>
-                    <a:noFill/>
-                    <a:ln>
-                      <a:noFill/>
-                    </a:ln>
-                  </pic:spPr>
-                </pic:pic>
-              </a:graphicData>
-            </a:graphic>
-          </wp:inline>
-        </w:drawing>
-      </w:r>
-    </w:p>
-    <w:p>
-      <w:pPr>
-        <w:pStyle w:val="FIGUREBODY"/>
-        <w:rPr>
-          <w:lang w:eastAsia="zh-CN"/>
-        </w:rPr>
-      </w:pPr>
-      <w:r>
-        <w:rPr>
-          <w:rFonts w:hint="eastAsia"/>
-          <w:lang w:eastAsia="zh-CN"/>
-        </w:rPr>
-        <w:t>NE</w:t>
-      </w:r>
-    </w:p>
-    <w:p>
-      <w:pPr>
-        <w:pStyle w:val="FIGUREBODY"/>
-        <w:rPr>
-          <w:lang w:eastAsia="zh-CN"/>
-        </w:rPr>
-      </w:pPr>
-      <w:r>
-        <w:rPr>
-          <w:noProof/>
-          <w:lang w:eastAsia="zh-CN"/>
-        </w:rPr>
-        <w:drawing>
-          <wp:inline distT="0" distB="0" distL="0" distR="0" wp14:anchorId="4BA9B5F4" wp14:editId="438FB6C3">
-            <wp:extent cx="6213600" cy="1681200"/>
-            <wp:effectExtent l="0" t="0" r="0" b="0"/>
-            <wp:docPr id="32" name="图片 32" descr="D:\GitRepository\CloudSimPerSimple\pic\3_23_24\cost\nearest.png"/>
-            <wp:cNvGraphicFramePr>
-              <a:graphicFrameLocks xmlns:a="http://schemas.openxmlformats.org/drawingml/2006/main" noChangeAspect="1"/>
-            </wp:cNvGraphicFramePr>
-            <a:graphic xmlns:a="http://schemas.openxmlformats.org/drawingml/2006/main">
-              <a:graphicData uri="http://schemas.openxmlformats.org/drawingml/2006/picture">
-                <pic:pic xmlns:pic="http://schemas.openxmlformats.org/drawingml/2006/picture">
-                  <pic:nvPicPr>
-                    <pic:cNvPr id="0" name="Picture 2" descr="D:\GitRepository\CloudSimPerSimple\pic\3_23_24\cost\nearest.png"/>
-                    <pic:cNvPicPr>
-                      <a:picLocks noChangeAspect="1" noChangeArrowheads="1"/>
-                    </pic:cNvPicPr>
-                  </pic:nvPicPr>
-                  <pic:blipFill>
-                    <a:blip r:embed="rId43">
-                      <a:extLst>
-                        <a:ext uri="{28A0092B-C50C-407E-A947-70E740481C1C}">
-                          <a14:useLocalDpi xmlns:a14="http://schemas.microsoft.com/office/drawing/2010/main" val="0"/>
-                        </a:ext>
-                      </a:extLst>
-                    </a:blip>
-                    <a:srcRect/>
-                    <a:stretch>
-                      <a:fillRect/>
-                    </a:stretch>
-                  </pic:blipFill>
-                  <pic:spPr bwMode="auto">
-                    <a:xfrm>
-                      <a:off x="0" y="0"/>
-                      <a:ext cx="6213600" cy="1681200"/>
-                    </a:xfrm>
-                    <a:prstGeom prst="rect">
-                      <a:avLst/>
-                    </a:prstGeom>
-                    <a:noFill/>
-                    <a:ln>
-                      <a:noFill/>
-                    </a:ln>
-                  </pic:spPr>
-                </pic:pic>
-              </a:graphicData>
-            </a:graphic>
-          </wp:inline>
-        </w:drawing>
-      </w:r>
-    </w:p>
-    <w:p>
-      <w:pPr>
-        <w:pStyle w:val="FIGUREBODY"/>
-        <w:rPr>
-          <w:lang w:eastAsia="zh-CN"/>
-        </w:rPr>
-      </w:pPr>
-      <w:r>
-        <w:rPr>
-          <w:rFonts w:hint="eastAsia"/>
-          <w:lang w:eastAsia="zh-CN"/>
-        </w:rPr>
-        <w:t>MT</w:t>
-      </w:r>
-    </w:p>
-    <w:p>
-      <w:pPr>
-        <w:pStyle w:val="FIGUREBODY"/>
-        <w:rPr>
-          <w:lang w:eastAsia="zh-CN"/>
-        </w:rPr>
-      </w:pPr>
-      <w:r>
-        <w:rPr>
-          <w:noProof/>
-          <w:lang w:eastAsia="zh-CN"/>
-        </w:rPr>
-        <w:lastRenderedPageBreak/>
-        <w:drawing>
-          <wp:inline distT="0" distB="0" distL="0" distR="0" wp14:anchorId="0B8F47A0" wp14:editId="7BF72D09">
-            <wp:extent cx="6213600" cy="1681200"/>
-            <wp:effectExtent l="0" t="0" r="0" b="0"/>
-            <wp:docPr id="36" name="图片 36" descr="D:\GitRepository\CloudSimPerSimple\pic\3_23_24\cost\mintime.png"/>
-            <wp:cNvGraphicFramePr>
-              <a:graphicFrameLocks xmlns:a="http://schemas.openxmlformats.org/drawingml/2006/main" noChangeAspect="1"/>
-            </wp:cNvGraphicFramePr>
-            <a:graphic xmlns:a="http://schemas.openxmlformats.org/drawingml/2006/main">
-              <a:graphicData uri="http://schemas.openxmlformats.org/drawingml/2006/picture">
-                <pic:pic xmlns:pic="http://schemas.openxmlformats.org/drawingml/2006/picture">
-                  <pic:nvPicPr>
-                    <pic:cNvPr id="0" name="Picture 3" descr="D:\GitRepository\CloudSimPerSimple\pic\3_23_24\cost\mintime.png"/>
-                    <pic:cNvPicPr>
-                      <a:picLocks noChangeAspect="1" noChangeArrowheads="1"/>
-                    </pic:cNvPicPr>
-                  </pic:nvPicPr>
-                  <pic:blipFill>
-                    <a:blip r:embed="rId44">
-                      <a:extLst>
-                        <a:ext uri="{28A0092B-C50C-407E-A947-70E740481C1C}">
-                          <a14:useLocalDpi xmlns:a14="http://schemas.microsoft.com/office/drawing/2010/main" val="0"/>
-                        </a:ext>
-                      </a:extLst>
-                    </a:blip>
-                    <a:srcRect/>
-                    <a:stretch>
-                      <a:fillRect/>
-                    </a:stretch>
-                  </pic:blipFill>
-                  <pic:spPr bwMode="auto">
-                    <a:xfrm>
-                      <a:off x="0" y="0"/>
-                      <a:ext cx="6213600" cy="1681200"/>
-                    </a:xfrm>
-                    <a:prstGeom prst="rect">
-                      <a:avLst/>
-                    </a:prstGeom>
-                    <a:noFill/>
-                    <a:ln>
-                      <a:noFill/>
-                    </a:ln>
-                  </pic:spPr>
-                </pic:pic>
-              </a:graphicData>
-            </a:graphic>
-          </wp:inline>
-        </w:drawing>
-      </w:r>
-    </w:p>
-    <w:p>
-      <w:pPr>
-        <w:pStyle w:val="FIGUREBODY"/>
-        <w:rPr>
-          <w:lang w:eastAsia="zh-CN"/>
-        </w:rPr>
-      </w:pPr>
-      <w:r>
-        <w:rPr>
-          <w:rFonts w:hint="eastAsia"/>
-          <w:lang w:eastAsia="zh-CN"/>
-        </w:rPr>
-        <w:t>MP</w:t>
-      </w:r>
-    </w:p>
-    <w:p>
-      <w:pPr>
-        <w:pStyle w:val="FIGUREBODY"/>
-        <w:rPr>
-          <w:lang w:eastAsia="zh-CN"/>
-        </w:rPr>
-      </w:pPr>
-      <w:r>
-        <w:rPr>
-          <w:noProof/>
-          <w:lang w:eastAsia="zh-CN"/>
-        </w:rPr>
-        <w:drawing>
-          <wp:inline distT="0" distB="0" distL="0" distR="0" wp14:anchorId="0EBFB2AF" wp14:editId="22CE68F3">
-            <wp:extent cx="6213600" cy="1681200"/>
-            <wp:effectExtent l="0" t="0" r="0" b="0"/>
-            <wp:docPr id="37" name="图片 37" descr="D:\GitRepository\CloudSimPerSimple\pic\3_23_24\cost\maxpower.png"/>
-            <wp:cNvGraphicFramePr>
-              <a:graphicFrameLocks xmlns:a="http://schemas.openxmlformats.org/drawingml/2006/main" noChangeAspect="1"/>
-            </wp:cNvGraphicFramePr>
-            <a:graphic xmlns:a="http://schemas.openxmlformats.org/drawingml/2006/main">
-              <a:graphicData uri="http://schemas.openxmlformats.org/drawingml/2006/picture">
-                <pic:pic xmlns:pic="http://schemas.openxmlformats.org/drawingml/2006/picture">
-                  <pic:nvPicPr>
-                    <pic:cNvPr id="0" name="Picture 4" descr="D:\GitRepository\CloudSimPerSimple\pic\3_23_24\cost\maxpower.png"/>
-                    <pic:cNvPicPr>
-                      <a:picLocks noChangeAspect="1" noChangeArrowheads="1"/>
-                    </pic:cNvPicPr>
-                  </pic:nvPicPr>
-                  <pic:blipFill>
-                    <a:blip r:embed="rId45">
-                      <a:extLst>
-                        <a:ext uri="{28A0092B-C50C-407E-A947-70E740481C1C}">
-                          <a14:useLocalDpi xmlns:a14="http://schemas.microsoft.com/office/drawing/2010/main" val="0"/>
-                        </a:ext>
-                      </a:extLst>
-                    </a:blip>
-                    <a:srcRect/>
-                    <a:stretch>
-                      <a:fillRect/>
-                    </a:stretch>
-                  </pic:blipFill>
-                  <pic:spPr bwMode="auto">
-                    <a:xfrm>
-                      <a:off x="0" y="0"/>
-                      <a:ext cx="6213600" cy="1681200"/>
-                    </a:xfrm>
-                    <a:prstGeom prst="rect">
-                      <a:avLst/>
-                    </a:prstGeom>
-                    <a:noFill/>
-                    <a:ln>
-                      <a:noFill/>
-                    </a:ln>
-                  </pic:spPr>
-                </pic:pic>
-              </a:graphicData>
-            </a:graphic>
-          </wp:inline>
-        </w:drawing>
-      </w:r>
-    </w:p>
-    <w:p>
-      <w:pPr>
-        <w:pStyle w:val="FIGUREBODY"/>
-        <w:rPr>
-          <w:lang w:eastAsia="zh-CN"/>
-        </w:rPr>
-      </w:pPr>
-      <w:r>
-        <w:rPr>
-          <w:rFonts w:hint="eastAsia"/>
-          <w:lang w:eastAsia="zh-CN"/>
-        </w:rPr>
-        <w:t>MG</w:t>
-      </w:r>
-    </w:p>
-    <w:p>
-      <w:pPr>
-        <w:pStyle w:val="FIGUREBODY"/>
-        <w:rPr>
-          <w:lang w:eastAsia="zh-CN"/>
-        </w:rPr>
-      </w:pPr>
-      <w:r>
-        <w:rPr>
-          <w:noProof/>
-          <w:lang w:eastAsia="zh-CN"/>
-        </w:rPr>
-        <w:drawing>
-          <wp:inline distT="0" distB="0" distL="0" distR="0" wp14:anchorId="7E18CD9A" wp14:editId="06D8942F">
-            <wp:extent cx="6213600" cy="1681200"/>
-            <wp:effectExtent l="0" t="0" r="0" b="0"/>
-            <wp:docPr id="38" name="图片 38" descr="D:\GitRepository\CloudSimPerSimple\pic\3_23_24\cost\maxgreen.png"/>
-            <wp:cNvGraphicFramePr>
-              <a:graphicFrameLocks xmlns:a="http://schemas.openxmlformats.org/drawingml/2006/main" noChangeAspect="1"/>
-            </wp:cNvGraphicFramePr>
-            <a:graphic xmlns:a="http://schemas.openxmlformats.org/drawingml/2006/main">
-              <a:graphicData uri="http://schemas.openxmlformats.org/drawingml/2006/picture">
-                <pic:pic xmlns:pic="http://schemas.openxmlformats.org/drawingml/2006/picture">
-                  <pic:nvPicPr>
-                    <pic:cNvPr id="0" name="Picture 5" descr="D:\GitRepository\CloudSimPerSimple\pic\3_23_24\cost\maxgreen.png"/>
-                    <pic:cNvPicPr>
-                      <a:picLocks noChangeAspect="1" noChangeArrowheads="1"/>
-                    </pic:cNvPicPr>
-                  </pic:nvPicPr>
-                  <pic:blipFill>
-                    <a:blip r:embed="rId46">
-                      <a:extLst>
-                        <a:ext uri="{28A0092B-C50C-407E-A947-70E740481C1C}">
-                          <a14:useLocalDpi xmlns:a14="http://schemas.microsoft.com/office/drawing/2010/main" val="0"/>
-                        </a:ext>
-                      </a:extLst>
-                    </a:blip>
-                    <a:srcRect/>
-                    <a:stretch>
-                      <a:fillRect/>
-                    </a:stretch>
-                  </pic:blipFill>
-                  <pic:spPr bwMode="auto">
-                    <a:xfrm>
-                      <a:off x="0" y="0"/>
-                      <a:ext cx="6213600" cy="1681200"/>
-                    </a:xfrm>
-                    <a:prstGeom prst="rect">
-                      <a:avLst/>
-                    </a:prstGeom>
-                    <a:noFill/>
-                    <a:ln>
-                      <a:noFill/>
-                    </a:ln>
-                  </pic:spPr>
-                </pic:pic>
-              </a:graphicData>
-            </a:graphic>
-          </wp:inline>
-        </w:drawing>
-      </w:r>
-    </w:p>
-    <w:p>
-      <w:pPr>
-        <w:pStyle w:val="FIGUREBODY"/>
-        <w:rPr>
-          <w:lang w:eastAsia="zh-CN"/>
-        </w:rPr>
-      </w:pPr>
-      <w:r>
-        <w:rPr>
-          <w:rFonts w:hint="eastAsia"/>
-          <w:lang w:eastAsia="zh-CN"/>
-        </w:rPr>
-        <w:t>MC</w:t>
-      </w:r>
-    </w:p>
-    <w:p>
-      <w:pPr>
-        <w:pStyle w:val="FIGUREBODY"/>
-        <w:rPr>
-          <w:lang w:eastAsia="zh-CN"/>
-        </w:rPr>
-      </w:pPr>
-      <w:r>
-        <w:rPr>
-          <w:noProof/>
-          <w:lang w:eastAsia="zh-CN"/>
-        </w:rPr>
-        <w:drawing>
-          <wp:inline distT="0" distB="0" distL="0" distR="0" wp14:anchorId="098B35A9" wp14:editId="55A35A3A">
-            <wp:extent cx="6213600" cy="1681200"/>
-            <wp:effectExtent l="0" t="0" r="0" b="0"/>
-            <wp:docPr id="41" name="图片 41" descr="D:\GitRepository\CloudSimPerSimple\pic\3_23_24\cost\mincost.png"/>
-            <wp:cNvGraphicFramePr>
-              <a:graphicFrameLocks xmlns:a="http://schemas.openxmlformats.org/drawingml/2006/main" noChangeAspect="1"/>
-            </wp:cNvGraphicFramePr>
-            <a:graphic xmlns:a="http://schemas.openxmlformats.org/drawingml/2006/main">
-              <a:graphicData uri="http://schemas.openxmlformats.org/drawingml/2006/picture">
-                <pic:pic xmlns:pic="http://schemas.openxmlformats.org/drawingml/2006/picture">
-                  <pic:nvPicPr>
-                    <pic:cNvPr id="0" name="Picture 6" descr="D:\GitRepository\CloudSimPerSimple\pic\3_23_24\cost\mincost.png"/>
-                    <pic:cNvPicPr>
-                      <a:picLocks noChangeAspect="1" noChangeArrowheads="1"/>
-                    </pic:cNvPicPr>
-                  </pic:nvPicPr>
-                  <pic:blipFill>
-                    <a:blip r:embed="rId47">
-                      <a:extLst>
-                        <a:ext uri="{28A0092B-C50C-407E-A947-70E740481C1C}">
-                          <a14:useLocalDpi xmlns:a14="http://schemas.microsoft.com/office/drawing/2010/main" val="0"/>
-                        </a:ext>
-                      </a:extLst>
-                    </a:blip>
-                    <a:srcRect/>
-                    <a:stretch>
-                      <a:fillRect/>
-                    </a:stretch>
-                  </pic:blipFill>
-                  <pic:spPr bwMode="auto">
-                    <a:xfrm>
-                      <a:off x="0" y="0"/>
-                      <a:ext cx="6213600" cy="1681200"/>
-                    </a:xfrm>
-                    <a:prstGeom prst="rect">
-                      <a:avLst/>
-                    </a:prstGeom>
-                    <a:noFill/>
-                    <a:ln>
-                      <a:noFill/>
-                    </a:ln>
-                  </pic:spPr>
-                </pic:pic>
-              </a:graphicData>
-            </a:graphic>
-          </wp:inline>
-        </w:drawing>
-      </w:r>
-    </w:p>
-    <w:p>
-      <w:pPr>
-        <w:pStyle w:val="FIGURECAPTION"/>
-        <w:rPr>
-          <w:lang w:eastAsia="zh-CN"/>
-        </w:rPr>
-      </w:pPr>
-      <w:r>
-        <w:rPr>
-          <w:rFonts w:hint="eastAsia"/>
-        </w:rPr>
-        <w:t>F</w:t>
-      </w:r>
-      <w:r>
-        <w:t>ig.</w:t>
-      </w:r>
-      <w:r>
-        <w:t>13</w:t>
-      </w:r>
-      <w:r>
-        <w:t xml:space="preserve"> En</w:t>
-      </w:r>
-      <w:r>
-        <w:rPr>
-          <w:lang w:eastAsia="zh-CN"/>
-        </w:rPr>
-        <w:t xml:space="preserve">ergy </w:t>
-      </w:r>
-      <w:r>
-        <w:rPr>
-          <w:lang w:eastAsia="zh-CN"/>
-        </w:rPr>
-        <w:t>cost</w:t>
-      </w:r>
-      <w:r>
-        <w:rPr>
-          <w:lang w:eastAsia="zh-CN"/>
-        </w:rPr>
-        <w:t xml:space="preserve"> (hourly) of five data centers under </w:t>
-      </w:r>
-      <w:commentRangeStart w:id="11"/>
-      <w:r>
-        <w:rPr>
-          <w:lang w:eastAsia="zh-CN"/>
-        </w:rPr>
-        <w:t xml:space="preserve">six </w:t>
-      </w:r>
-      <w:commentRangeEnd w:id="11"/>
-      <w:r>
-        <w:rPr>
-          <w:rStyle w:val="ae"/>
-          <w:rFonts w:ascii="Palatino" w:hAnsi="Palatino"/>
-          <w:kern w:val="16"/>
-        </w:rPr>
-        <w:commentReference w:id="11"/>
-      </w:r>
-      <w:r>
-        <w:rPr>
-          <w:lang w:eastAsia="zh-CN"/>
-        </w:rPr>
-        <w:t>scheduling algorithms</w:t>
-      </w:r>
-    </w:p>
-    <w:p>
-      <w:pPr>
-        <w:pStyle w:val="FIGURECAPTION"/>
-        <w:rPr>
-          <w:lang w:eastAsia="zh-CN"/>
-        </w:rPr>
-      </w:pPr>
-    </w:p>
-    <w:p>
-      <w:pPr>
-        <w:pStyle w:val="PARAGRAPH"/>
-        <w:ind w:firstLine="0"/>
-        <w:rPr>
-          <w:lang w:eastAsia="zh-CN"/>
-        </w:rPr>
-      </w:pPr>
-      <w:r>
-        <w:rPr>
-          <w:lang w:eastAsia="zh-CN"/>
-        </w:rPr>
-        <w:tab/>
-      </w:r>
-      <w:r>
-        <w:rPr>
-          <w:rFonts w:hint="eastAsia"/>
-          <w:lang w:eastAsia="zh-CN"/>
-        </w:rPr>
-        <w:t>上图展示了六种调度算法下五个数据中心每个单位时间可再生能源的花费情况。当数据中心均接近满载运行时，其能耗上限是不变的，所以</w:t>
-      </w:r>
-      <w:r>
-        <w:rPr>
-          <w:rFonts w:hint="eastAsia"/>
-          <w:lang w:eastAsia="zh-CN"/>
-        </w:rPr>
-        <w:t>即使调度算法不同，</w:t>
-      </w:r>
-      <w:r>
-        <w:rPr>
-          <w:rFonts w:hint="eastAsia"/>
-          <w:lang w:eastAsia="zh-CN"/>
-        </w:rPr>
-        <w:t>能源花费也是相接近的</w:t>
-      </w:r>
-      <w:r>
-        <w:rPr>
-          <w:rFonts w:hint="eastAsia"/>
-          <w:lang w:eastAsia="zh-CN"/>
-        </w:rPr>
-        <w:t>。在上图的曲线形状我们可以看出，</w:t>
-      </w:r>
-      <w:r>
-        <w:rPr>
-          <w:rFonts w:hint="eastAsia"/>
-          <w:lang w:eastAsia="zh-CN"/>
-        </w:rPr>
-        <w:t>MC</w:t>
-      </w:r>
-      <w:r>
-        <w:rPr>
-          <w:rFonts w:hint="eastAsia"/>
-          <w:lang w:eastAsia="zh-CN"/>
-        </w:rPr>
-        <w:t>算法下各个数据中心的能源花费最低，</w:t>
-      </w:r>
-      <w:r>
-        <w:rPr>
-          <w:rFonts w:hint="eastAsia"/>
-          <w:lang w:eastAsia="zh-CN"/>
-        </w:rPr>
-        <w:t>MP</w:t>
-      </w:r>
-      <w:r>
-        <w:rPr>
-          <w:rFonts w:hint="eastAsia"/>
-          <w:lang w:eastAsia="zh-CN"/>
-        </w:rPr>
-        <w:t>调度算法次之，</w:t>
-      </w:r>
-      <w:r>
-        <w:rPr>
-          <w:rFonts w:hint="eastAsia"/>
-          <w:lang w:eastAsia="zh-CN"/>
-        </w:rPr>
-        <w:t>RR</w:t>
-      </w:r>
-      <w:r>
-        <w:rPr>
-          <w:rFonts w:hint="eastAsia"/>
-          <w:lang w:eastAsia="zh-CN"/>
-        </w:rPr>
-        <w:t>、</w:t>
-      </w:r>
-      <w:r>
-        <w:rPr>
-          <w:rFonts w:hint="eastAsia"/>
-          <w:lang w:eastAsia="zh-CN"/>
-        </w:rPr>
-        <w:t>NE</w:t>
-      </w:r>
-      <w:r>
-        <w:rPr>
-          <w:rFonts w:hint="eastAsia"/>
-          <w:lang w:eastAsia="zh-CN"/>
-        </w:rPr>
-        <w:t>与</w:t>
-      </w:r>
-      <w:r>
-        <w:rPr>
-          <w:rFonts w:hint="eastAsia"/>
-          <w:lang w:eastAsia="zh-CN"/>
-        </w:rPr>
-        <w:t>MT</w:t>
-      </w:r>
-      <w:r>
-        <w:rPr>
-          <w:rFonts w:hint="eastAsia"/>
-          <w:lang w:eastAsia="zh-CN"/>
-        </w:rPr>
-        <w:t>调度算法</w:t>
-      </w:r>
-      <w:r>
-        <w:rPr>
-          <w:rFonts w:hint="eastAsia"/>
-          <w:lang w:eastAsia="zh-CN"/>
-        </w:rPr>
-        <w:t>花费接近，而</w:t>
-      </w:r>
-      <w:r>
-        <w:rPr>
-          <w:rFonts w:hint="eastAsia"/>
-          <w:lang w:eastAsia="zh-CN"/>
-        </w:rPr>
-        <w:t>MG</w:t>
-      </w:r>
-      <w:r>
-        <w:rPr>
-          <w:rFonts w:hint="eastAsia"/>
-          <w:lang w:eastAsia="zh-CN"/>
-        </w:rPr>
-        <w:t>调度算法由于使用了最多的可再生能源，其能源的花费是最高的。</w:t>
-      </w:r>
-    </w:p>
-    <w:p>
-      <w:pPr>
-        <w:pStyle w:val="PARAGRAPH"/>
-        <w:rPr>
-          <w:lang w:eastAsia="zh-CN"/>
-        </w:rPr>
-      </w:pPr>
-      <w:r>
-        <w:rPr>
-          <w:rFonts w:hint="eastAsia"/>
-          <w:lang w:eastAsia="zh-CN"/>
-        </w:rPr>
-        <w:t>Analyzing</w:t>
-      </w:r>
-      <w:r>
-        <w:rPr>
-          <w:lang w:eastAsia="zh-CN"/>
-        </w:rPr>
-        <w:t>….</w:t>
-      </w:r>
-    </w:p>
-    <w:p>
-      <w:pPr>
-        <w:pStyle w:val="PARAGRAPH"/>
-        <w:rPr>
-          <w:lang w:eastAsia="zh-CN"/>
-        </w:rPr>
-      </w:pPr>
-      <w:r>
-        <w:rPr>
-          <w:lang w:eastAsia="zh-CN"/>
-        </w:rPr>
-        <w:t xml:space="preserve">To compare the effects of six algorithms on energy </w:t>
-      </w:r>
-      <w:r>
-        <w:rPr>
-          <w:lang w:eastAsia="zh-CN"/>
-        </w:rPr>
-        <w:t>cost</w:t>
-      </w:r>
-      <w:r>
-        <w:rPr>
-          <w:lang w:eastAsia="zh-CN"/>
-        </w:rPr>
-        <w:t xml:space="preserve">, we treat five datacenter as a wholes system and measures the </w:t>
-      </w:r>
-      <w:r>
-        <w:rPr>
-          <w:lang w:eastAsia="zh-CN"/>
-        </w:rPr>
-        <w:t xml:space="preserve">average </w:t>
-      </w:r>
-      <w:r>
-        <w:rPr>
-          <w:lang w:eastAsia="zh-CN"/>
-        </w:rPr>
-        <w:t xml:space="preserve">energy </w:t>
-      </w:r>
-      <w:r>
-        <w:rPr>
-          <w:lang w:eastAsia="zh-CN"/>
-        </w:rPr>
-        <w:t>cost (hourly)</w:t>
-      </w:r>
-      <w:r>
-        <w:rPr>
-          <w:lang w:eastAsia="zh-CN"/>
-        </w:rPr>
-        <w:t xml:space="preserve"> </w:t>
-      </w:r>
-      <w:r>
-        <w:rPr>
-          <w:lang w:eastAsia="zh-CN"/>
-        </w:rPr>
-        <w:t xml:space="preserve">per requests </w:t>
-      </w:r>
-      <w:r>
-        <w:rPr>
-          <w:lang w:eastAsia="zh-CN"/>
-        </w:rPr>
-        <w:t xml:space="preserve">over one month, </w:t>
-      </w:r>
-      <w:r>
-        <w:rPr>
-          <w:lang w:eastAsia="zh-CN"/>
-        </w:rPr>
-        <w:t xml:space="preserve">and 24*30 </w:t>
-      </w:r>
-      <w:r>
-        <w:rPr>
-          <w:rFonts w:hint="eastAsia"/>
-          <w:lang w:eastAsia="zh-CN"/>
-        </w:rPr>
-        <w:t xml:space="preserve">results are </w:t>
-      </w:r>
-      <w:r>
-        <w:rPr>
-          <w:lang w:eastAsia="zh-CN"/>
-        </w:rPr>
-        <w:t>summarized for one algorithm, shown as a box-plot in the Figure 14</w:t>
-      </w:r>
+        <w:rPr>
+          <w:lang w:eastAsia="zh-CN"/>
+        </w:rPr>
+      </w:pPr>
     </w:p>
     <w:p>
       <w:pPr>
@@ -6812,9 +4808,8 @@
           <w:szCs w:val="20"/>
           <w:lang w:eastAsia="zh-CN"/>
         </w:rPr>
-        <w:lastRenderedPageBreak/>
         <w:drawing>
-          <wp:inline distT="0" distB="0" distL="0" distR="0" wp14:anchorId="0A4586A8" wp14:editId="5E9DEC9E">
+          <wp:inline distT="0" distB="0" distL="0" distR="0" wp14:anchorId="1B89B780" wp14:editId="0D517747">
             <wp:extent cx="3178800" cy="1609200"/>
             <wp:effectExtent l="0" t="0" r="0" b="0"/>
             <wp:docPr id="43" name="图片 43" descr="D:\GitRepository\CloudSimPerSimple\pic\3_23_24\total\cost.png"/>
@@ -6831,7 +4826,7 @@
                     </pic:cNvPicPr>
                   </pic:nvPicPr>
                   <pic:blipFill>
-                    <a:blip r:embed="rId48">
+                    <a:blip r:embed="rId31">
                       <a:extLst>
                         <a:ext uri="{28A0092B-C50C-407E-A947-70E740481C1C}">
                           <a14:useLocalDpi xmlns:a14="http://schemas.microsoft.com/office/drawing/2010/main" val="0"/>
@@ -6875,7 +4870,14 @@
         <w:t>Fig.</w:t>
       </w:r>
       <w:r>
-        <w:t>14</w:t>
+        <w:t>1</w:t>
+      </w:r>
+      <w:r>
+        <w:rPr>
+          <w:rFonts w:hint="eastAsia"/>
+          <w:lang w:eastAsia="zh-CN"/>
+        </w:rPr>
+        <w:t>7</w:t>
       </w:r>
       <w:r>
         <w:t xml:space="preserve"> Statistics</w:t>
@@ -6887,6 +4889,16 @@
         <w:t xml:space="preserve">on </w:t>
       </w:r>
       <w:r>
+        <w:rPr>
+          <w:rFonts w:hint="eastAsia"/>
+          <w:lang w:eastAsia="zh-CN"/>
+        </w:rPr>
+        <w:t>renewable</w:t>
+      </w:r>
+      <w:r>
+        <w:t xml:space="preserve"> </w:t>
+      </w:r>
+      <w:r>
         <w:t>en</w:t>
       </w:r>
       <w:r>
@@ -6934,11 +4946,141 @@
     </w:p>
     <w:p>
       <w:pPr>
+        <w:pStyle w:val="FIGUREBODY"/>
+        <w:rPr>
+          <w:rFonts w:hint="eastAsia"/>
+          <w:lang w:eastAsia="zh-CN"/>
+        </w:rPr>
+      </w:pPr>
+    </w:p>
+    <w:p>
+      <w:pPr>
+        <w:pStyle w:val="4"/>
+        <w:rPr>
+          <w:rFonts w:hint="eastAsia"/>
+          <w:lang w:eastAsia="zh-CN"/>
+        </w:rPr>
+      </w:pPr>
+      <w:r>
+        <w:rPr>
+          <w:rFonts w:hint="eastAsia"/>
+          <w:lang w:eastAsia="zh-CN"/>
+        </w:rPr>
+        <w:t>棕色能源消耗</w:t>
+      </w:r>
+    </w:p>
+    <w:p>
+      <w:pPr>
         <w:pStyle w:val="PARAGRAPH"/>
         <w:rPr>
           <w:lang w:eastAsia="zh-CN"/>
         </w:rPr>
       </w:pPr>
+      <w:r>
+        <w:rPr>
+          <w:rFonts w:hint="eastAsia"/>
+          <w:lang w:eastAsia="zh-CN"/>
+        </w:rPr>
+        <w:t>下图展示了六种调度算法下五个数据中心的棕色能源消耗情况，。由于五个数据中心的可再生能源的生成有一定的规律，所以其棕色能源的使用量也在一定程度上呈现周期的变化，也就是，在可再生能源生成量较大时，棕色能源的消耗均为</w:t>
+      </w:r>
+      <w:r>
+        <w:rPr>
+          <w:rFonts w:hint="eastAsia"/>
+          <w:lang w:eastAsia="zh-CN"/>
+        </w:rPr>
+        <w:t>0</w:t>
+      </w:r>
+      <w:r>
+        <w:rPr>
+          <w:rFonts w:hint="eastAsia"/>
+          <w:lang w:eastAsia="zh-CN"/>
+        </w:rPr>
+        <w:t>，而可再生能源生成的约少，棕色能源的消耗就越多。在图中，虽然</w:t>
+      </w:r>
+      <w:r>
+        <w:rPr>
+          <w:rFonts w:hint="eastAsia"/>
+          <w:lang w:eastAsia="zh-CN"/>
+        </w:rPr>
+        <w:t>DC_MB</w:t>
+      </w:r>
+      <w:r>
+        <w:rPr>
+          <w:rFonts w:hint="eastAsia"/>
+          <w:lang w:eastAsia="zh-CN"/>
+        </w:rPr>
+        <w:t>与</w:t>
+      </w:r>
+      <w:r>
+        <w:rPr>
+          <w:rFonts w:hint="eastAsia"/>
+          <w:lang w:eastAsia="zh-CN"/>
+        </w:rPr>
+        <w:t>DC_OS</w:t>
+      </w:r>
+      <w:r>
+        <w:rPr>
+          <w:rFonts w:hint="eastAsia"/>
+          <w:lang w:eastAsia="zh-CN"/>
+        </w:rPr>
+        <w:t>数据中心的能耗都比较高，但</w:t>
+      </w:r>
+      <w:r>
+        <w:rPr>
+          <w:rFonts w:hint="eastAsia"/>
+          <w:lang w:eastAsia="zh-CN"/>
+        </w:rPr>
+        <w:t>DC_MB</w:t>
+      </w:r>
+      <w:r>
+        <w:rPr>
+          <w:rFonts w:hint="eastAsia"/>
+          <w:lang w:eastAsia="zh-CN"/>
+        </w:rPr>
+        <w:t>能源生成昼夜差距较大，而</w:t>
+      </w:r>
+      <w:r>
+        <w:rPr>
+          <w:rFonts w:hint="eastAsia"/>
+          <w:lang w:eastAsia="zh-CN"/>
+        </w:rPr>
+        <w:t>DC_OS</w:t>
+      </w:r>
+      <w:r>
+        <w:rPr>
+          <w:rFonts w:hint="eastAsia"/>
+          <w:lang w:eastAsia="zh-CN"/>
+        </w:rPr>
+        <w:t>较为平缓，所以</w:t>
+      </w:r>
+      <w:r>
+        <w:rPr>
+          <w:rFonts w:hint="eastAsia"/>
+          <w:lang w:eastAsia="zh-CN"/>
+        </w:rPr>
+        <w:t>DC_MB</w:t>
+      </w:r>
+      <w:r>
+        <w:rPr>
+          <w:rFonts w:hint="eastAsia"/>
+          <w:lang w:eastAsia="zh-CN"/>
+        </w:rPr>
+        <w:t>消耗的褐色能源的峰值也比其他的数据中心高，而</w:t>
+      </w:r>
+      <w:r>
+        <w:rPr>
+          <w:rFonts w:hint="eastAsia"/>
+          <w:lang w:eastAsia="zh-CN"/>
+        </w:rPr>
+        <w:t>DC_OS</w:t>
+      </w:r>
+      <w:r>
+        <w:rPr>
+          <w:rFonts w:hint="eastAsia"/>
+          <w:lang w:eastAsia="zh-CN"/>
+        </w:rPr>
+        <w:t>则消耗的较少。</w:t>
+      </w:r>
     </w:p>
     <w:p>
       <w:pPr>
@@ -6952,7 +5094,554 @@
           <w:rFonts w:hint="eastAsia"/>
           <w:lang w:eastAsia="zh-CN"/>
         </w:rPr>
-        <w:t>上图展示了</w:t>
+        <w:t>这张图也间接表示了各个数据中心的棕色能源的花费情况。</w:t>
+      </w:r>
+    </w:p>
+    <w:p>
+      <w:pPr>
+        <w:pStyle w:val="FIGUREBODY"/>
+        <w:rPr>
+          <w:rFonts w:hint="eastAsia"/>
+          <w:lang w:eastAsia="zh-CN"/>
+        </w:rPr>
+      </w:pPr>
+    </w:p>
+    <w:p>
+      <w:pPr>
+        <w:pStyle w:val="FIGUREBODY"/>
+      </w:pPr>
+      <w:r>
+        <w:rPr>
+          <w:rFonts w:hint="eastAsia"/>
+          <w:lang w:eastAsia="zh-CN"/>
+        </w:rPr>
+        <w:t>RR</w:t>
+      </w:r>
+    </w:p>
+    <w:p>
+      <w:pPr>
+        <w:pStyle w:val="FIGUREBODY"/>
+      </w:pPr>
+      <w:r>
+        <w:rPr>
+          <w:noProof/>
+          <w:lang w:eastAsia="zh-CN"/>
+        </w:rPr>
+        <w:lastRenderedPageBreak/>
+        <w:drawing>
+          <wp:inline distT="0" distB="0" distL="0" distR="0" wp14:anchorId="5E1674FD" wp14:editId="25641F46">
+            <wp:extent cx="6359525" cy="1731932"/>
+            <wp:effectExtent l="0" t="0" r="0" b="0"/>
+            <wp:docPr id="39" name="图片 39" descr="D:\GitRepository\CloudSimPerSimple\pic\3_26\battery0\rrr.png"/>
+            <wp:cNvGraphicFramePr>
+              <a:graphicFrameLocks xmlns:a="http://schemas.openxmlformats.org/drawingml/2006/main" noChangeAspect="1"/>
+            </wp:cNvGraphicFramePr>
+            <a:graphic xmlns:a="http://schemas.openxmlformats.org/drawingml/2006/main">
+              <a:graphicData uri="http://schemas.openxmlformats.org/drawingml/2006/picture">
+                <pic:pic xmlns:pic="http://schemas.openxmlformats.org/drawingml/2006/picture">
+                  <pic:nvPicPr>
+                    <pic:cNvPr id="0" name="Picture 16" descr="D:\GitRepository\CloudSimPerSimple\pic\3_26\battery0\rrr.png"/>
+                    <pic:cNvPicPr>
+                      <a:picLocks noChangeAspect="1" noChangeArrowheads="1"/>
+                    </pic:cNvPicPr>
+                  </pic:nvPicPr>
+                  <pic:blipFill>
+                    <a:blip r:embed="rId32">
+                      <a:extLst>
+                        <a:ext uri="{28A0092B-C50C-407E-A947-70E740481C1C}">
+                          <a14:useLocalDpi xmlns:a14="http://schemas.microsoft.com/office/drawing/2010/main" val="0"/>
+                        </a:ext>
+                      </a:extLst>
+                    </a:blip>
+                    <a:srcRect/>
+                    <a:stretch>
+                      <a:fillRect/>
+                    </a:stretch>
+                  </pic:blipFill>
+                  <pic:spPr bwMode="auto">
+                    <a:xfrm>
+                      <a:off x="0" y="0"/>
+                      <a:ext cx="6359525" cy="1731932"/>
+                    </a:xfrm>
+                    <a:prstGeom prst="rect">
+                      <a:avLst/>
+                    </a:prstGeom>
+                    <a:noFill/>
+                    <a:ln>
+                      <a:noFill/>
+                    </a:ln>
+                  </pic:spPr>
+                </pic:pic>
+              </a:graphicData>
+            </a:graphic>
+          </wp:inline>
+        </w:drawing>
+      </w:r>
+    </w:p>
+    <w:p>
+      <w:pPr>
+        <w:pStyle w:val="FIGUREBODY"/>
+      </w:pPr>
+      <w:r>
+        <w:rPr>
+          <w:rFonts w:hint="eastAsia"/>
+          <w:lang w:eastAsia="zh-CN"/>
+        </w:rPr>
+        <w:t>NE</w:t>
+      </w:r>
+    </w:p>
+    <w:p>
+      <w:pPr>
+        <w:pStyle w:val="FIGUREBODY"/>
+      </w:pPr>
+      <w:r>
+        <w:rPr>
+          <w:noProof/>
+          <w:lang w:eastAsia="zh-CN"/>
+        </w:rPr>
+        <w:drawing>
+          <wp:inline distT="0" distB="0" distL="0" distR="0" wp14:anchorId="30F392C2" wp14:editId="4B0A1965">
+            <wp:extent cx="6359525" cy="1731932"/>
+            <wp:effectExtent l="0" t="0" r="0" b="0"/>
+            <wp:docPr id="40" name="图片 40" descr="D:\GitRepository\CloudSimPerSimple\pic\3_26\battery0\ne.png"/>
+            <wp:cNvGraphicFramePr>
+              <a:graphicFrameLocks xmlns:a="http://schemas.openxmlformats.org/drawingml/2006/main" noChangeAspect="1"/>
+            </wp:cNvGraphicFramePr>
+            <a:graphic xmlns:a="http://schemas.openxmlformats.org/drawingml/2006/main">
+              <a:graphicData uri="http://schemas.openxmlformats.org/drawingml/2006/picture">
+                <pic:pic xmlns:pic="http://schemas.openxmlformats.org/drawingml/2006/picture">
+                  <pic:nvPicPr>
+                    <pic:cNvPr id="0" name="Picture 17" descr="D:\GitRepository\CloudSimPerSimple\pic\3_26\battery0\ne.png"/>
+                    <pic:cNvPicPr>
+                      <a:picLocks noChangeAspect="1" noChangeArrowheads="1"/>
+                    </pic:cNvPicPr>
+                  </pic:nvPicPr>
+                  <pic:blipFill>
+                    <a:blip r:embed="rId33">
+                      <a:extLst>
+                        <a:ext uri="{28A0092B-C50C-407E-A947-70E740481C1C}">
+                          <a14:useLocalDpi xmlns:a14="http://schemas.microsoft.com/office/drawing/2010/main" val="0"/>
+                        </a:ext>
+                      </a:extLst>
+                    </a:blip>
+                    <a:srcRect/>
+                    <a:stretch>
+                      <a:fillRect/>
+                    </a:stretch>
+                  </pic:blipFill>
+                  <pic:spPr bwMode="auto">
+                    <a:xfrm>
+                      <a:off x="0" y="0"/>
+                      <a:ext cx="6359525" cy="1731932"/>
+                    </a:xfrm>
+                    <a:prstGeom prst="rect">
+                      <a:avLst/>
+                    </a:prstGeom>
+                    <a:noFill/>
+                    <a:ln>
+                      <a:noFill/>
+                    </a:ln>
+                  </pic:spPr>
+                </pic:pic>
+              </a:graphicData>
+            </a:graphic>
+          </wp:inline>
+        </w:drawing>
+      </w:r>
+    </w:p>
+    <w:p>
+      <w:pPr>
+        <w:pStyle w:val="FIGUREBODY"/>
+      </w:pPr>
+      <w:r>
+        <w:rPr>
+          <w:rFonts w:hint="eastAsia"/>
+          <w:lang w:eastAsia="zh-CN"/>
+        </w:rPr>
+        <w:t>CA</w:t>
+      </w:r>
+    </w:p>
+    <w:p>
+      <w:pPr>
+        <w:pStyle w:val="FIGUREBODY"/>
+      </w:pPr>
+      <w:r>
+        <w:rPr>
+          <w:noProof/>
+          <w:lang w:eastAsia="zh-CN"/>
+        </w:rPr>
+        <w:drawing>
+          <wp:inline distT="0" distB="0" distL="0" distR="0" wp14:anchorId="002EC88A" wp14:editId="09251FE1">
+            <wp:extent cx="6359525" cy="1731932"/>
+            <wp:effectExtent l="0" t="0" r="0" b="0"/>
+            <wp:docPr id="42" name="图片 42" descr="D:\GitRepository\CloudSimPerSimple\pic\3_26\battery0\ca.png"/>
+            <wp:cNvGraphicFramePr>
+              <a:graphicFrameLocks xmlns:a="http://schemas.openxmlformats.org/drawingml/2006/main" noChangeAspect="1"/>
+            </wp:cNvGraphicFramePr>
+            <a:graphic xmlns:a="http://schemas.openxmlformats.org/drawingml/2006/main">
+              <a:graphicData uri="http://schemas.openxmlformats.org/drawingml/2006/picture">
+                <pic:pic xmlns:pic="http://schemas.openxmlformats.org/drawingml/2006/picture">
+                  <pic:nvPicPr>
+                    <pic:cNvPr id="0" name="Picture 18" descr="D:\GitRepository\CloudSimPerSimple\pic\3_26\battery0\ca.png"/>
+                    <pic:cNvPicPr>
+                      <a:picLocks noChangeAspect="1" noChangeArrowheads="1"/>
+                    </pic:cNvPicPr>
+                  </pic:nvPicPr>
+                  <pic:blipFill>
+                    <a:blip r:embed="rId34">
+                      <a:extLst>
+                        <a:ext uri="{28A0092B-C50C-407E-A947-70E740481C1C}">
+                          <a14:useLocalDpi xmlns:a14="http://schemas.microsoft.com/office/drawing/2010/main" val="0"/>
+                        </a:ext>
+                      </a:extLst>
+                    </a:blip>
+                    <a:srcRect/>
+                    <a:stretch>
+                      <a:fillRect/>
+                    </a:stretch>
+                  </pic:blipFill>
+                  <pic:spPr bwMode="auto">
+                    <a:xfrm>
+                      <a:off x="0" y="0"/>
+                      <a:ext cx="6359525" cy="1731932"/>
+                    </a:xfrm>
+                    <a:prstGeom prst="rect">
+                      <a:avLst/>
+                    </a:prstGeom>
+                    <a:noFill/>
+                    <a:ln>
+                      <a:noFill/>
+                    </a:ln>
+                  </pic:spPr>
+                </pic:pic>
+              </a:graphicData>
+            </a:graphic>
+          </wp:inline>
+        </w:drawing>
+      </w:r>
+    </w:p>
+    <w:p>
+      <w:pPr>
+        <w:pStyle w:val="FIGUREBODY"/>
+      </w:pPr>
+      <w:r>
+        <w:rPr>
+          <w:rFonts w:hint="eastAsia"/>
+          <w:lang w:eastAsia="zh-CN"/>
+        </w:rPr>
+        <w:t>MP</w:t>
+      </w:r>
+    </w:p>
+    <w:p>
+      <w:pPr>
+        <w:pStyle w:val="FIGUREBODY"/>
+      </w:pPr>
+      <w:r>
+        <w:rPr>
+          <w:noProof/>
+          <w:lang w:eastAsia="zh-CN"/>
+        </w:rPr>
+        <w:drawing>
+          <wp:inline distT="0" distB="0" distL="0" distR="0" wp14:anchorId="0556EED7" wp14:editId="502166A1">
+            <wp:extent cx="6359525" cy="1731932"/>
+            <wp:effectExtent l="0" t="0" r="0" b="0"/>
+            <wp:docPr id="44" name="图片 44" descr="D:\GitRepository\CloudSimPerSimple\pic\3_26\battery0\mp.png"/>
+            <wp:cNvGraphicFramePr>
+              <a:graphicFrameLocks xmlns:a="http://schemas.openxmlformats.org/drawingml/2006/main" noChangeAspect="1"/>
+            </wp:cNvGraphicFramePr>
+            <a:graphic xmlns:a="http://schemas.openxmlformats.org/drawingml/2006/main">
+              <a:graphicData uri="http://schemas.openxmlformats.org/drawingml/2006/picture">
+                <pic:pic xmlns:pic="http://schemas.openxmlformats.org/drawingml/2006/picture">
+                  <pic:nvPicPr>
+                    <pic:cNvPr id="0" name="Picture 19" descr="D:\GitRepository\CloudSimPerSimple\pic\3_26\battery0\mp.png"/>
+                    <pic:cNvPicPr>
+                      <a:picLocks noChangeAspect="1" noChangeArrowheads="1"/>
+                    </pic:cNvPicPr>
+                  </pic:nvPicPr>
+                  <pic:blipFill>
+                    <a:blip r:embed="rId35">
+                      <a:extLst>
+                        <a:ext uri="{28A0092B-C50C-407E-A947-70E740481C1C}">
+                          <a14:useLocalDpi xmlns:a14="http://schemas.microsoft.com/office/drawing/2010/main" val="0"/>
+                        </a:ext>
+                      </a:extLst>
+                    </a:blip>
+                    <a:srcRect/>
+                    <a:stretch>
+                      <a:fillRect/>
+                    </a:stretch>
+                  </pic:blipFill>
+                  <pic:spPr bwMode="auto">
+                    <a:xfrm>
+                      <a:off x="0" y="0"/>
+                      <a:ext cx="6359525" cy="1731932"/>
+                    </a:xfrm>
+                    <a:prstGeom prst="rect">
+                      <a:avLst/>
+                    </a:prstGeom>
+                    <a:noFill/>
+                    <a:ln>
+                      <a:noFill/>
+                    </a:ln>
+                  </pic:spPr>
+                </pic:pic>
+              </a:graphicData>
+            </a:graphic>
+          </wp:inline>
+        </w:drawing>
+      </w:r>
+    </w:p>
+    <w:p>
+      <w:pPr>
+        <w:pStyle w:val="FIGUREBODY"/>
+      </w:pPr>
+      <w:r>
+        <w:rPr>
+          <w:rFonts w:hint="eastAsia"/>
+          <w:lang w:eastAsia="zh-CN"/>
+        </w:rPr>
+        <w:t>MG</w:t>
+      </w:r>
+    </w:p>
+    <w:p>
+      <w:pPr>
+        <w:pStyle w:val="FIGUREBODY"/>
+      </w:pPr>
+      <w:r>
+        <w:rPr>
+          <w:noProof/>
+          <w:lang w:eastAsia="zh-CN"/>
+        </w:rPr>
+        <w:lastRenderedPageBreak/>
+        <w:drawing>
+          <wp:inline distT="0" distB="0" distL="0" distR="0" wp14:anchorId="20F2FC59" wp14:editId="40FB51A3">
+            <wp:extent cx="6359525" cy="1731932"/>
+            <wp:effectExtent l="0" t="0" r="0" b="0"/>
+            <wp:docPr id="45" name="图片 45" descr="D:\GitRepository\CloudSimPerSimple\pic\3_26\battery0\mg.png"/>
+            <wp:cNvGraphicFramePr>
+              <a:graphicFrameLocks xmlns:a="http://schemas.openxmlformats.org/drawingml/2006/main" noChangeAspect="1"/>
+            </wp:cNvGraphicFramePr>
+            <a:graphic xmlns:a="http://schemas.openxmlformats.org/drawingml/2006/main">
+              <a:graphicData uri="http://schemas.openxmlformats.org/drawingml/2006/picture">
+                <pic:pic xmlns:pic="http://schemas.openxmlformats.org/drawingml/2006/picture">
+                  <pic:nvPicPr>
+                    <pic:cNvPr id="0" name="Picture 20" descr="D:\GitRepository\CloudSimPerSimple\pic\3_26\battery0\mg.png"/>
+                    <pic:cNvPicPr>
+                      <a:picLocks noChangeAspect="1" noChangeArrowheads="1"/>
+                    </pic:cNvPicPr>
+                  </pic:nvPicPr>
+                  <pic:blipFill>
+                    <a:blip r:embed="rId36">
+                      <a:extLst>
+                        <a:ext uri="{28A0092B-C50C-407E-A947-70E740481C1C}">
+                          <a14:useLocalDpi xmlns:a14="http://schemas.microsoft.com/office/drawing/2010/main" val="0"/>
+                        </a:ext>
+                      </a:extLst>
+                    </a:blip>
+                    <a:srcRect/>
+                    <a:stretch>
+                      <a:fillRect/>
+                    </a:stretch>
+                  </pic:blipFill>
+                  <pic:spPr bwMode="auto">
+                    <a:xfrm>
+                      <a:off x="0" y="0"/>
+                      <a:ext cx="6359525" cy="1731932"/>
+                    </a:xfrm>
+                    <a:prstGeom prst="rect">
+                      <a:avLst/>
+                    </a:prstGeom>
+                    <a:noFill/>
+                    <a:ln>
+                      <a:noFill/>
+                    </a:ln>
+                  </pic:spPr>
+                </pic:pic>
+              </a:graphicData>
+            </a:graphic>
+          </wp:inline>
+        </w:drawing>
+      </w:r>
+    </w:p>
+    <w:p>
+      <w:pPr>
+        <w:pStyle w:val="FIGUREBODY"/>
+      </w:pPr>
+      <w:r>
+        <w:rPr>
+          <w:rFonts w:hint="eastAsia"/>
+          <w:lang w:eastAsia="zh-CN"/>
+        </w:rPr>
+        <w:t>MC</w:t>
+      </w:r>
+    </w:p>
+    <w:p>
+      <w:pPr>
+        <w:pStyle w:val="FIGUREBODY"/>
+      </w:pPr>
+      <w:r>
+        <w:rPr>
+          <w:noProof/>
+          <w:lang w:eastAsia="zh-CN"/>
+        </w:rPr>
+        <w:drawing>
+          <wp:inline distT="0" distB="0" distL="0" distR="0" wp14:anchorId="1BC664C7" wp14:editId="3420C582">
+            <wp:extent cx="6359525" cy="1731932"/>
+            <wp:effectExtent l="0" t="0" r="0" b="0"/>
+            <wp:docPr id="47" name="图片 47" descr="D:\GitRepository\CloudSimPerSimple\pic\3_26\battery0\mc.png"/>
+            <wp:cNvGraphicFramePr>
+              <a:graphicFrameLocks xmlns:a="http://schemas.openxmlformats.org/drawingml/2006/main" noChangeAspect="1"/>
+            </wp:cNvGraphicFramePr>
+            <a:graphic xmlns:a="http://schemas.openxmlformats.org/drawingml/2006/main">
+              <a:graphicData uri="http://schemas.openxmlformats.org/drawingml/2006/picture">
+                <pic:pic xmlns:pic="http://schemas.openxmlformats.org/drawingml/2006/picture">
+                  <pic:nvPicPr>
+                    <pic:cNvPr id="0" name="Picture 21" descr="D:\GitRepository\CloudSimPerSimple\pic\3_26\battery0\mc.png"/>
+                    <pic:cNvPicPr>
+                      <a:picLocks noChangeAspect="1" noChangeArrowheads="1"/>
+                    </pic:cNvPicPr>
+                  </pic:nvPicPr>
+                  <pic:blipFill>
+                    <a:blip r:embed="rId37">
+                      <a:extLst>
+                        <a:ext uri="{28A0092B-C50C-407E-A947-70E740481C1C}">
+                          <a14:useLocalDpi xmlns:a14="http://schemas.microsoft.com/office/drawing/2010/main" val="0"/>
+                        </a:ext>
+                      </a:extLst>
+                    </a:blip>
+                    <a:srcRect/>
+                    <a:stretch>
+                      <a:fillRect/>
+                    </a:stretch>
+                  </pic:blipFill>
+                  <pic:spPr bwMode="auto">
+                    <a:xfrm>
+                      <a:off x="0" y="0"/>
+                      <a:ext cx="6359525" cy="1731932"/>
+                    </a:xfrm>
+                    <a:prstGeom prst="rect">
+                      <a:avLst/>
+                    </a:prstGeom>
+                    <a:noFill/>
+                    <a:ln>
+                      <a:noFill/>
+                    </a:ln>
+                  </pic:spPr>
+                </pic:pic>
+              </a:graphicData>
+            </a:graphic>
+          </wp:inline>
+        </w:drawing>
+      </w:r>
+    </w:p>
+    <w:p>
+      <w:pPr>
+        <w:pStyle w:val="FIGURECAPTION"/>
+        <w:rPr>
+          <w:lang w:eastAsia="zh-CN"/>
+        </w:rPr>
+      </w:pPr>
+      <w:commentRangeStart w:id="10"/>
+      <w:r>
+        <w:rPr>
+          <w:rFonts w:hint="eastAsia"/>
+        </w:rPr>
+        <w:t>F</w:t>
+      </w:r>
+      <w:r>
+        <w:t>ig.1</w:t>
+      </w:r>
+      <w:r>
+        <w:rPr>
+          <w:rFonts w:hint="eastAsia"/>
+          <w:lang w:eastAsia="zh-CN"/>
+        </w:rPr>
+        <w:t>8</w:t>
+      </w:r>
+      <w:r>
+        <w:t xml:space="preserve"> Brown en</w:t>
+      </w:r>
+      <w:r>
+        <w:rPr>
+          <w:lang w:eastAsia="zh-CN"/>
+        </w:rPr>
+        <w:t>ergy consumption (hourly) of all data centers under six scheduling algorithms</w:t>
+      </w:r>
+      <w:commentRangeEnd w:id="10"/>
+      <w:r>
+        <w:rPr>
+          <w:rStyle w:val="ae"/>
+          <w:rFonts w:ascii="Palatino" w:hAnsi="Palatino"/>
+          <w:kern w:val="16"/>
+        </w:rPr>
+        <w:commentReference w:id="10"/>
+      </w:r>
+    </w:p>
+    <w:p>
+      <w:pPr>
+        <w:pStyle w:val="4"/>
+        <w:rPr>
+          <w:lang w:eastAsia="zh-CN"/>
+        </w:rPr>
+      </w:pPr>
+      <w:r>
+        <w:rPr>
+          <w:rFonts w:hint="eastAsia"/>
+          <w:lang w:eastAsia="zh-CN"/>
+        </w:rPr>
+        <w:t>棕色能源</w:t>
+      </w:r>
+      <w:r>
+        <w:rPr>
+          <w:rFonts w:hint="eastAsia"/>
+          <w:lang w:eastAsia="zh-CN"/>
+        </w:rPr>
+        <w:t>cost</w:t>
+      </w:r>
+    </w:p>
+    <w:p>
+      <w:pPr>
+        <w:pStyle w:val="PARAGRAPHnoindent"/>
+        <w:rPr>
+          <w:rFonts w:hint="eastAsia"/>
+          <w:lang w:eastAsia="zh-CN"/>
+        </w:rPr>
+      </w:pPr>
+    </w:p>
+    <w:p>
+      <w:pPr>
+        <w:pStyle w:val="PARAGRAPH"/>
+        <w:rPr>
+          <w:lang w:eastAsia="zh-CN"/>
+        </w:rPr>
+      </w:pPr>
+      <w:r>
+        <w:rPr>
+          <w:rFonts w:hint="eastAsia"/>
+          <w:lang w:eastAsia="zh-CN"/>
+        </w:rPr>
+        <w:t>图</w:t>
+      </w:r>
+      <w:r>
+        <w:rPr>
+          <w:rFonts w:hint="eastAsia"/>
+          <w:lang w:eastAsia="zh-CN"/>
+        </w:rPr>
+        <w:t>1</w:t>
+      </w:r>
+      <w:r>
+        <w:rPr>
+          <w:rFonts w:hint="eastAsia"/>
+          <w:lang w:eastAsia="zh-CN"/>
+        </w:rPr>
+        <w:t>9</w:t>
+      </w:r>
+      <w:r>
+        <w:rPr>
+          <w:rFonts w:hint="eastAsia"/>
+          <w:lang w:eastAsia="zh-CN"/>
+        </w:rPr>
+        <w:t>展示了</w:t>
       </w:r>
       <w:r>
         <w:rPr>
@@ -6972,7 +5661,21 @@
           <w:rFonts w:hint="eastAsia"/>
           <w:lang w:eastAsia="zh-CN"/>
         </w:rPr>
-        <w:t>平均能源花费情况。整体上，五个数据中心的能源花费相差不多，其中</w:t>
+        <w:t>单位时间内的平均</w:t>
+      </w:r>
+      <w:r>
+        <w:rPr>
+          <w:rFonts w:hint="eastAsia"/>
+          <w:lang w:eastAsia="zh-CN"/>
+        </w:rPr>
+        <w:t>棕色</w:t>
+      </w:r>
+      <w:r>
+        <w:rPr>
+          <w:rFonts w:hint="eastAsia"/>
+          <w:lang w:eastAsia="zh-CN"/>
+        </w:rPr>
+        <w:t>能源花费情况。整体上，其中</w:t>
       </w:r>
       <w:r>
         <w:rPr>
@@ -6986,6 +5689,20 @@
           <w:rFonts w:hint="eastAsia"/>
           <w:lang w:eastAsia="zh-CN"/>
         </w:rPr>
+        <w:t>与</w:t>
+      </w:r>
+      <w:r>
+        <w:rPr>
+          <w:rFonts w:hint="eastAsia"/>
+          <w:lang w:eastAsia="zh-CN"/>
+        </w:rPr>
+        <w:t>MG</w:t>
+      </w:r>
+      <w:r>
+        <w:rPr>
+          <w:rFonts w:hint="eastAsia"/>
+          <w:lang w:eastAsia="zh-CN"/>
+        </w:rPr>
         <w:t>调度算法的花费最低，</w:t>
       </w:r>
       <w:r>
@@ -6993,15 +5710,710 @@
           <w:rFonts w:hint="eastAsia"/>
           <w:lang w:eastAsia="zh-CN"/>
         </w:rPr>
+        <w:t>其他四种调度算法的棕色能源花费想对较高。</w:t>
+      </w:r>
+    </w:p>
+    <w:p>
+      <w:pPr>
+        <w:pStyle w:val="PARAGRAPH"/>
+        <w:rPr>
+          <w:rFonts w:hint="eastAsia"/>
+          <w:lang w:eastAsia="zh-CN"/>
+        </w:rPr>
+      </w:pPr>
+    </w:p>
+    <w:p>
+      <w:pPr>
+        <w:pStyle w:val="FIGURECAPTION"/>
+        <w:rPr>
+          <w:lang w:eastAsia="zh-CN"/>
+        </w:rPr>
+      </w:pPr>
+      <w:r>
+        <w:rPr>
+          <w:noProof/>
+          <w:lang w:eastAsia="zh-CN"/>
+        </w:rPr>
+        <w:drawing>
+          <wp:inline distT="0" distB="0" distL="0" distR="0" wp14:anchorId="30CC1F19" wp14:editId="1A3AA631">
+            <wp:extent cx="3178800" cy="1634400"/>
+            <wp:effectExtent l="0" t="0" r="0" b="0"/>
+            <wp:docPr id="48" name="图片 48" descr="D:\GitRepository\CloudSimPerSimple\pic\3_26\browncost.png"/>
+            <wp:cNvGraphicFramePr>
+              <a:graphicFrameLocks xmlns:a="http://schemas.openxmlformats.org/drawingml/2006/main" noChangeAspect="1"/>
+            </wp:cNvGraphicFramePr>
+            <a:graphic xmlns:a="http://schemas.openxmlformats.org/drawingml/2006/main">
+              <a:graphicData uri="http://schemas.openxmlformats.org/drawingml/2006/picture">
+                <pic:pic xmlns:pic="http://schemas.openxmlformats.org/drawingml/2006/picture">
+                  <pic:nvPicPr>
+                    <pic:cNvPr id="0" name="Picture 22" descr="D:\GitRepository\CloudSimPerSimple\pic\3_26\browncost.png"/>
+                    <pic:cNvPicPr>
+                      <a:picLocks noChangeAspect="1" noChangeArrowheads="1"/>
+                    </pic:cNvPicPr>
+                  </pic:nvPicPr>
+                  <pic:blipFill>
+                    <a:blip r:embed="rId38">
+                      <a:extLst>
+                        <a:ext uri="{28A0092B-C50C-407E-A947-70E740481C1C}">
+                          <a14:useLocalDpi xmlns:a14="http://schemas.microsoft.com/office/drawing/2010/main" val="0"/>
+                        </a:ext>
+                      </a:extLst>
+                    </a:blip>
+                    <a:srcRect/>
+                    <a:stretch>
+                      <a:fillRect/>
+                    </a:stretch>
+                  </pic:blipFill>
+                  <pic:spPr bwMode="auto">
+                    <a:xfrm>
+                      <a:off x="0" y="0"/>
+                      <a:ext cx="3178800" cy="1634400"/>
+                    </a:xfrm>
+                    <a:prstGeom prst="rect">
+                      <a:avLst/>
+                    </a:prstGeom>
+                    <a:noFill/>
+                    <a:ln>
+                      <a:noFill/>
+                    </a:ln>
+                  </pic:spPr>
+                </pic:pic>
+              </a:graphicData>
+            </a:graphic>
+          </wp:inline>
+        </w:drawing>
+      </w:r>
+    </w:p>
+    <w:p>
+      <w:pPr>
+        <w:pStyle w:val="FIGURECAPTION"/>
+        <w:rPr>
+          <w:noProof/>
+          <w:lang w:eastAsia="zh-CN"/>
+        </w:rPr>
+      </w:pPr>
+      <w:r>
+        <w:t>Fig.</w:t>
+      </w:r>
+      <w:r>
+        <w:t>1</w:t>
+      </w:r>
+      <w:r>
+        <w:rPr>
+          <w:rFonts w:hint="eastAsia"/>
+          <w:lang w:eastAsia="zh-CN"/>
+        </w:rPr>
+        <w:t>9</w:t>
+      </w:r>
+      <w:r>
+        <w:t xml:space="preserve"> Statistics</w:t>
+      </w:r>
+      <w:r>
+        <w:t xml:space="preserve"> </w:t>
+      </w:r>
+      <w:r>
+        <w:t xml:space="preserve">on </w:t>
+      </w:r>
+      <w:r>
+        <w:rPr>
+          <w:rFonts w:hint="eastAsia"/>
+          <w:lang w:eastAsia="zh-CN"/>
+        </w:rPr>
+        <w:t>brown</w:t>
+      </w:r>
+      <w:r>
+        <w:t xml:space="preserve"> </w:t>
+      </w:r>
+      <w:r>
+        <w:t>en</w:t>
+      </w:r>
+      <w:r>
+        <w:rPr>
+          <w:lang w:eastAsia="zh-CN"/>
+        </w:rPr>
+        <w:t xml:space="preserve">ergy </w:t>
+      </w:r>
+      <w:r>
+        <w:rPr>
+          <w:lang w:eastAsia="zh-CN"/>
+        </w:rPr>
+        <w:t>cost</w:t>
+      </w:r>
+      <w:r>
+        <w:rPr>
+          <w:lang w:eastAsia="zh-CN"/>
+        </w:rPr>
+        <w:t xml:space="preserve"> </w:t>
+      </w:r>
+      <w:r>
+        <w:rPr>
+          <w:lang w:eastAsia="zh-CN"/>
+        </w:rPr>
+        <w:t>per request</w:t>
+      </w:r>
+      <w:r>
+        <w:rPr>
+          <w:lang w:eastAsia="zh-CN"/>
+        </w:rPr>
+        <w:t xml:space="preserve"> </w:t>
+      </w:r>
+      <w:r>
+        <w:rPr>
+          <w:lang w:eastAsia="zh-CN"/>
+        </w:rPr>
+        <w:t xml:space="preserve">(hourly) </w:t>
+      </w:r>
+      <w:r>
+        <w:rPr>
+          <w:lang w:eastAsia="zh-CN"/>
+        </w:rPr>
+        <w:t>of all data centers under six scheduling algorithms</w:t>
+      </w:r>
+    </w:p>
+    <w:p>
+      <w:pPr>
+        <w:pStyle w:val="FIGURECAPTION"/>
+        <w:rPr>
+          <w:rFonts w:hint="eastAsia"/>
+          <w:lang w:eastAsia="zh-CN"/>
+        </w:rPr>
+      </w:pPr>
+    </w:p>
+    <w:p>
+      <w:pPr>
+        <w:pStyle w:val="PARAGRAPH"/>
+        <w:rPr>
+          <w:lang w:eastAsia="zh-CN"/>
+        </w:rPr>
+      </w:pPr>
+      <w:r>
+        <w:rPr>
+          <w:rFonts w:hint="eastAsia"/>
+          <w:lang w:eastAsia="zh-CN"/>
+        </w:rPr>
+        <w:t>Analyzing</w:t>
+      </w:r>
+      <w:r>
+        <w:rPr>
+          <w:lang w:eastAsia="zh-CN"/>
+        </w:rPr>
+        <w:t>….</w:t>
+      </w:r>
+    </w:p>
+    <w:bookmarkEnd w:id="1"/>
+    <w:bookmarkEnd w:id="2"/>
+    <w:p>
+      <w:pPr>
+        <w:pStyle w:val="PARAGRAPH"/>
+        <w:rPr>
+          <w:lang w:eastAsia="zh-CN"/>
+        </w:rPr>
+      </w:pPr>
+      <w:r>
+        <w:rPr>
+          <w:rFonts w:hint="eastAsia"/>
+          <w:lang w:eastAsia="zh-CN"/>
+        </w:rPr>
+        <w:t>Analyzing</w:t>
+      </w:r>
+      <w:r>
+        <w:rPr>
+          <w:lang w:eastAsia="zh-CN"/>
+        </w:rPr>
+        <w:t>….</w:t>
+      </w:r>
+    </w:p>
+    <w:p>
+      <w:pPr>
+        <w:pStyle w:val="PARAGRAPH"/>
+        <w:rPr>
+          <w:lang w:eastAsia="zh-CN"/>
+        </w:rPr>
+      </w:pPr>
+      <w:r>
+        <w:rPr>
+          <w:lang w:eastAsia="zh-CN"/>
+        </w:rPr>
+        <w:t xml:space="preserve">To compare the effects of six algorithms on energy </w:t>
+      </w:r>
+      <w:r>
+        <w:rPr>
+          <w:lang w:eastAsia="zh-CN"/>
+        </w:rPr>
+        <w:t>cost</w:t>
+      </w:r>
+      <w:r>
+        <w:rPr>
+          <w:lang w:eastAsia="zh-CN"/>
+        </w:rPr>
+        <w:t xml:space="preserve">, we treat five datacenter as a wholes system and measures the </w:t>
+      </w:r>
+      <w:r>
+        <w:rPr>
+          <w:lang w:eastAsia="zh-CN"/>
+        </w:rPr>
+        <w:t xml:space="preserve">average </w:t>
+      </w:r>
+      <w:r>
+        <w:rPr>
+          <w:lang w:eastAsia="zh-CN"/>
+        </w:rPr>
+        <w:t xml:space="preserve">energy </w:t>
+      </w:r>
+      <w:r>
+        <w:rPr>
+          <w:lang w:eastAsia="zh-CN"/>
+        </w:rPr>
+        <w:t>cost (hourly)</w:t>
+      </w:r>
+      <w:r>
+        <w:rPr>
+          <w:lang w:eastAsia="zh-CN"/>
+        </w:rPr>
+        <w:t xml:space="preserve"> </w:t>
+      </w:r>
+      <w:r>
+        <w:rPr>
+          <w:lang w:eastAsia="zh-CN"/>
+        </w:rPr>
+        <w:t xml:space="preserve">per requests </w:t>
+      </w:r>
+      <w:r>
+        <w:rPr>
+          <w:lang w:eastAsia="zh-CN"/>
+        </w:rPr>
+        <w:t xml:space="preserve">over one month, </w:t>
+      </w:r>
+      <w:r>
+        <w:rPr>
+          <w:lang w:eastAsia="zh-CN"/>
+        </w:rPr>
+        <w:t xml:space="preserve">and 24*30 </w:t>
+      </w:r>
+      <w:r>
+        <w:rPr>
+          <w:rFonts w:hint="eastAsia"/>
+          <w:lang w:eastAsia="zh-CN"/>
+        </w:rPr>
+        <w:t xml:space="preserve">results are </w:t>
+      </w:r>
+      <w:r>
+        <w:rPr>
+          <w:lang w:eastAsia="zh-CN"/>
+        </w:rPr>
+        <w:t>summarized for one algorithm, shown as a box-plot in the Figure 14</w:t>
+      </w:r>
+    </w:p>
+    <w:p>
+      <w:pPr>
+        <w:pStyle w:val="PARAGRAPH"/>
+        <w:rPr>
+          <w:lang w:eastAsia="zh-CN"/>
+        </w:rPr>
+      </w:pPr>
+    </w:p>
+    <w:p>
+      <w:pPr>
+        <w:pStyle w:val="PARAGRAPH"/>
+      </w:pPr>
+      <w:r>
+        <w:rPr>
+          <w:lang w:eastAsia="zh-CN"/>
+        </w:rPr>
+        <w:t xml:space="preserve">Theoretically, </w:t>
+      </w:r>
+      <w:r>
+        <w:rPr>
+          <w:rFonts w:hint="eastAsia"/>
+          <w:lang w:eastAsia="zh-CN"/>
+        </w:rPr>
+        <w:t xml:space="preserve">the </w:t>
+      </w:r>
+      <w:r>
+        <w:t>en</w:t>
+      </w:r>
+      <w:r>
+        <w:rPr>
+          <w:lang w:eastAsia="zh-CN"/>
+        </w:rPr>
+        <w:t xml:space="preserve">ergy </w:t>
+      </w:r>
+      <w:r>
+        <w:rPr>
+          <w:lang w:eastAsia="zh-CN"/>
+        </w:rPr>
+        <w:t>cost</w:t>
+      </w:r>
+      <w:r>
+        <w:rPr>
+          <w:lang w:eastAsia="zh-CN"/>
+        </w:rPr>
+        <w:t xml:space="preserve"> </w:t>
+      </w:r>
+      <w:r>
+        <w:rPr>
+          <w:lang w:eastAsia="zh-CN"/>
+        </w:rPr>
+        <w:t>per request</w:t>
+      </w:r>
+      <w:r>
+        <w:rPr>
+          <w:lang w:eastAsia="zh-CN"/>
+        </w:rPr>
+        <w:t xml:space="preserve"> </w:t>
+      </w:r>
+      <w:r>
+        <w:rPr>
+          <w:lang w:eastAsia="zh-CN"/>
+        </w:rPr>
+        <w:t xml:space="preserve">should be similar for the RR, NE, MP and MT because no factor related to the energy price is considered in the algorithm. Beside, the MG has less cost because it consumes more renewable energy with is cheaper than brown energy, and MC has the lest cost because it distributes a request to the data center with the lowest energy prices. However, Fig. 14 shows that ….. </w:t>
+      </w:r>
+      <w:r>
+        <w:rPr>
+          <w:lang w:eastAsia="zh-CN"/>
+        </w:rPr>
+        <w:t xml:space="preserve">The reasons of such </w:t>
+      </w:r>
+      <w:r>
+        <w:rPr>
+          <w:lang w:eastAsia="zh-CN"/>
+        </w:rPr>
+        <w:t xml:space="preserve">situation </w:t>
+      </w:r>
+      <w:r>
+        <w:rPr>
+          <w:lang w:eastAsia="zh-CN"/>
+        </w:rPr>
+        <w:t>are : 1) execute time.... 2) server power model and idle power…</w:t>
+      </w:r>
+      <w:r>
+        <w:t>.</w:t>
+      </w:r>
+    </w:p>
+    <w:p>
+      <w:pPr>
+        <w:pStyle w:val="3"/>
+      </w:pPr>
+      <w:r>
+        <w:t>(4)With Battery</w:t>
+      </w:r>
+    </w:p>
+    <w:p>
+      <w:pPr>
+        <w:pStyle w:val="PARAGRAPH"/>
+        <w:rPr>
+          <w:lang w:eastAsia="zh-CN"/>
+        </w:rPr>
+      </w:pPr>
+      <w:r>
+        <w:rPr>
+          <w:rFonts w:hint="eastAsia"/>
+          <w:lang w:eastAsia="zh-CN"/>
+        </w:rPr>
+        <w:t>In</w:t>
+      </w:r>
+      <w:r>
+        <w:rPr>
+          <w:lang w:eastAsia="zh-CN"/>
+        </w:rPr>
+        <w:t xml:space="preserve"> the simulation, battery is </w:t>
+      </w:r>
+      <w:r>
+        <w:rPr>
+          <w:lang w:eastAsia="zh-CN"/>
+        </w:rPr>
+        <w:t xml:space="preserve">works only </w:t>
+      </w:r>
+      <w:r>
+        <w:rPr>
+          <w:lang w:eastAsia="zh-CN"/>
+        </w:rPr>
+        <w:t xml:space="preserve">as </w:t>
+      </w:r>
+      <w:r>
+        <w:rPr>
+          <w:lang w:eastAsia="zh-CN"/>
+        </w:rPr>
+        <w:t xml:space="preserve">a short time buffer </w:t>
+      </w:r>
+      <w:r>
+        <w:rPr>
+          <w:lang w:eastAsia="zh-CN"/>
+        </w:rPr>
+        <w:t xml:space="preserve">of renewable </w:t>
+      </w:r>
+      <w:r>
+        <w:rPr>
+          <w:lang w:eastAsia="zh-CN"/>
+        </w:rPr>
+        <w:t>energy</w:t>
+      </w:r>
+      <w:r>
+        <w:rPr>
+          <w:lang w:eastAsia="zh-CN"/>
+        </w:rPr>
+        <w:t>. Considering the lifecycle of the</w:t>
+      </w:r>
+      <w:r>
+        <w:rPr>
+          <w:lang w:eastAsia="zh-CN"/>
+        </w:rPr>
+        <w:t xml:space="preserve"> </w:t>
+      </w:r>
+      <w:r>
+        <w:rPr>
+          <w:lang w:eastAsia="zh-CN"/>
+        </w:rPr>
+        <w:t xml:space="preserve">batteries. The </w:t>
+      </w:r>
+      <w:r>
+        <w:rPr>
+          <w:lang w:eastAsia="zh-CN"/>
+        </w:rPr>
+        <w:t>priority</w:t>
+      </w:r>
+      <w:r>
+        <w:rPr>
+          <w:lang w:eastAsia="zh-CN"/>
+        </w:rPr>
+        <w:t xml:space="preserve"> of using battery energy is higher than brown energy, but lower that the</w:t>
+      </w:r>
+      <w:r>
+        <w:rPr>
+          <w:lang w:eastAsia="zh-CN"/>
+        </w:rPr>
+        <w:t xml:space="preserve"> </w:t>
+      </w:r>
+      <w:r>
+        <w:rPr>
+          <w:lang w:eastAsia="zh-CN"/>
+        </w:rPr>
+        <w:t>renewable energy. Energy supplement from the batteries</w:t>
+      </w:r>
+      <w:r>
+        <w:rPr>
+          <w:lang w:eastAsia="zh-CN"/>
+        </w:rPr>
+        <w:t xml:space="preserve"> </w:t>
+      </w:r>
+      <w:r>
+        <w:rPr>
+          <w:lang w:eastAsia="zh-CN"/>
+        </w:rPr>
+        <w:t>is counted as renewable energy consumption because</w:t>
+      </w:r>
+      <w:r>
+        <w:rPr>
+          <w:lang w:eastAsia="zh-CN"/>
+        </w:rPr>
+        <w:t xml:space="preserve"> </w:t>
+      </w:r>
+      <w:r>
+        <w:rPr>
+          <w:lang w:eastAsia="zh-CN"/>
+        </w:rPr>
+        <w:t>batteries are only charged by the sufficient renewable energy</w:t>
+      </w:r>
+      <w:r>
+        <w:rPr>
+          <w:lang w:eastAsia="zh-CN"/>
+        </w:rPr>
+        <w:t>.</w:t>
+      </w:r>
+      <w:r>
+        <w:rPr>
+          <w:lang w:eastAsia="zh-CN"/>
+        </w:rPr>
+        <w:t xml:space="preserve"> Beside these strategies, there is not optimization for</w:t>
+      </w:r>
+      <w:r>
+        <w:rPr>
+          <w:lang w:eastAsia="zh-CN"/>
+        </w:rPr>
+        <w:t xml:space="preserve"> </w:t>
+      </w:r>
+      <w:r>
+        <w:rPr>
+          <w:lang w:eastAsia="zh-CN"/>
+        </w:rPr>
+        <w:t xml:space="preserve">batteries, or based on batteries. </w:t>
+      </w:r>
+      <w:r>
+        <w:rPr>
+          <w:lang w:eastAsia="zh-CN"/>
+        </w:rPr>
+        <w:lastRenderedPageBreak/>
+        <w:t>The five sub-figures in Fig. 12 shows the stored energy of batteries (hourly) under each algorithms for five data centers, respectively.</w:t>
+      </w:r>
+    </w:p>
+    <w:p>
+      <w:pPr>
+        <w:pStyle w:val="PARAGRAPH"/>
+        <w:rPr>
+          <w:lang w:eastAsia="zh-CN"/>
+        </w:rPr>
+      </w:pPr>
+      <w:r>
+        <w:rPr>
+          <w:rFonts w:hint="eastAsia"/>
+          <w:lang w:eastAsia="zh-CN"/>
+        </w:rPr>
+        <w:t>引入电池后，在可再生能源使用完后，数据中心会优先使用电池中的能源，然后再去使用棕色能源。并且，一个调度时间内的可在生能源有剩余时，会将该部分能量储存在电池中，直到电池达到其容量上限。</w:t>
+      </w:r>
+    </w:p>
+    <w:p>
+      <w:pPr>
+        <w:pStyle w:val="PARAGRAPH"/>
+        <w:rPr>
+          <w:lang w:eastAsia="zh-CN"/>
+        </w:rPr>
+      </w:pPr>
+      <w:r>
+        <w:rPr>
+          <w:rFonts w:hint="eastAsia"/>
+          <w:lang w:eastAsia="zh-CN"/>
+        </w:rPr>
+        <w:t>本次实验采用的电池的容量为</w:t>
+      </w:r>
+      <w:r>
+        <w:rPr>
+          <w:rFonts w:hint="eastAsia"/>
+          <w:lang w:eastAsia="zh-CN"/>
+        </w:rPr>
+        <w:t>2</w:t>
+      </w:r>
+      <w:r>
+        <w:rPr>
+          <w:lang w:eastAsia="zh-CN"/>
+        </w:rPr>
+        <w:t>00000</w:t>
+      </w:r>
+      <w:r>
+        <w:rPr>
+          <w:rFonts w:hint="eastAsia"/>
+          <w:lang w:eastAsia="zh-CN"/>
+        </w:rPr>
+        <w:t>KW</w:t>
+      </w:r>
+      <w:r>
+        <w:rPr>
+          <w:rFonts w:hint="eastAsia"/>
+          <w:lang w:eastAsia="zh-CN"/>
+        </w:rPr>
+        <w:t>。</w:t>
+      </w:r>
+      <w:r>
+        <w:rPr>
+          <w:rFonts w:hint="eastAsia"/>
+          <w:lang w:eastAsia="zh-CN"/>
+        </w:rPr>
+        <w:t>在图中，坐标轴以上代表充电，坐标轴以下代表放电。</w:t>
+      </w:r>
+      <w:r>
+        <w:rPr>
+          <w:rFonts w:hint="eastAsia"/>
+          <w:lang w:eastAsia="zh-CN"/>
+        </w:rPr>
+        <w:t>图</w:t>
+      </w:r>
+      <w:r>
+        <w:rPr>
+          <w:rFonts w:hint="eastAsia"/>
+          <w:lang w:eastAsia="zh-CN"/>
+        </w:rPr>
+        <w:t>20</w:t>
+      </w:r>
+      <w:r>
+        <w:rPr>
+          <w:rFonts w:hint="eastAsia"/>
+          <w:lang w:eastAsia="zh-CN"/>
+        </w:rPr>
+        <w:t>展示了六种调度算法下每个调度时间各个数据中心电池的充放电情况。</w:t>
+      </w:r>
+    </w:p>
+    <w:p>
+      <w:pPr>
+        <w:pStyle w:val="PARAGRAPH"/>
+        <w:rPr>
+          <w:lang w:eastAsia="zh-CN"/>
+        </w:rPr>
+      </w:pPr>
+    </w:p>
+    <w:p>
+      <w:pPr>
+        <w:pStyle w:val="FIGUREBODY"/>
+      </w:pPr>
+      <w:r>
+        <w:rPr>
+          <w:rFonts w:hint="eastAsia"/>
+          <w:lang w:eastAsia="zh-CN"/>
+        </w:rPr>
         <w:t>RR</w:t>
       </w:r>
-      <w:r>
-        <w:rPr>
-          <w:rFonts w:hint="eastAsia"/>
-          <w:lang w:eastAsia="zh-CN"/>
-        </w:rPr>
-        <w:t>、</w:t>
-      </w:r>
+    </w:p>
+    <w:p>
+      <w:pPr>
+        <w:pStyle w:val="FIGUREBODY"/>
+      </w:pPr>
+      <w:r>
+        <w:rPr>
+          <w:noProof/>
+          <w:lang w:eastAsia="zh-CN"/>
+        </w:rPr>
+        <w:drawing>
+          <wp:inline distT="0" distB="0" distL="0" distR="0" wp14:anchorId="33BCDC66" wp14:editId="43B6EB9D">
+            <wp:extent cx="6359525" cy="1693684"/>
+            <wp:effectExtent l="0" t="0" r="0" b="0"/>
+            <wp:docPr id="49" name="图片 49" descr="D:\GitRepository\CloudSimPerSimple\pic\3_26\ba500000\rr.png"/>
+            <wp:cNvGraphicFramePr>
+              <a:graphicFrameLocks xmlns:a="http://schemas.openxmlformats.org/drawingml/2006/main" noChangeAspect="1"/>
+            </wp:cNvGraphicFramePr>
+            <a:graphic xmlns:a="http://schemas.openxmlformats.org/drawingml/2006/main">
+              <a:graphicData uri="http://schemas.openxmlformats.org/drawingml/2006/picture">
+                <pic:pic xmlns:pic="http://schemas.openxmlformats.org/drawingml/2006/picture">
+                  <pic:nvPicPr>
+                    <pic:cNvPr id="0" name="Picture 23" descr="D:\GitRepository\CloudSimPerSimple\pic\3_26\ba500000\rr.png"/>
+                    <pic:cNvPicPr>
+                      <a:picLocks noChangeAspect="1" noChangeArrowheads="1"/>
+                    </pic:cNvPicPr>
+                  </pic:nvPicPr>
+                  <pic:blipFill>
+                    <a:blip r:embed="rId39">
+                      <a:extLst>
+                        <a:ext uri="{28A0092B-C50C-407E-A947-70E740481C1C}">
+                          <a14:useLocalDpi xmlns:a14="http://schemas.microsoft.com/office/drawing/2010/main" val="0"/>
+                        </a:ext>
+                      </a:extLst>
+                    </a:blip>
+                    <a:srcRect/>
+                    <a:stretch>
+                      <a:fillRect/>
+                    </a:stretch>
+                  </pic:blipFill>
+                  <pic:spPr bwMode="auto">
+                    <a:xfrm>
+                      <a:off x="0" y="0"/>
+                      <a:ext cx="6359525" cy="1693684"/>
+                    </a:xfrm>
+                    <a:prstGeom prst="rect">
+                      <a:avLst/>
+                    </a:prstGeom>
+                    <a:noFill/>
+                    <a:ln>
+                      <a:noFill/>
+                    </a:ln>
+                  </pic:spPr>
+                </pic:pic>
+              </a:graphicData>
+            </a:graphic>
+          </wp:inline>
+        </w:drawing>
+      </w:r>
+    </w:p>
+    <w:p>
+      <w:pPr>
+        <w:pStyle w:val="FIGUREBODY"/>
+      </w:pPr>
       <w:r>
         <w:rPr>
           <w:rFonts w:hint="eastAsia"/>
@@ -7009,27 +6421,141 @@
         </w:rPr>
         <w:t>NE</w:t>
       </w:r>
-      <w:r>
-        <w:rPr>
-          <w:rFonts w:hint="eastAsia"/>
-          <w:lang w:eastAsia="zh-CN"/>
-        </w:rPr>
-        <w:t>、</w:t>
-      </w:r>
-      <w:r>
-        <w:rPr>
-          <w:rFonts w:hint="eastAsia"/>
-          <w:lang w:eastAsia="zh-CN"/>
-        </w:rPr>
-        <w:t>MT</w:t>
-      </w:r>
-      <w:r>
-        <w:rPr>
-          <w:rFonts w:hint="eastAsia"/>
-          <w:lang w:eastAsia="zh-CN"/>
-        </w:rPr>
-        <w:t>与</w:t>
-      </w:r>
+    </w:p>
+    <w:p>
+      <w:pPr>
+        <w:pStyle w:val="FIGUREBODY"/>
+      </w:pPr>
+      <w:r>
+        <w:rPr>
+          <w:noProof/>
+          <w:lang w:eastAsia="zh-CN"/>
+        </w:rPr>
+        <w:drawing>
+          <wp:inline distT="0" distB="0" distL="0" distR="0" wp14:anchorId="5FD06FE0" wp14:editId="7F9AF457">
+            <wp:extent cx="6359525" cy="1693684"/>
+            <wp:effectExtent l="0" t="0" r="0" b="0"/>
+            <wp:docPr id="50" name="图片 50" descr="D:\GitRepository\CloudSimPerSimple\pic\3_26\ba500000\ne.png"/>
+            <wp:cNvGraphicFramePr>
+              <a:graphicFrameLocks xmlns:a="http://schemas.openxmlformats.org/drawingml/2006/main" noChangeAspect="1"/>
+            </wp:cNvGraphicFramePr>
+            <a:graphic xmlns:a="http://schemas.openxmlformats.org/drawingml/2006/main">
+              <a:graphicData uri="http://schemas.openxmlformats.org/drawingml/2006/picture">
+                <pic:pic xmlns:pic="http://schemas.openxmlformats.org/drawingml/2006/picture">
+                  <pic:nvPicPr>
+                    <pic:cNvPr id="0" name="Picture 24" descr="D:\GitRepository\CloudSimPerSimple\pic\3_26\ba500000\ne.png"/>
+                    <pic:cNvPicPr>
+                      <a:picLocks noChangeAspect="1" noChangeArrowheads="1"/>
+                    </pic:cNvPicPr>
+                  </pic:nvPicPr>
+                  <pic:blipFill>
+                    <a:blip r:embed="rId40">
+                      <a:extLst>
+                        <a:ext uri="{28A0092B-C50C-407E-A947-70E740481C1C}">
+                          <a14:useLocalDpi xmlns:a14="http://schemas.microsoft.com/office/drawing/2010/main" val="0"/>
+                        </a:ext>
+                      </a:extLst>
+                    </a:blip>
+                    <a:srcRect/>
+                    <a:stretch>
+                      <a:fillRect/>
+                    </a:stretch>
+                  </pic:blipFill>
+                  <pic:spPr bwMode="auto">
+                    <a:xfrm>
+                      <a:off x="0" y="0"/>
+                      <a:ext cx="6359525" cy="1693684"/>
+                    </a:xfrm>
+                    <a:prstGeom prst="rect">
+                      <a:avLst/>
+                    </a:prstGeom>
+                    <a:noFill/>
+                    <a:ln>
+                      <a:noFill/>
+                    </a:ln>
+                  </pic:spPr>
+                </pic:pic>
+              </a:graphicData>
+            </a:graphic>
+          </wp:inline>
+        </w:drawing>
+      </w:r>
+    </w:p>
+    <w:p>
+      <w:pPr>
+        <w:pStyle w:val="FIGUREBODY"/>
+      </w:pPr>
+      <w:r>
+        <w:rPr>
+          <w:rFonts w:hint="eastAsia"/>
+          <w:lang w:eastAsia="zh-CN"/>
+        </w:rPr>
+        <w:t>CA</w:t>
+      </w:r>
+    </w:p>
+    <w:p>
+      <w:pPr>
+        <w:pStyle w:val="FIGUREBODY"/>
+      </w:pPr>
+      <w:r>
+        <w:rPr>
+          <w:noProof/>
+          <w:lang w:eastAsia="zh-CN"/>
+        </w:rPr>
+        <w:drawing>
+          <wp:inline distT="0" distB="0" distL="0" distR="0" wp14:anchorId="417F2D65" wp14:editId="10C4BBA6">
+            <wp:extent cx="6359525" cy="1693684"/>
+            <wp:effectExtent l="0" t="0" r="0" b="0"/>
+            <wp:docPr id="51" name="图片 51" descr="D:\GitRepository\CloudSimPerSimple\pic\3_26\ba500000\ca.png"/>
+            <wp:cNvGraphicFramePr>
+              <a:graphicFrameLocks xmlns:a="http://schemas.openxmlformats.org/drawingml/2006/main" noChangeAspect="1"/>
+            </wp:cNvGraphicFramePr>
+            <a:graphic xmlns:a="http://schemas.openxmlformats.org/drawingml/2006/main">
+              <a:graphicData uri="http://schemas.openxmlformats.org/drawingml/2006/picture">
+                <pic:pic xmlns:pic="http://schemas.openxmlformats.org/drawingml/2006/picture">
+                  <pic:nvPicPr>
+                    <pic:cNvPr id="0" name="Picture 25" descr="D:\GitRepository\CloudSimPerSimple\pic\3_26\ba500000\ca.png"/>
+                    <pic:cNvPicPr>
+                      <a:picLocks noChangeAspect="1" noChangeArrowheads="1"/>
+                    </pic:cNvPicPr>
+                  </pic:nvPicPr>
+                  <pic:blipFill>
+                    <a:blip r:embed="rId41">
+                      <a:extLst>
+                        <a:ext uri="{28A0092B-C50C-407E-A947-70E740481C1C}">
+                          <a14:useLocalDpi xmlns:a14="http://schemas.microsoft.com/office/drawing/2010/main" val="0"/>
+                        </a:ext>
+                      </a:extLst>
+                    </a:blip>
+                    <a:srcRect/>
+                    <a:stretch>
+                      <a:fillRect/>
+                    </a:stretch>
+                  </pic:blipFill>
+                  <pic:spPr bwMode="auto">
+                    <a:xfrm>
+                      <a:off x="0" y="0"/>
+                      <a:ext cx="6359525" cy="1693684"/>
+                    </a:xfrm>
+                    <a:prstGeom prst="rect">
+                      <a:avLst/>
+                    </a:prstGeom>
+                    <a:noFill/>
+                    <a:ln>
+                      <a:noFill/>
+                    </a:ln>
+                  </pic:spPr>
+                </pic:pic>
+              </a:graphicData>
+            </a:graphic>
+          </wp:inline>
+        </w:drawing>
+      </w:r>
+    </w:p>
+    <w:p>
+      <w:pPr>
+        <w:pStyle w:val="FIGUREBODY"/>
+      </w:pPr>
       <w:r>
         <w:rPr>
           <w:rFonts w:hint="eastAsia"/>
@@ -7037,13 +6563,70 @@
         </w:rPr>
         <w:t>MP</w:t>
       </w:r>
-      <w:r>
-        <w:rPr>
-          <w:rFonts w:hint="eastAsia"/>
-          <w:lang w:eastAsia="zh-CN"/>
-        </w:rPr>
-        <w:t>调度算法的能源花费类似，</w:t>
-      </w:r>
+    </w:p>
+    <w:p>
+      <w:pPr>
+        <w:pStyle w:val="FIGUREBODY"/>
+      </w:pPr>
+      <w:r>
+        <w:rPr>
+          <w:noProof/>
+          <w:lang w:eastAsia="zh-CN"/>
+        </w:rPr>
+        <w:drawing>
+          <wp:inline distT="0" distB="0" distL="0" distR="0" wp14:anchorId="280B5ED8" wp14:editId="1FE2CE0B">
+            <wp:extent cx="6359525" cy="1693684"/>
+            <wp:effectExtent l="0" t="0" r="0" b="0"/>
+            <wp:docPr id="52" name="图片 52" descr="D:\GitRepository\CloudSimPerSimple\pic\3_26\ba500000\mp.png"/>
+            <wp:cNvGraphicFramePr>
+              <a:graphicFrameLocks xmlns:a="http://schemas.openxmlformats.org/drawingml/2006/main" noChangeAspect="1"/>
+            </wp:cNvGraphicFramePr>
+            <a:graphic xmlns:a="http://schemas.openxmlformats.org/drawingml/2006/main">
+              <a:graphicData uri="http://schemas.openxmlformats.org/drawingml/2006/picture">
+                <pic:pic xmlns:pic="http://schemas.openxmlformats.org/drawingml/2006/picture">
+                  <pic:nvPicPr>
+                    <pic:cNvPr id="0" name="Picture 26" descr="D:\GitRepository\CloudSimPerSimple\pic\3_26\ba500000\mp.png"/>
+                    <pic:cNvPicPr>
+                      <a:picLocks noChangeAspect="1" noChangeArrowheads="1"/>
+                    </pic:cNvPicPr>
+                  </pic:nvPicPr>
+                  <pic:blipFill>
+                    <a:blip r:embed="rId42">
+                      <a:extLst>
+                        <a:ext uri="{28A0092B-C50C-407E-A947-70E740481C1C}">
+                          <a14:useLocalDpi xmlns:a14="http://schemas.microsoft.com/office/drawing/2010/main" val="0"/>
+                        </a:ext>
+                      </a:extLst>
+                    </a:blip>
+                    <a:srcRect/>
+                    <a:stretch>
+                      <a:fillRect/>
+                    </a:stretch>
+                  </pic:blipFill>
+                  <pic:spPr bwMode="auto">
+                    <a:xfrm>
+                      <a:off x="0" y="0"/>
+                      <a:ext cx="6359525" cy="1693684"/>
+                    </a:xfrm>
+                    <a:prstGeom prst="rect">
+                      <a:avLst/>
+                    </a:prstGeom>
+                    <a:noFill/>
+                    <a:ln>
+                      <a:noFill/>
+                    </a:ln>
+                  </pic:spPr>
+                </pic:pic>
+              </a:graphicData>
+            </a:graphic>
+          </wp:inline>
+        </w:drawing>
+      </w:r>
+    </w:p>
+    <w:p>
+      <w:pPr>
+        <w:pStyle w:val="FIGUREBODY"/>
+      </w:pPr>
       <w:r>
         <w:rPr>
           <w:rFonts w:hint="eastAsia"/>
@@ -7051,94 +6634,491 @@
         </w:rPr>
         <w:t>MG</w:t>
       </w:r>
-      <w:r>
-        <w:rPr>
-          <w:rFonts w:hint="eastAsia"/>
-          <w:lang w:eastAsia="zh-CN"/>
-        </w:rPr>
-        <w:t>调度算法由于将请求分发给可再生能源较多的数据中心，花费了最多的可再生能源，所以其能源花费也最高。</w:t>
+    </w:p>
+    <w:p>
+      <w:pPr>
+        <w:pStyle w:val="FIGUREBODY"/>
+      </w:pPr>
+      <w:r>
+        <w:rPr>
+          <w:noProof/>
+          <w:lang w:eastAsia="zh-CN"/>
+        </w:rPr>
+        <w:lastRenderedPageBreak/>
+        <w:drawing>
+          <wp:inline distT="0" distB="0" distL="0" distR="0" wp14:anchorId="02521F3B" wp14:editId="199B0D6B">
+            <wp:extent cx="6359525" cy="1693684"/>
+            <wp:effectExtent l="0" t="0" r="0" b="0"/>
+            <wp:docPr id="58" name="图片 58" descr="D:\GitRepository\CloudSimPerSimple\pic\3_26\ba500000\mg.png"/>
+            <wp:cNvGraphicFramePr>
+              <a:graphicFrameLocks xmlns:a="http://schemas.openxmlformats.org/drawingml/2006/main" noChangeAspect="1"/>
+            </wp:cNvGraphicFramePr>
+            <a:graphic xmlns:a="http://schemas.openxmlformats.org/drawingml/2006/main">
+              <a:graphicData uri="http://schemas.openxmlformats.org/drawingml/2006/picture">
+                <pic:pic xmlns:pic="http://schemas.openxmlformats.org/drawingml/2006/picture">
+                  <pic:nvPicPr>
+                    <pic:cNvPr id="0" name="Picture 27" descr="D:\GitRepository\CloudSimPerSimple\pic\3_26\ba500000\mg.png"/>
+                    <pic:cNvPicPr>
+                      <a:picLocks noChangeAspect="1" noChangeArrowheads="1"/>
+                    </pic:cNvPicPr>
+                  </pic:nvPicPr>
+                  <pic:blipFill>
+                    <a:blip r:embed="rId43">
+                      <a:extLst>
+                        <a:ext uri="{28A0092B-C50C-407E-A947-70E740481C1C}">
+                          <a14:useLocalDpi xmlns:a14="http://schemas.microsoft.com/office/drawing/2010/main" val="0"/>
+                        </a:ext>
+                      </a:extLst>
+                    </a:blip>
+                    <a:srcRect/>
+                    <a:stretch>
+                      <a:fillRect/>
+                    </a:stretch>
+                  </pic:blipFill>
+                  <pic:spPr bwMode="auto">
+                    <a:xfrm>
+                      <a:off x="0" y="0"/>
+                      <a:ext cx="6359525" cy="1693684"/>
+                    </a:xfrm>
+                    <a:prstGeom prst="rect">
+                      <a:avLst/>
+                    </a:prstGeom>
+                    <a:noFill/>
+                    <a:ln>
+                      <a:noFill/>
+                    </a:ln>
+                  </pic:spPr>
+                </pic:pic>
+              </a:graphicData>
+            </a:graphic>
+          </wp:inline>
+        </w:drawing>
+      </w:r>
+    </w:p>
+    <w:p>
+      <w:pPr>
+        <w:pStyle w:val="FIGUREBODY"/>
+      </w:pPr>
+      <w:r>
+        <w:rPr>
+          <w:rFonts w:hint="eastAsia"/>
+          <w:lang w:eastAsia="zh-CN"/>
+        </w:rPr>
+        <w:t>MC</w:t>
+      </w:r>
+    </w:p>
+    <w:p>
+      <w:pPr>
+        <w:pStyle w:val="FIGUREBODY"/>
+        <w:rPr>
+          <w:b/>
+        </w:rPr>
+      </w:pPr>
+      <w:r>
+        <w:rPr>
+          <w:b/>
+          <w:noProof/>
+          <w:lang w:eastAsia="zh-CN"/>
+        </w:rPr>
+        <w:drawing>
+          <wp:inline distT="0" distB="0" distL="0" distR="0" wp14:anchorId="7A95C8BC" wp14:editId="2EE7A829">
+            <wp:extent cx="6359525" cy="1693684"/>
+            <wp:effectExtent l="0" t="0" r="0" b="0"/>
+            <wp:docPr id="59" name="图片 59" descr="D:\GitRepository\CloudSimPerSimple\pic\3_26\ba500000\mc.png"/>
+            <wp:cNvGraphicFramePr>
+              <a:graphicFrameLocks xmlns:a="http://schemas.openxmlformats.org/drawingml/2006/main" noChangeAspect="1"/>
+            </wp:cNvGraphicFramePr>
+            <a:graphic xmlns:a="http://schemas.openxmlformats.org/drawingml/2006/main">
+              <a:graphicData uri="http://schemas.openxmlformats.org/drawingml/2006/picture">
+                <pic:pic xmlns:pic="http://schemas.openxmlformats.org/drawingml/2006/picture">
+                  <pic:nvPicPr>
+                    <pic:cNvPr id="0" name="Picture 28" descr="D:\GitRepository\CloudSimPerSimple\pic\3_26\ba500000\mc.png"/>
+                    <pic:cNvPicPr>
+                      <a:picLocks noChangeAspect="1" noChangeArrowheads="1"/>
+                    </pic:cNvPicPr>
+                  </pic:nvPicPr>
+                  <pic:blipFill>
+                    <a:blip r:embed="rId44">
+                      <a:extLst>
+                        <a:ext uri="{28A0092B-C50C-407E-A947-70E740481C1C}">
+                          <a14:useLocalDpi xmlns:a14="http://schemas.microsoft.com/office/drawing/2010/main" val="0"/>
+                        </a:ext>
+                      </a:extLst>
+                    </a:blip>
+                    <a:srcRect/>
+                    <a:stretch>
+                      <a:fillRect/>
+                    </a:stretch>
+                  </pic:blipFill>
+                  <pic:spPr bwMode="auto">
+                    <a:xfrm>
+                      <a:off x="0" y="0"/>
+                      <a:ext cx="6359525" cy="1693684"/>
+                    </a:xfrm>
+                    <a:prstGeom prst="rect">
+                      <a:avLst/>
+                    </a:prstGeom>
+                    <a:noFill/>
+                    <a:ln>
+                      <a:noFill/>
+                    </a:ln>
+                  </pic:spPr>
+                </pic:pic>
+              </a:graphicData>
+            </a:graphic>
+          </wp:inline>
+        </w:drawing>
+      </w:r>
+    </w:p>
+    <w:p>
+      <w:pPr>
+        <w:pStyle w:val="FIGUREBODY"/>
+        <w:rPr>
+          <w:lang w:eastAsia="zh-CN"/>
+        </w:rPr>
+      </w:pPr>
+      <w:commentRangeStart w:id="11"/>
+      <w:r>
+        <w:rPr>
+          <w:rFonts w:hint="eastAsia"/>
+        </w:rPr>
+        <w:t>F</w:t>
+      </w:r>
+      <w:r>
+        <w:t>ig.</w:t>
+      </w:r>
+      <w:r>
+        <w:rPr>
+          <w:rFonts w:hint="eastAsia"/>
+          <w:lang w:eastAsia="zh-CN"/>
+        </w:rPr>
+        <w:t>20</w:t>
+      </w:r>
+      <w:r>
+        <w:t xml:space="preserve"> </w:t>
+      </w:r>
+      <w:r>
+        <w:rPr>
+          <w:rFonts w:hint="eastAsia"/>
+          <w:lang w:eastAsia="zh-CN"/>
+        </w:rPr>
+        <w:t>Charge</w:t>
+      </w:r>
+      <w:r>
+        <w:rPr>
+          <w:lang w:eastAsia="zh-CN"/>
+        </w:rPr>
+        <w:t xml:space="preserve"> </w:t>
+      </w:r>
+      <w:r>
+        <w:rPr>
+          <w:rFonts w:hint="eastAsia"/>
+          <w:lang w:eastAsia="zh-CN"/>
+        </w:rPr>
+        <w:t>and</w:t>
+      </w:r>
+      <w:r>
+        <w:rPr>
+          <w:lang w:eastAsia="zh-CN"/>
+        </w:rPr>
+        <w:t xml:space="preserve"> </w:t>
+      </w:r>
+      <w:r>
+        <w:rPr>
+          <w:rFonts w:hint="eastAsia"/>
+          <w:lang w:eastAsia="zh-CN"/>
+        </w:rPr>
+        <w:t>discharge</w:t>
+      </w:r>
+      <w:r>
+        <w:rPr>
+          <w:lang w:eastAsia="zh-CN"/>
+        </w:rPr>
+        <w:t xml:space="preserve"> </w:t>
+      </w:r>
+      <w:r>
+        <w:t xml:space="preserve">batteries of five data centers </w:t>
+      </w:r>
+      <w:r>
+        <w:rPr>
+          <w:lang w:eastAsia="zh-CN"/>
+        </w:rPr>
+        <w:t>under six scheduling algorithms</w:t>
+      </w:r>
+      <w:commentRangeEnd w:id="11"/>
+      <w:r>
+        <w:rPr>
+          <w:rStyle w:val="ae"/>
+        </w:rPr>
+        <w:commentReference w:id="11"/>
       </w:r>
     </w:p>
     <w:p>
       <w:pPr>
         <w:pStyle w:val="PARAGRAPH"/>
         <w:rPr>
-          <w:lang w:eastAsia="zh-CN"/>
-        </w:rPr>
-      </w:pPr>
-      <w:r>
-        <w:rPr>
-          <w:lang w:eastAsia="zh-CN"/>
-        </w:rPr>
-        <w:t xml:space="preserve">Theoretically, </w:t>
-      </w:r>
-      <w:r>
-        <w:rPr>
-          <w:rFonts w:hint="eastAsia"/>
-          <w:lang w:eastAsia="zh-CN"/>
-        </w:rPr>
-        <w:t xml:space="preserve">the </w:t>
-      </w:r>
-      <w:r>
-        <w:t>en</w:t>
-      </w:r>
-      <w:r>
-        <w:rPr>
-          <w:lang w:eastAsia="zh-CN"/>
-        </w:rPr>
-        <w:t xml:space="preserve">ergy </w:t>
-      </w:r>
-      <w:r>
-        <w:rPr>
-          <w:lang w:eastAsia="zh-CN"/>
-        </w:rPr>
-        <w:t>cost</w:t>
-      </w:r>
-      <w:r>
-        <w:rPr>
-          <w:lang w:eastAsia="zh-CN"/>
-        </w:rPr>
+          <w:rFonts w:hint="eastAsia"/>
+          <w:lang w:eastAsia="zh-CN"/>
+        </w:rPr>
+      </w:pPr>
+    </w:p>
+    <w:p>
+      <w:pPr>
+        <w:pStyle w:val="PARAGRAPH"/>
+        <w:rPr>
+          <w:lang w:eastAsia="zh-CN"/>
+        </w:rPr>
+      </w:pPr>
+      <w:r>
+        <w:rPr>
+          <w:rFonts w:hint="eastAsia"/>
+          <w:lang w:eastAsia="zh-CN"/>
+        </w:rPr>
+        <w:t>引入电池后</w:t>
+      </w:r>
+      <w:r>
+        <w:rPr>
+          <w:rFonts w:hint="eastAsia"/>
+          <w:lang w:eastAsia="zh-CN"/>
+        </w:rPr>
+        <w:t>池后，</w:t>
+      </w:r>
+      <w:r>
+        <w:rPr>
+          <w:rFonts w:hint="eastAsia"/>
+          <w:lang w:eastAsia="zh-CN"/>
+        </w:rPr>
+        <w:t>六种调度算法下五个数据中心的可再生能源的利用率如图</w:t>
+      </w:r>
+      <w:r>
+        <w:rPr>
+          <w:rFonts w:hint="eastAsia"/>
+          <w:lang w:eastAsia="zh-CN"/>
+        </w:rPr>
+        <w:t>21</w:t>
+      </w:r>
+      <w:r>
+        <w:rPr>
+          <w:rFonts w:hint="eastAsia"/>
+          <w:lang w:eastAsia="zh-CN"/>
+        </w:rPr>
+        <w:t>所示。从图中我们可以看出，无论是哪种调度算法，数据中心的可再生能源利用率都有显著的提高，有很多情况甚至利用率接近</w:t>
+      </w:r>
+      <w:r>
+        <w:rPr>
+          <w:rFonts w:hint="eastAsia"/>
+          <w:lang w:eastAsia="zh-CN"/>
+        </w:rPr>
+        <w:t>1</w:t>
+      </w:r>
+      <w:r>
+        <w:rPr>
+          <w:rFonts w:hint="eastAsia"/>
+          <w:lang w:eastAsia="zh-CN"/>
+        </w:rPr>
+        <w:t>或者就是</w:t>
+      </w:r>
+      <w:r>
+        <w:rPr>
+          <w:rFonts w:hint="eastAsia"/>
+          <w:lang w:eastAsia="zh-CN"/>
+        </w:rPr>
+        <w:t>1</w:t>
+      </w:r>
+      <w:r>
+        <w:rPr>
+          <w:rFonts w:hint="eastAsia"/>
+          <w:lang w:eastAsia="zh-CN"/>
+        </w:rPr>
+        <w:t>。除了</w:t>
+      </w:r>
+      <w:r>
+        <w:rPr>
+          <w:rFonts w:hint="eastAsia"/>
+          <w:lang w:eastAsia="zh-CN"/>
+        </w:rPr>
+        <w:t>NE</w:t>
+      </w:r>
+      <w:r>
+        <w:rPr>
+          <w:rFonts w:hint="eastAsia"/>
+          <w:lang w:eastAsia="zh-CN"/>
+        </w:rPr>
+        <w:t>调度算法下的</w:t>
+      </w:r>
+      <w:r>
+        <w:rPr>
+          <w:rFonts w:hint="eastAsia"/>
+          <w:lang w:eastAsia="zh-CN"/>
+        </w:rPr>
+        <w:t>DC_OS</w:t>
+      </w:r>
+      <w:r>
+        <w:rPr>
+          <w:rFonts w:hint="eastAsia"/>
+          <w:lang w:eastAsia="zh-CN"/>
+        </w:rPr>
+        <w:t>，这是由于其分到的任务太少，可再生能源总是能满足其需求，很少使用电池导致的。总之，本次实验电池正常工作，且证明了使用电池可以有效的提高可再生能源的利用率。</w:t>
+      </w:r>
+    </w:p>
+    <w:p>
+      <w:pPr>
+        <w:pStyle w:val="PARAGRAPH"/>
+        <w:rPr>
+          <w:rFonts w:hint="eastAsia"/>
+          <w:lang w:eastAsia="zh-CN"/>
+        </w:rPr>
+      </w:pPr>
+    </w:p>
+    <w:p>
+      <w:pPr>
+        <w:pStyle w:val="FIGUREBODY"/>
+        <w:rPr>
+          <w:b/>
+        </w:rPr>
+      </w:pPr>
+      <w:r>
+        <w:rPr>
+          <w:b/>
+          <w:noProof/>
+          <w:lang w:eastAsia="zh-CN"/>
+        </w:rPr>
+        <w:drawing>
+          <wp:inline distT="0" distB="0" distL="0" distR="0" wp14:anchorId="0CD66119" wp14:editId="187AFF8C">
+            <wp:extent cx="6359525" cy="2536664"/>
+            <wp:effectExtent l="0" t="0" r="0" b="0"/>
+            <wp:docPr id="74" name="图片 74" descr="D:\GitRepository\CloudSimPerSimple\pic\3_26\usage_withbattery.png"/>
+            <wp:cNvGraphicFramePr>
+              <a:graphicFrameLocks xmlns:a="http://schemas.openxmlformats.org/drawingml/2006/main" noChangeAspect="1"/>
+            </wp:cNvGraphicFramePr>
+            <a:graphic xmlns:a="http://schemas.openxmlformats.org/drawingml/2006/main">
+              <a:graphicData uri="http://schemas.openxmlformats.org/drawingml/2006/picture">
+                <pic:pic xmlns:pic="http://schemas.openxmlformats.org/drawingml/2006/picture">
+                  <pic:nvPicPr>
+                    <pic:cNvPr id="0" name="Picture 33" descr="D:\GitRepository\CloudSimPerSimple\pic\3_26\usage_withbattery.png"/>
+                    <pic:cNvPicPr>
+                      <a:picLocks noChangeAspect="1" noChangeArrowheads="1"/>
+                    </pic:cNvPicPr>
+                  </pic:nvPicPr>
+                  <pic:blipFill>
+                    <a:blip r:embed="rId45">
+                      <a:extLst>
+                        <a:ext uri="{28A0092B-C50C-407E-A947-70E740481C1C}">
+                          <a14:useLocalDpi xmlns:a14="http://schemas.microsoft.com/office/drawing/2010/main" val="0"/>
+                        </a:ext>
+                      </a:extLst>
+                    </a:blip>
+                    <a:srcRect/>
+                    <a:stretch>
+                      <a:fillRect/>
+                    </a:stretch>
+                  </pic:blipFill>
+                  <pic:spPr bwMode="auto">
+                    <a:xfrm>
+                      <a:off x="0" y="0"/>
+                      <a:ext cx="6359525" cy="2536664"/>
+                    </a:xfrm>
+                    <a:prstGeom prst="rect">
+                      <a:avLst/>
+                    </a:prstGeom>
+                    <a:noFill/>
+                    <a:ln>
+                      <a:noFill/>
+                    </a:ln>
+                  </pic:spPr>
+                </pic:pic>
+              </a:graphicData>
+            </a:graphic>
+          </wp:inline>
+        </w:drawing>
+      </w:r>
+    </w:p>
+    <w:p>
+      <w:pPr>
+        <w:pStyle w:val="FIGURECAPTION"/>
+        <w:rPr>
+          <w:lang w:eastAsia="zh-CN"/>
+        </w:rPr>
+      </w:pPr>
+      <w:r>
+        <w:rPr>
+          <w:rFonts w:hint="eastAsia"/>
+        </w:rPr>
+        <w:t>F</w:t>
+      </w:r>
+      <w:r>
+        <w:t>ig.</w:t>
+      </w:r>
+      <w:r>
+        <w:rPr>
+          <w:rFonts w:hint="eastAsia"/>
+          <w:lang w:eastAsia="zh-CN"/>
+        </w:rPr>
+        <w:t>21</w:t>
+      </w:r>
+      <w:r>
         <w:t xml:space="preserve"> </w:t>
       </w:r>
       <w:r>
         <w:rPr>
-          <w:lang w:eastAsia="zh-CN"/>
-        </w:rPr>
-        <w:t>per request</w:t>
-      </w:r>
-      <w:r>
-        <w:rPr>
-          <w:lang w:eastAsia="zh-CN"/>
-        </w:rPr>
+          <w:rFonts w:hint="eastAsia"/>
+          <w:lang w:eastAsia="zh-CN"/>
+        </w:rPr>
+        <w:t>Average</w:t>
+      </w:r>
+      <w:r>
         <w:t xml:space="preserve"> </w:t>
       </w:r>
       <w:r>
         <w:rPr>
-          <w:lang w:eastAsia="zh-CN"/>
-        </w:rPr>
-        <w:t xml:space="preserve">should be similar for the RR, NE, MP and MT because no factor related to the energy price is considered in the algorithm. Beside, the MG has less cost because it consumes more renewable energy with is cheaper than brown energy, and MC has the lest cost because it distributes a request to the data center with the lowest energy prices. However, Fig. 14 shows that ….. </w:t>
-      </w:r>
-      <w:r>
-        <w:rPr>
-          <w:lang w:eastAsia="zh-CN"/>
-        </w:rPr>
-        <w:t xml:space="preserve">The reasons of such </w:t>
-      </w:r>
-      <w:r>
-        <w:rPr>
-          <w:lang w:eastAsia="zh-CN"/>
-        </w:rPr>
-        <w:t xml:space="preserve">situation </w:t>
-      </w:r>
-      <w:r>
-        <w:rPr>
-          <w:lang w:eastAsia="zh-CN"/>
-        </w:rPr>
-        <w:t>are : 1) execute time.... 2) server power model and idle power…</w:t>
-      </w:r>
-      <w:r>
-        <w:t>.</w:t>
-      </w:r>
+          <w:rFonts w:hint="eastAsia"/>
+          <w:lang w:eastAsia="zh-CN"/>
+        </w:rPr>
+        <w:t>r</w:t>
+      </w:r>
+      <w:r>
+        <w:t>enewable en</w:t>
+      </w:r>
+      <w:r>
+        <w:rPr>
+          <w:lang w:eastAsia="zh-CN"/>
+        </w:rPr>
+        <w:t>ergy</w:t>
+      </w:r>
+      <w:r>
+        <w:rPr>
+          <w:lang w:eastAsia="zh-CN"/>
+        </w:rPr>
+        <w:t xml:space="preserve"> </w:t>
+      </w:r>
+      <w:r>
+        <w:rPr>
+          <w:rFonts w:hint="eastAsia"/>
+          <w:lang w:eastAsia="zh-CN"/>
+        </w:rPr>
+        <w:t>with</w:t>
+      </w:r>
+      <w:r>
+        <w:rPr>
+          <w:lang w:eastAsia="zh-CN"/>
+        </w:rPr>
+        <w:t xml:space="preserve"> battery</w:t>
+      </w:r>
+      <w:r>
+        <w:rPr>
+          <w:lang w:eastAsia="zh-CN"/>
+        </w:rPr>
+        <w:t xml:space="preserve"> utilization of five datacenters under six scheduling algorithms</w:t>
+      </w:r>
+    </w:p>
+    <w:p>
+      <w:pPr>
+        <w:pStyle w:val="PARAGRAPHnoindent"/>
+        <w:rPr>
+          <w:rFonts w:hint="eastAsia"/>
+          <w:lang w:eastAsia="zh-CN"/>
+        </w:rPr>
+      </w:pPr>
     </w:p>
     <w:p>
       <w:pPr>
@@ -7190,8 +7170,8 @@
       </w:pPr>
     </w:p>
     <w:sectPr>
-      <w:headerReference w:type="even" r:id="rId49"/>
-      <w:headerReference w:type="default" r:id="rId50"/>
+      <w:headerReference w:type="even" r:id="rId46"/>
+      <w:headerReference w:type="default" r:id="rId47"/>
       <w:type w:val="continuous"/>
       <w:pgSz w:w="11340" w:h="15480" w:code="1"/>
       <w:pgMar w:top="1195" w:right="605" w:bottom="360" w:left="720" w:header="605" w:footer="72" w:gutter="0"/>
@@ -7743,210 +7723,210 @@
       </w:r>
     </w:p>
   </w:comment>
+  <w:comment w:id="4" w:author="Jie" w:date="2021-02-03T00:24:00Z" w:initials="J">
+    <w:p>
+      <w:pPr>
+        <w:pStyle w:val="af"/>
+        <w:rPr>
+          <w:lang w:eastAsia="zh-CN"/>
+        </w:rPr>
+      </w:pPr>
+      <w:r>
+        <w:rPr>
+          <w:rStyle w:val="ae"/>
+        </w:rPr>
+        <w:annotationRef/>
+      </w:r>
+      <w:r>
+        <w:rPr>
+          <w:rFonts w:hint="eastAsia"/>
+          <w:lang w:eastAsia="zh-CN"/>
+        </w:rPr>
+        <w:t>希望</w:t>
+      </w:r>
+      <w:r>
+        <w:rPr>
+          <w:lang w:eastAsia="zh-CN"/>
+        </w:rPr>
+        <w:t>看到的是，能耗</w:t>
+      </w:r>
+      <w:r>
+        <w:rPr>
+          <w:rFonts w:hint="eastAsia"/>
+          <w:lang w:eastAsia="zh-CN"/>
+        </w:rPr>
+        <w:t>曲线</w:t>
+      </w:r>
+      <w:r>
+        <w:rPr>
+          <w:lang w:eastAsia="zh-CN"/>
+        </w:rPr>
+        <w:t>和任务曲线</w:t>
+      </w:r>
+      <w:r>
+        <w:rPr>
+          <w:rFonts w:hint="eastAsia"/>
+          <w:lang w:eastAsia="zh-CN"/>
+        </w:rPr>
+        <w:t>趋势</w:t>
+      </w:r>
+      <w:r>
+        <w:rPr>
+          <w:lang w:eastAsia="zh-CN"/>
+        </w:rPr>
+        <w:t>类似，但波动小</w:t>
+      </w:r>
+      <w:r>
+        <w:rPr>
+          <w:rFonts w:hint="eastAsia"/>
+          <w:lang w:eastAsia="zh-CN"/>
+        </w:rPr>
+        <w:t>一些</w:t>
+      </w:r>
+      <w:r>
+        <w:rPr>
+          <w:lang w:eastAsia="zh-CN"/>
+        </w:rPr>
+        <w:t>，毕竟</w:t>
+      </w:r>
+      <w:r>
+        <w:rPr>
+          <w:rFonts w:hint="eastAsia"/>
+          <w:lang w:eastAsia="zh-CN"/>
+        </w:rPr>
+        <w:t>功率</w:t>
+      </w:r>
+      <w:r>
+        <w:rPr>
+          <w:lang w:eastAsia="zh-CN"/>
+        </w:rPr>
+        <w:t>的波动范围小。</w:t>
+      </w:r>
+      <w:r>
+        <w:rPr>
+          <w:rFonts w:hint="eastAsia"/>
+          <w:lang w:eastAsia="zh-CN"/>
+        </w:rPr>
+        <w:t>属于上下</w:t>
+      </w:r>
+      <w:r>
+        <w:rPr>
+          <w:lang w:eastAsia="zh-CN"/>
+        </w:rPr>
+        <w:t>都有平台的那种（</w:t>
+      </w:r>
+      <w:r>
+        <w:rPr>
+          <w:rFonts w:hint="eastAsia"/>
+          <w:lang w:eastAsia="zh-CN"/>
+        </w:rPr>
+        <w:t>空载</w:t>
+      </w:r>
+      <w:r>
+        <w:rPr>
+          <w:lang w:eastAsia="zh-CN"/>
+        </w:rPr>
+        <w:t>和峰值功率）</w:t>
+      </w:r>
+      <w:r>
+        <w:rPr>
+          <w:rFonts w:hint="eastAsia"/>
+          <w:lang w:eastAsia="zh-CN"/>
+        </w:rPr>
+        <w:t>，</w:t>
+      </w:r>
+      <w:r>
+        <w:rPr>
+          <w:lang w:eastAsia="zh-CN"/>
+        </w:rPr>
+        <w:t>这里面有几个</w:t>
+      </w:r>
+      <w:r>
+        <w:rPr>
+          <w:rFonts w:hint="eastAsia"/>
+          <w:lang w:eastAsia="zh-CN"/>
+        </w:rPr>
+        <w:t>线</w:t>
+      </w:r>
+      <w:r>
+        <w:rPr>
+          <w:lang w:eastAsia="zh-CN"/>
+        </w:rPr>
+        <w:t>是差不多的。</w:t>
+      </w:r>
+    </w:p>
+    <w:p>
+      <w:pPr>
+        <w:pStyle w:val="af"/>
+        <w:rPr>
+          <w:lang w:eastAsia="zh-CN"/>
+        </w:rPr>
+      </w:pPr>
+    </w:p>
+    <w:p>
+      <w:pPr>
+        <w:pStyle w:val="af"/>
+        <w:rPr>
+          <w:lang w:eastAsia="zh-CN"/>
+        </w:rPr>
+      </w:pPr>
+      <w:r>
+        <w:rPr>
+          <w:rFonts w:hint="eastAsia"/>
+          <w:lang w:eastAsia="zh-CN"/>
+        </w:rPr>
+        <w:t>但是</w:t>
+      </w:r>
+      <w:r>
+        <w:rPr>
+          <w:lang w:eastAsia="zh-CN"/>
+        </w:rPr>
+        <w:t>不想看到直线</w:t>
+      </w:r>
+      <w:r>
+        <w:rPr>
+          <w:rFonts w:hint="eastAsia"/>
+          <w:lang w:eastAsia="zh-CN"/>
+        </w:rPr>
+        <w:t>（原因是</w:t>
+      </w:r>
+      <w:r>
+        <w:rPr>
+          <w:lang w:eastAsia="zh-CN"/>
+        </w:rPr>
+        <w:t>任务曲线就是直线</w:t>
+      </w:r>
+      <w:r>
+        <w:rPr>
+          <w:rFonts w:hint="eastAsia"/>
+          <w:lang w:eastAsia="zh-CN"/>
+        </w:rPr>
+        <w:t>）</w:t>
+      </w:r>
+    </w:p>
+    <w:p>
+      <w:pPr>
+        <w:pStyle w:val="af"/>
+        <w:rPr>
+          <w:lang w:eastAsia="zh-CN"/>
+        </w:rPr>
+      </w:pPr>
+      <w:r>
+        <w:rPr>
+          <w:rFonts w:hint="eastAsia"/>
+          <w:lang w:eastAsia="zh-CN"/>
+        </w:rPr>
+        <w:t>如果任务</w:t>
+      </w:r>
+      <w:r>
+        <w:rPr>
+          <w:lang w:eastAsia="zh-CN"/>
+        </w:rPr>
+        <w:t>曲线是小波动，能耗也可能是近乎直线</w:t>
+      </w:r>
+    </w:p>
+  </w:comment>
   <w:comment w:id="5" w:author="Jie" w:date="2021-02-03T00:24:00Z" w:initials="J">
-    <w:p>
-      <w:pPr>
-        <w:pStyle w:val="af"/>
-        <w:rPr>
-          <w:lang w:eastAsia="zh-CN"/>
-        </w:rPr>
-      </w:pPr>
-      <w:r>
-        <w:rPr>
-          <w:rStyle w:val="ae"/>
-        </w:rPr>
-        <w:annotationRef/>
-      </w:r>
-      <w:r>
-        <w:rPr>
-          <w:rFonts w:hint="eastAsia"/>
-          <w:lang w:eastAsia="zh-CN"/>
-        </w:rPr>
-        <w:t>希望</w:t>
-      </w:r>
-      <w:r>
-        <w:rPr>
-          <w:lang w:eastAsia="zh-CN"/>
-        </w:rPr>
-        <w:t>看到的是，能耗</w:t>
-      </w:r>
-      <w:r>
-        <w:rPr>
-          <w:rFonts w:hint="eastAsia"/>
-          <w:lang w:eastAsia="zh-CN"/>
-        </w:rPr>
-        <w:t>曲线</w:t>
-      </w:r>
-      <w:r>
-        <w:rPr>
-          <w:lang w:eastAsia="zh-CN"/>
-        </w:rPr>
-        <w:t>和任务曲线</w:t>
-      </w:r>
-      <w:r>
-        <w:rPr>
-          <w:rFonts w:hint="eastAsia"/>
-          <w:lang w:eastAsia="zh-CN"/>
-        </w:rPr>
-        <w:t>趋势</w:t>
-      </w:r>
-      <w:r>
-        <w:rPr>
-          <w:lang w:eastAsia="zh-CN"/>
-        </w:rPr>
-        <w:t>类似，但波动小</w:t>
-      </w:r>
-      <w:r>
-        <w:rPr>
-          <w:rFonts w:hint="eastAsia"/>
-          <w:lang w:eastAsia="zh-CN"/>
-        </w:rPr>
-        <w:t>一些</w:t>
-      </w:r>
-      <w:r>
-        <w:rPr>
-          <w:lang w:eastAsia="zh-CN"/>
-        </w:rPr>
-        <w:t>，毕竟</w:t>
-      </w:r>
-      <w:r>
-        <w:rPr>
-          <w:rFonts w:hint="eastAsia"/>
-          <w:lang w:eastAsia="zh-CN"/>
-        </w:rPr>
-        <w:t>功率</w:t>
-      </w:r>
-      <w:r>
-        <w:rPr>
-          <w:lang w:eastAsia="zh-CN"/>
-        </w:rPr>
-        <w:t>的波动范围小。</w:t>
-      </w:r>
-      <w:r>
-        <w:rPr>
-          <w:rFonts w:hint="eastAsia"/>
-          <w:lang w:eastAsia="zh-CN"/>
-        </w:rPr>
-        <w:t>属于上下</w:t>
-      </w:r>
-      <w:r>
-        <w:rPr>
-          <w:lang w:eastAsia="zh-CN"/>
-        </w:rPr>
-        <w:t>都有平台的那种（</w:t>
-      </w:r>
-      <w:r>
-        <w:rPr>
-          <w:rFonts w:hint="eastAsia"/>
-          <w:lang w:eastAsia="zh-CN"/>
-        </w:rPr>
-        <w:t>空载</w:t>
-      </w:r>
-      <w:r>
-        <w:rPr>
-          <w:lang w:eastAsia="zh-CN"/>
-        </w:rPr>
-        <w:t>和峰值功率）</w:t>
-      </w:r>
-      <w:r>
-        <w:rPr>
-          <w:rFonts w:hint="eastAsia"/>
-          <w:lang w:eastAsia="zh-CN"/>
-        </w:rPr>
-        <w:t>，</w:t>
-      </w:r>
-      <w:r>
-        <w:rPr>
-          <w:lang w:eastAsia="zh-CN"/>
-        </w:rPr>
-        <w:t>这里面有几个</w:t>
-      </w:r>
-      <w:r>
-        <w:rPr>
-          <w:rFonts w:hint="eastAsia"/>
-          <w:lang w:eastAsia="zh-CN"/>
-        </w:rPr>
-        <w:t>线</w:t>
-      </w:r>
-      <w:r>
-        <w:rPr>
-          <w:lang w:eastAsia="zh-CN"/>
-        </w:rPr>
-        <w:t>是差不多的。</w:t>
-      </w:r>
-    </w:p>
-    <w:p>
-      <w:pPr>
-        <w:pStyle w:val="af"/>
-        <w:rPr>
-          <w:lang w:eastAsia="zh-CN"/>
-        </w:rPr>
-      </w:pPr>
-    </w:p>
-    <w:p>
-      <w:pPr>
-        <w:pStyle w:val="af"/>
-        <w:rPr>
-          <w:lang w:eastAsia="zh-CN"/>
-        </w:rPr>
-      </w:pPr>
-      <w:r>
-        <w:rPr>
-          <w:rFonts w:hint="eastAsia"/>
-          <w:lang w:eastAsia="zh-CN"/>
-        </w:rPr>
-        <w:t>但是</w:t>
-      </w:r>
-      <w:r>
-        <w:rPr>
-          <w:lang w:eastAsia="zh-CN"/>
-        </w:rPr>
-        <w:t>不想看到直线</w:t>
-      </w:r>
-      <w:r>
-        <w:rPr>
-          <w:rFonts w:hint="eastAsia"/>
-          <w:lang w:eastAsia="zh-CN"/>
-        </w:rPr>
-        <w:t>（原因是</w:t>
-      </w:r>
-      <w:r>
-        <w:rPr>
-          <w:lang w:eastAsia="zh-CN"/>
-        </w:rPr>
-        <w:t>任务曲线就是直线</w:t>
-      </w:r>
-      <w:r>
-        <w:rPr>
-          <w:rFonts w:hint="eastAsia"/>
-          <w:lang w:eastAsia="zh-CN"/>
-        </w:rPr>
-        <w:t>）</w:t>
-      </w:r>
-    </w:p>
-    <w:p>
-      <w:pPr>
-        <w:pStyle w:val="af"/>
-        <w:rPr>
-          <w:lang w:eastAsia="zh-CN"/>
-        </w:rPr>
-      </w:pPr>
-      <w:r>
-        <w:rPr>
-          <w:rFonts w:hint="eastAsia"/>
-          <w:lang w:eastAsia="zh-CN"/>
-        </w:rPr>
-        <w:t>如果任务</w:t>
-      </w:r>
-      <w:r>
-        <w:rPr>
-          <w:lang w:eastAsia="zh-CN"/>
-        </w:rPr>
-        <w:t>曲线是小波动，能耗也可能是近乎直线</w:t>
-      </w:r>
-    </w:p>
-  </w:comment>
-  <w:comment w:id="6" w:author="Jie" w:date="2021-02-03T00:24:00Z" w:initials="J">
     <w:p>
       <w:pPr>
         <w:pStyle w:val="af"/>
@@ -8311,7 +8291,7 @@
       </w:r>
     </w:p>
   </w:comment>
-  <w:comment w:id="10" w:author="Jie" w:date="2021-02-03T00:41:00Z" w:initials="J">
+  <w:comment w:id="10" w:author="Jie" w:date="2021-02-03T00:38:00Z" w:initials="J">
     <w:p>
       <w:pPr>
         <w:pStyle w:val="af"/>
@@ -8330,6 +8310,100 @@
           <w:rFonts w:hint="eastAsia"/>
           <w:lang w:eastAsia="zh-CN"/>
         </w:rPr>
+        <w:t>要是</w:t>
+      </w:r>
+      <w:r>
+        <w:rPr>
+          <w:lang w:eastAsia="zh-CN"/>
+        </w:rPr>
+        <w:t>没有电池，这个图应该生产电和</w:t>
+      </w:r>
+      <w:r>
+        <w:rPr>
+          <w:rFonts w:hint="eastAsia"/>
+          <w:lang w:eastAsia="zh-CN"/>
+        </w:rPr>
+        <w:t>耗电</w:t>
+      </w:r>
+      <w:r>
+        <w:rPr>
+          <w:lang w:eastAsia="zh-CN"/>
+        </w:rPr>
+        <w:t>的叠加</w:t>
+      </w:r>
+      <w:r>
+        <w:rPr>
+          <w:rFonts w:hint="eastAsia"/>
+          <w:lang w:eastAsia="zh-CN"/>
+        </w:rPr>
+        <w:t>。</w:t>
+      </w:r>
+      <w:r>
+        <w:rPr>
+          <w:lang w:eastAsia="zh-CN"/>
+        </w:rPr>
+        <w:t>现在</w:t>
+      </w:r>
+      <w:r>
+        <w:rPr>
+          <w:rFonts w:hint="eastAsia"/>
+          <w:lang w:eastAsia="zh-CN"/>
+        </w:rPr>
+        <w:t>有了</w:t>
+      </w:r>
+      <w:r>
+        <w:rPr>
+          <w:lang w:eastAsia="zh-CN"/>
+        </w:rPr>
+        <w:t>电池，搞不清楚了，应该是</w:t>
+      </w:r>
+      <w:r>
+        <w:rPr>
+          <w:rFonts w:hint="eastAsia"/>
+          <w:lang w:eastAsia="zh-CN"/>
+        </w:rPr>
+        <w:t>三者叠加</w:t>
+      </w:r>
+      <w:r>
+        <w:rPr>
+          <w:lang w:eastAsia="zh-CN"/>
+        </w:rPr>
+        <w:t>以后</w:t>
+      </w:r>
+      <w:r>
+        <w:rPr>
+          <w:rFonts w:hint="eastAsia"/>
+          <w:lang w:eastAsia="zh-CN"/>
+        </w:rPr>
+        <w:t>的</w:t>
+      </w:r>
+      <w:r>
+        <w:rPr>
+          <w:lang w:eastAsia="zh-CN"/>
+        </w:rPr>
+        <w:t>效果。</w:t>
+      </w:r>
+    </w:p>
+  </w:comment>
+  <w:comment w:id="11" w:author="Jie" w:date="2021-02-03T00:41:00Z" w:initials="J">
+    <w:p>
+      <w:pPr>
+        <w:pStyle w:val="af"/>
+        <w:rPr>
+          <w:lang w:eastAsia="zh-CN"/>
+        </w:rPr>
+      </w:pPr>
+      <w:r>
+        <w:rPr>
+          <w:rStyle w:val="ae"/>
+        </w:rPr>
+        <w:annotationRef/>
+      </w:r>
+      <w:r>
+        <w:rPr>
+          <w:rFonts w:hint="eastAsia"/>
+          <w:lang w:eastAsia="zh-CN"/>
+        </w:rPr>
         <w:t>这个</w:t>
       </w:r>
       <w:r>
@@ -8337,135 +8411,6 @@
           <w:lang w:eastAsia="zh-CN"/>
         </w:rPr>
         <w:t>我目前还想不出来是什么样子</w:t>
-      </w:r>
-    </w:p>
-  </w:comment>
-  <w:comment w:id="11" w:author="Jie" w:date="2021-02-03T00:29:00Z" w:initials="J">
-    <w:p>
-      <w:pPr>
-        <w:pStyle w:val="af"/>
-        <w:rPr>
-          <w:lang w:eastAsia="zh-CN"/>
-        </w:rPr>
-      </w:pPr>
-      <w:r>
-        <w:rPr>
-          <w:rStyle w:val="ae"/>
-        </w:rPr>
-        <w:annotationRef/>
-      </w:r>
-      <w:r>
-        <w:rPr>
-          <w:rFonts w:hint="eastAsia"/>
-          <w:lang w:eastAsia="zh-CN"/>
-        </w:rPr>
-        <w:t>只看</w:t>
-      </w:r>
-      <w:r>
-        <w:rPr>
-          <w:lang w:eastAsia="zh-CN"/>
-        </w:rPr>
-        <w:t>褐色费用没有问题，</w:t>
-      </w:r>
-      <w:r>
-        <w:rPr>
-          <w:rFonts w:hint="eastAsia"/>
-          <w:lang w:eastAsia="zh-CN"/>
-        </w:rPr>
-        <w:t xml:space="preserve"> </w:t>
-      </w:r>
-      <w:r>
-        <w:rPr>
-          <w:rFonts w:hint="eastAsia"/>
-          <w:lang w:eastAsia="zh-CN"/>
-        </w:rPr>
-        <w:t>按理说</w:t>
-      </w:r>
-      <w:r>
-        <w:rPr>
-          <w:lang w:eastAsia="zh-CN"/>
-        </w:rPr>
-        <w:t>应该考虑电池的成本，</w:t>
-      </w:r>
-      <w:r>
-        <w:rPr>
-          <w:rFonts w:hint="eastAsia"/>
-          <w:lang w:eastAsia="zh-CN"/>
-        </w:rPr>
-        <w:t>不过</w:t>
-      </w:r>
-      <w:r>
-        <w:rPr>
-          <w:lang w:eastAsia="zh-CN"/>
-        </w:rPr>
-        <w:t>我想</w:t>
-      </w:r>
-      <w:r>
-        <w:rPr>
-          <w:rFonts w:hint="eastAsia"/>
-          <w:lang w:eastAsia="zh-CN"/>
-        </w:rPr>
-        <w:t>电池</w:t>
-      </w:r>
-      <w:r>
-        <w:rPr>
-          <w:lang w:eastAsia="zh-CN"/>
-        </w:rPr>
-        <w:t>的成本应该和</w:t>
-      </w:r>
-      <w:r>
-        <w:rPr>
-          <w:rFonts w:hint="eastAsia"/>
-          <w:lang w:eastAsia="zh-CN"/>
-        </w:rPr>
-        <w:t>电池</w:t>
-      </w:r>
-      <w:r>
-        <w:rPr>
-          <w:lang w:eastAsia="zh-CN"/>
-        </w:rPr>
-        <w:t>的充放电曲线相关，所以</w:t>
-      </w:r>
-      <w:r>
-        <w:rPr>
-          <w:rFonts w:hint="eastAsia"/>
-          <w:lang w:eastAsia="zh-CN"/>
-        </w:rPr>
-        <w:t>也</w:t>
-      </w:r>
-      <w:r>
-        <w:rPr>
-          <w:lang w:eastAsia="zh-CN"/>
-        </w:rPr>
-        <w:t>没啥必要</w:t>
-      </w:r>
-      <w:r>
-        <w:rPr>
-          <w:rFonts w:hint="eastAsia"/>
-          <w:lang w:eastAsia="zh-CN"/>
-        </w:rPr>
-        <w:t>。</w:t>
-      </w:r>
-    </w:p>
-    <w:p>
-      <w:pPr>
-        <w:pStyle w:val="af"/>
-        <w:rPr>
-          <w:lang w:eastAsia="zh-CN"/>
-        </w:rPr>
-      </w:pPr>
-      <w:r>
-        <w:rPr>
-          <w:rFonts w:hint="eastAsia"/>
-          <w:lang w:eastAsia="zh-CN"/>
-        </w:rPr>
-        <w:t>但是</w:t>
-      </w:r>
-      <w:r>
-        <w:rPr>
-          <w:lang w:eastAsia="zh-CN"/>
-        </w:rPr>
-        <w:t>应该和调度有关吧。</w:t>
       </w:r>
     </w:p>
   </w:comment>
@@ -8479,9 +8424,9 @@
   <w15:commentEx w15:paraId="50205629" w15:done="0"/>
   <w15:commentEx w15:paraId="60F3B619" w15:done="0"/>
   <w15:commentEx w15:paraId="2982CB59" w15:done="0"/>
+  <w15:commentEx w15:paraId="5BD802C4" w15:done="0"/>
   <w15:commentEx w15:paraId="01401F89" w15:done="0"/>
-  <w15:commentEx w15:paraId="74E91795" w15:done="0"/>
-  <w15:commentEx w15:paraId="19FD19C0" w15:done="0"/>
+  <w15:commentEx w15:paraId="630FA2E2" w15:done="0"/>
 </w15:commentsEx>
 </file>
 
@@ -8552,7 +8497,7 @@
       <w:rPr>
         <w:noProof/>
       </w:rPr>
-      <w:t>6</w:t>
+      <w:t>4</w:t>
     </w:r>
     <w:r>
       <w:rPr>
@@ -8629,7 +8574,7 @@
       <w:rPr>
         <w:noProof/>
       </w:rPr>
-      <w:t>5</w:t>
+      <w:t>3</w:t>
     </w:r>
     <w:r>
       <w:rPr>
@@ -11808,7 +11753,7 @@
 </file>
 
 <file path=customXml/itemProps1.xml><?xml version="1.0" encoding="utf-8"?>
-<ds:datastoreItem xmlns:ds="http://schemas.openxmlformats.org/officeDocument/2006/customXml" ds:itemID="{45E1A6C3-4A50-4B0B-A845-E356661F408A}">
+<ds:datastoreItem xmlns:ds="http://schemas.openxmlformats.org/officeDocument/2006/customXml" ds:itemID="{73BEDA61-D1E0-493C-B64A-3BC800CE92D7}">
   <ds:schemaRefs>
     <ds:schemaRef ds:uri="http://schemas.openxmlformats.org/officeDocument/2006/bibliography"/>
   </ds:schemaRefs>
